--- a/templates/0305/hop_dong_tang_cho.docx
+++ b/templates/0305/hop_dong_tang_cho.docx
@@ -1,10 +1,10 @@
 
 <file path=word/document.xml><?xml version="1.0" encoding="utf-8"?>
-<w:document xmlns:wpc="http://schemas.microsoft.com/office/word/2010/wordprocessingCanvas" xmlns:mc="http://schemas.openxmlformats.org/markup-compatibility/2006" xmlns:o="urn:schemas-microsoft-com:office:office" xmlns:r="http://schemas.openxmlformats.org/officeDocument/2006/relationships" xmlns:m="http://schemas.openxmlformats.org/officeDocument/2006/math" xmlns:v="urn:schemas-microsoft-com:vml" xmlns:wp14="http://schemas.microsoft.com/office/word/2010/wordprocessingDrawing" xmlns:wp="http://schemas.openxmlformats.org/drawingml/2006/wordprocessingDrawing" xmlns:w10="urn:schemas-microsoft-com:office:word" xmlns:w="http://schemas.openxmlformats.org/wordprocessingml/2006/main" xmlns:w14="http://schemas.microsoft.com/office/word/2010/wordml" xmlns:w15="http://schemas.microsoft.com/office/word/2012/wordml" xmlns:wpg="http://schemas.microsoft.com/office/word/2010/wordprocessingGroup" xmlns:wpi="http://schemas.microsoft.com/office/word/2010/wordprocessingInk" xmlns:wne="http://schemas.microsoft.com/office/word/2006/wordml" xmlns:wps="http://schemas.microsoft.com/office/word/2010/wordprocessingShape" mc:Ignorable="w14 w15 wp14">
+<w:document xmlns:wpc="http://schemas.microsoft.com/office/word/2010/wordprocessingCanvas" xmlns:mc="http://schemas.openxmlformats.org/markup-compatibility/2006" xmlns:o="urn:schemas-microsoft-com:office:office" xmlns:r="http://schemas.openxmlformats.org/officeDocument/2006/relationships" xmlns:m="http://schemas.openxmlformats.org/officeDocument/2006/math" xmlns:v="urn:schemas-microsoft-com:vml" xmlns:wp14="http://schemas.microsoft.com/office/word/2010/wordprocessingDrawing" xmlns:wp="http://schemas.openxmlformats.org/drawingml/2006/wordprocessingDrawing" xmlns:w10="urn:schemas-microsoft-com:office:word" xmlns:w="http://schemas.openxmlformats.org/wordprocessingml/2006/main" xmlns:w14="http://schemas.microsoft.com/office/word/2010/wordml" xmlns:wpg="http://schemas.microsoft.com/office/word/2010/wordprocessingGroup" xmlns:wpi="http://schemas.microsoft.com/office/word/2010/wordprocessingInk" xmlns:wne="http://schemas.microsoft.com/office/word/2006/wordml" xmlns:wps="http://schemas.microsoft.com/office/word/2010/wordprocessingShape" mc:Ignorable="w14 wp14">
   <w:body>
     <w:p>
       <w:pPr>
-        <w:spacing w:after="0"/>
+        <w:spacing w:before="120"/>
         <w:ind w:firstLine="6240"/>
         <w:jc w:val="center"/>
         <w:rPr>
@@ -76,12 +76,37 @@
                                 <w:sz w:val="20"/>
                               </w:rPr>
                             </w:pPr>
+                            <w:proofErr w:type="spellStart"/>
                             <w:r>
                               <w:rPr>
                                 <w:b/>
                                 <w:sz w:val="20"/>
                               </w:rPr>
-                              <w:t>Mẫu số 41/HĐ TA</w:t>
+                              <w:t>Mẫu</w:t>
+                            </w:r>
+                            <w:proofErr w:type="spellEnd"/>
+                            <w:r>
+                              <w:rPr>
+                                <w:b/>
+                                <w:sz w:val="20"/>
+                              </w:rPr>
+                              <w:t xml:space="preserve"> </w:t>
+                            </w:r>
+                            <w:proofErr w:type="spellStart"/>
+                            <w:r>
+                              <w:rPr>
+                                <w:b/>
+                                <w:sz w:val="20"/>
+                              </w:rPr>
+                              <w:t>số</w:t>
+                            </w:r>
+                            <w:proofErr w:type="spellEnd"/>
+                            <w:r>
+                              <w:rPr>
+                                <w:b/>
+                                <w:sz w:val="20"/>
+                              </w:rPr>
+                              <w:t xml:space="preserve"> 41/HĐ TA</w:t>
                             </w:r>
                           </w:p>
                         </w:txbxContent>
@@ -101,7 +126,7 @@
               </wp:anchor>
             </w:drawing>
           </mc:Choice>
-          <mc:Fallback>
+          <mc:Fallback xmlns:w15="http://schemas.microsoft.com/office/word/2012/wordml">
             <w:pict>
               <v:shapetype id="_x0000_t202" coordsize="21600,21600" o:spt="202" path="m,l,21600r21600,l21600,xe">
                 <v:stroke joinstyle="miter"/>
@@ -136,7 +161,7 @@
     </w:p>
     <w:p>
       <w:pPr>
-        <w:spacing w:after="0"/>
+        <w:spacing w:before="120"/>
         <w:ind w:firstLine="0"/>
         <w:jc w:val="center"/>
         <w:rPr>
@@ -160,7 +185,7 @@
     </w:p>
     <w:p>
       <w:pPr>
-        <w:spacing w:after="0"/>
+        <w:spacing w:before="120"/>
         <w:ind w:firstLine="0"/>
         <w:jc w:val="center"/>
         <w:rPr>
@@ -184,7 +209,7 @@
     </w:p>
     <w:p>
       <w:pPr>
-        <w:spacing w:after="0"/>
+        <w:spacing w:before="120"/>
         <w:rPr>
           <w:color w:val="auto"/>
           <w:sz w:val="28"/>
@@ -203,7 +228,7 @@
         <mc:AlternateContent>
           <mc:Choice Requires="wps">
             <w:drawing>
-              <wp:anchor distT="0" distB="0" distL="114300" distR="114300" simplePos="0" relativeHeight="251657216" behindDoc="0" locked="0" layoutInCell="1" allowOverlap="1">
+              <wp:anchor distT="0" distB="0" distL="114300" distR="114300" simplePos="0" relativeHeight="251657216" behindDoc="0" locked="0" layoutInCell="1" allowOverlap="1" wp14:anchorId="5BC5C618" wp14:editId="4D4D7084">
                 <wp:simplePos x="0" y="0"/>
                 <wp:positionH relativeFrom="column">
                   <wp:posOffset>1924050</wp:posOffset>
@@ -262,7 +287,7 @@
               </wp:anchor>
             </w:drawing>
           </mc:Choice>
-          <mc:Fallback>
+          <mc:Fallback xmlns:w15="http://schemas.microsoft.com/office/word/2012/wordml">
             <w:pict>
               <v:line w14:anchorId="6DABC787" id="Line 2" o:spid="_x0000_s1026" style="position:absolute;z-index:251657216;visibility:visible;mso-wrap-style:square;mso-width-percent:0;mso-height-percent:0;mso-wrap-distance-left:9pt;mso-wrap-distance-top:0;mso-wrap-distance-right:9pt;mso-wrap-distance-bottom:0;mso-position-horizontal:absolute;mso-position-horizontal-relative:text;mso-position-vertical:absolute;mso-position-vertical-relative:text;mso-width-percent:0;mso-height-percent:0;mso-width-relative:page;mso-height-relative:page" from="151.5pt,.45pt" to="306.5pt,.45pt" o:gfxdata="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"/>
             </w:pict>
@@ -273,6 +298,7 @@
     <w:p>
       <w:pPr>
         <w:pStyle w:val="Giua"/>
+        <w:spacing w:before="120" w:after="120"/>
         <w:rPr>
           <w:sz w:val="28"/>
           <w:szCs w:val="28"/>
@@ -289,15 +315,16 @@
     <w:p>
       <w:pPr>
         <w:pStyle w:val="Giua"/>
-        <w:rPr>
-          <w:sz w:val="28"/>
-          <w:szCs w:val="28"/>
-        </w:rPr>
-      </w:pPr>
-    </w:p>
-    <w:p>
-      <w:pPr>
-        <w:spacing w:after="0"/>
+        <w:spacing w:before="120" w:after="120"/>
+        <w:rPr>
+          <w:sz w:val="28"/>
+          <w:szCs w:val="28"/>
+        </w:rPr>
+      </w:pPr>
+    </w:p>
+    <w:p>
+      <w:pPr>
+        <w:spacing w:before="120"/>
         <w:rPr>
           <w:color w:val="auto"/>
           <w:sz w:val="28"/>
@@ -317,7 +344,7 @@
     </w:p>
     <w:p>
       <w:pPr>
-        <w:spacing w:after="0"/>
+        <w:spacing w:before="120"/>
         <w:rPr>
           <w:color w:val="auto"/>
           <w:sz w:val="28"/>
@@ -351,7 +378,7 @@
         <w:tabs>
           <w:tab w:val="left" w:pos="6480"/>
         </w:tabs>
-        <w:spacing w:line="264" w:lineRule="auto"/>
+        <w:spacing w:before="120" w:after="120" w:line="264" w:lineRule="auto"/>
         <w:ind w:firstLine="720"/>
         <w:rPr>
           <w:rFonts w:ascii="Times New Roman" w:hAnsi="Times New Roman"/>
@@ -400,7 +427,7 @@
     <w:p>
       <w:pPr>
         <w:pStyle w:val="BodyText"/>
-        <w:spacing w:line="264" w:lineRule="auto"/>
+        <w:spacing w:before="120" w:after="120" w:line="264" w:lineRule="auto"/>
         <w:ind w:firstLine="720"/>
         <w:rPr>
           <w:rFonts w:ascii="Times New Roman" w:hAnsi="Times New Roman"/>
@@ -422,7 +449,7 @@
     <w:p>
       <w:pPr>
         <w:pStyle w:val="BodyText"/>
-        <w:spacing w:line="264" w:lineRule="auto"/>
+        <w:spacing w:before="120" w:after="120" w:line="264" w:lineRule="auto"/>
         <w:ind w:firstLine="720"/>
         <w:rPr>
           <w:rFonts w:ascii="Times New Roman" w:hAnsi="Times New Roman"/>
@@ -447,7 +474,7 @@
         <w:tabs>
           <w:tab w:val="left" w:pos="6480"/>
         </w:tabs>
-        <w:spacing w:line="264" w:lineRule="auto"/>
+        <w:spacing w:before="120" w:after="120" w:line="264" w:lineRule="auto"/>
         <w:ind w:firstLine="720"/>
         <w:rPr>
           <w:rFonts w:ascii="Times New Roman" w:hAnsi="Times New Roman"/>
@@ -479,7 +506,7 @@
     <w:p>
       <w:pPr>
         <w:pStyle w:val="BodyText"/>
-        <w:spacing w:line="264" w:lineRule="auto"/>
+        <w:spacing w:before="120" w:after="120" w:line="264" w:lineRule="auto"/>
         <w:ind w:firstLine="720"/>
         <w:rPr>
           <w:rFonts w:ascii="Times New Roman" w:hAnsi="Times New Roman"/>
@@ -510,7 +537,7 @@
     <w:p>
       <w:pPr>
         <w:pStyle w:val="BodyText"/>
-        <w:spacing w:line="264" w:lineRule="auto"/>
+        <w:spacing w:before="120" w:after="120" w:line="264" w:lineRule="auto"/>
         <w:ind w:firstLine="720"/>
         <w:rPr>
           <w:rFonts w:ascii="Times New Roman" w:hAnsi="Times New Roman"/>
@@ -531,22 +558,32 @@
     </w:p>
     <w:p>
       <w:pPr>
-        <w:spacing w:after="0" w:line="288" w:lineRule="auto"/>
-        <w:rPr>
-          <w:color w:val="auto"/>
-          <w:sz w:val="28"/>
-          <w:szCs w:val="28"/>
-          <w:lang w:val="nl-NL"/>
-        </w:rPr>
-      </w:pPr>
-      <w:r>
-        <w:rPr>
-          <w:color w:val="auto"/>
-          <w:sz w:val="28"/>
-          <w:szCs w:val="28"/>
-          <w:lang w:val="nl-NL"/>
-        </w:rPr>
-        <w:t>Bên được tặng cho (sau đây gọi là bên B) (1):</w:t>
+        <w:spacing w:before="120" w:line="288" w:lineRule="auto"/>
+        <w:rPr>
+          <w:color w:val="auto"/>
+          <w:sz w:val="28"/>
+          <w:szCs w:val="28"/>
+          <w:lang w:val="nl-NL"/>
+        </w:rPr>
+      </w:pPr>
+      <w:r>
+        <w:rPr>
+          <w:b/>
+          <w:color w:val="auto"/>
+          <w:sz w:val="28"/>
+          <w:szCs w:val="28"/>
+          <w:lang w:val="nl-NL"/>
+        </w:rPr>
+        <w:t>Bên được tặng cho</w:t>
+      </w:r>
+      <w:r>
+        <w:rPr>
+          <w:color w:val="auto"/>
+          <w:sz w:val="28"/>
+          <w:szCs w:val="28"/>
+          <w:lang w:val="nl-NL"/>
+        </w:rPr>
+        <w:t xml:space="preserve"> (sau đây gọi là bên B) (1):</w:t>
       </w:r>
     </w:p>
     <w:p>
@@ -555,7 +592,7 @@
         <w:tabs>
           <w:tab w:val="left" w:pos="6480"/>
         </w:tabs>
-        <w:spacing w:line="264" w:lineRule="auto"/>
+        <w:spacing w:before="120" w:after="120" w:line="264" w:lineRule="auto"/>
         <w:ind w:firstLine="720"/>
         <w:rPr>
           <w:rFonts w:ascii="Times New Roman" w:hAnsi="Times New Roman"/>
@@ -587,7 +624,7 @@
     <w:p>
       <w:pPr>
         <w:pStyle w:val="BodyText"/>
-        <w:spacing w:line="264" w:lineRule="auto"/>
+        <w:spacing w:before="120" w:after="120" w:line="264" w:lineRule="auto"/>
         <w:ind w:firstLine="720"/>
         <w:rPr>
           <w:rFonts w:ascii="Times New Roman" w:hAnsi="Times New Roman"/>
@@ -609,7 +646,7 @@
     <w:p>
       <w:pPr>
         <w:pStyle w:val="BodyText"/>
-        <w:spacing w:line="264" w:lineRule="auto"/>
+        <w:spacing w:before="120" w:after="120" w:line="264" w:lineRule="auto"/>
         <w:ind w:firstLine="720"/>
         <w:rPr>
           <w:rFonts w:ascii="Times New Roman" w:hAnsi="Times New Roman"/>
@@ -634,7 +671,7 @@
         <w:tabs>
           <w:tab w:val="left" w:pos="6480"/>
         </w:tabs>
-        <w:spacing w:line="264" w:lineRule="auto"/>
+        <w:spacing w:before="120" w:after="120" w:line="264" w:lineRule="auto"/>
         <w:ind w:firstLine="720"/>
         <w:rPr>
           <w:rFonts w:ascii="Times New Roman" w:hAnsi="Times New Roman"/>
@@ -666,7 +703,7 @@
     <w:p>
       <w:pPr>
         <w:pStyle w:val="BodyText"/>
-        <w:spacing w:line="264" w:lineRule="auto"/>
+        <w:spacing w:before="120" w:after="120" w:line="264" w:lineRule="auto"/>
         <w:ind w:firstLine="720"/>
         <w:rPr>
           <w:rFonts w:ascii="Times New Roman" w:hAnsi="Times New Roman"/>
@@ -688,7 +725,7 @@
     <w:p>
       <w:pPr>
         <w:pStyle w:val="BodyText"/>
-        <w:spacing w:line="264" w:lineRule="auto"/>
+        <w:spacing w:before="120" w:after="120" w:line="264" w:lineRule="auto"/>
         <w:ind w:firstLine="720"/>
         <w:rPr>
           <w:rFonts w:ascii="Times New Roman" w:hAnsi="Times New Roman"/>
@@ -709,6 +746,7 @@
     </w:p>
     <w:p>
       <w:pPr>
+        <w:spacing w:before="120"/>
         <w:ind w:firstLine="0"/>
         <w:rPr>
           <w:bCs/>
@@ -720,7 +758,7 @@
     </w:p>
     <w:p>
       <w:pPr>
-        <w:spacing w:after="0" w:line="281" w:lineRule="auto"/>
+        <w:spacing w:before="120" w:line="281" w:lineRule="auto"/>
         <w:rPr>
           <w:color w:val="auto"/>
           <w:sz w:val="28"/>
@@ -742,6 +780,7 @@
     <w:p>
       <w:pPr>
         <w:pStyle w:val="Giua"/>
+        <w:spacing w:before="120" w:after="120"/>
         <w:rPr>
           <w:sz w:val="28"/>
           <w:szCs w:val="28"/>
@@ -760,313 +799,320 @@
           <w:szCs w:val="28"/>
         </w:rPr>
         <w:br/>
-        <w:t xml:space="preserve">QUYỀN SỬ DỤNG ĐẤT TẶNG CHO </w:t>
-      </w:r>
-    </w:p>
-    <w:p>
-      <w:pPr>
-        <w:spacing w:after="0" w:line="281" w:lineRule="auto"/>
-        <w:rPr>
-          <w:color w:val="auto"/>
-          <w:sz w:val="28"/>
-          <w:szCs w:val="28"/>
-          <w:lang w:val="nl-NL"/>
-        </w:rPr>
-      </w:pPr>
-    </w:p>
-    <w:p>
-      <w:pPr>
-        <w:spacing w:after="0" w:line="288" w:lineRule="auto"/>
-        <w:rPr>
-          <w:color w:val="auto"/>
-          <w:sz w:val="28"/>
-          <w:szCs w:val="28"/>
-          <w:lang w:val="nl-NL"/>
-        </w:rPr>
-      </w:pPr>
-      <w:r>
-        <w:rPr>
-          <w:color w:val="auto"/>
-          <w:sz w:val="28"/>
-          <w:szCs w:val="28"/>
-          <w:lang w:val="nl-NL"/>
-        </w:rPr>
-        <w:t>Quyền sử dụng đất của bên A đối với thửa đất theo</w:t>
-      </w:r>
-      <w:r>
-        <w:rPr>
-          <w:color w:val="auto"/>
-          <w:sz w:val="28"/>
-          <w:szCs w:val="28"/>
-          <w:lang w:val="nl-NL"/>
-        </w:rPr>
-        <w:t xml:space="preserve"> Giấy chứng nhận Quyền sử dụng đất số:</w:t>
-      </w:r>
-      <w:r>
-        <w:rPr>
-          <w:color w:val="auto"/>
-          <w:sz w:val="28"/>
-          <w:szCs w:val="28"/>
-          <w:lang w:val="nl-NL"/>
-        </w:rPr>
-        <w:t xml:space="preserve"> </w:t>
-      </w:r>
-      <w:r>
-        <w:rPr>
-          <w:color w:val="auto"/>
-          <w:sz w:val="28"/>
-          <w:szCs w:val="28"/>
-          <w:lang w:val="nl-NL"/>
-        </w:rPr>
-        <w:t>#SO_GCN#</w:t>
-      </w:r>
-      <w:r>
-        <w:rPr>
-          <w:color w:val="auto"/>
-          <w:sz w:val="28"/>
-          <w:szCs w:val="28"/>
-          <w:lang w:val="nl-NL"/>
-        </w:rPr>
-        <w:t xml:space="preserve">, số vào sổ: </w:t>
-      </w:r>
-      <w:r>
-        <w:rPr>
-          <w:color w:val="auto"/>
-          <w:sz w:val="28"/>
-          <w:szCs w:val="28"/>
-          <w:lang w:val="nl-NL"/>
-        </w:rPr>
-        <w:t>#SO_VAO_SO#</w:t>
-      </w:r>
-      <w:r>
-        <w:rPr>
-          <w:color w:val="auto"/>
-          <w:sz w:val="28"/>
-          <w:szCs w:val="28"/>
-          <w:lang w:val="nl-NL"/>
-        </w:rPr>
-        <w:t>, do UBND huyện</w:t>
-      </w:r>
-      <w:r>
-        <w:rPr>
-          <w:color w:val="auto"/>
-          <w:sz w:val="28"/>
-          <w:szCs w:val="28"/>
-          <w:lang w:val="nl-NL"/>
-        </w:rPr>
-        <w:t xml:space="preserve"> Lệ Thủy</w:t>
-      </w:r>
-      <w:r>
-        <w:rPr>
-          <w:color w:val="auto"/>
-          <w:sz w:val="28"/>
-          <w:szCs w:val="28"/>
-          <w:lang w:val="nl-NL"/>
-        </w:rPr>
-        <w:t xml:space="preserve"> cấp ngày </w:t>
-      </w:r>
-      <w:r>
-        <w:rPr>
-          <w:color w:val="auto"/>
-          <w:sz w:val="28"/>
-          <w:szCs w:val="28"/>
-          <w:lang w:val="nl-NL"/>
-        </w:rPr>
-        <w:t>#NGAY_VAO_SO#</w:t>
-      </w:r>
-      <w:r>
-        <w:rPr>
-          <w:color w:val="auto"/>
-          <w:sz w:val="28"/>
-          <w:szCs w:val="28"/>
-          <w:lang w:val="nl-NL"/>
-        </w:rPr>
-        <w:t xml:space="preserve"> </w:t>
-      </w:r>
-      <w:r>
-        <w:rPr>
-          <w:color w:val="auto"/>
-          <w:sz w:val="28"/>
-          <w:szCs w:val="28"/>
-          <w:vertAlign w:val="superscript"/>
-          <w:lang w:val="nl-NL"/>
-        </w:rPr>
-        <w:t>(2)</w:t>
-      </w:r>
-      <w:r>
-        <w:rPr>
-          <w:color w:val="auto"/>
-          <w:sz w:val="28"/>
-          <w:szCs w:val="28"/>
-          <w:lang w:val="nl-NL"/>
-        </w:rPr>
-        <w:t>, cụ thể như sau:</w:t>
-      </w:r>
-    </w:p>
-    <w:p>
-      <w:pPr>
-        <w:pStyle w:val="BodyText3"/>
-        <w:spacing w:line="264" w:lineRule="auto"/>
-        <w:ind w:firstLine="567"/>
-        <w:rPr>
-          <w:rFonts w:ascii="Times New Roman" w:hAnsi="Times New Roman"/>
-          <w:lang w:val="nl-NL"/>
-        </w:rPr>
-      </w:pPr>
-      <w:r>
-        <w:rPr>
-          <w:rFonts w:ascii="Times New Roman" w:hAnsi="Times New Roman"/>
-          <w:lang w:val="nl-NL"/>
-        </w:rPr>
-        <w:t>-</w:t>
-      </w:r>
-      <w:r>
-        <w:rPr>
-          <w:rFonts w:ascii="Times New Roman" w:hAnsi="Times New Roman"/>
-          <w:lang w:val="nl-NL"/>
-        </w:rPr>
-        <w:t xml:space="preserve"> </w:t>
-      </w:r>
-      <w:r>
-        <w:rPr>
-          <w:rFonts w:ascii="Times New Roman" w:hAnsi="Times New Roman"/>
-          <w:lang w:val="nl-NL"/>
-        </w:rPr>
-        <w:t>Thửa đất số:</w:t>
-      </w:r>
-      <w:r>
-        <w:rPr>
-          <w:rFonts w:ascii="Times New Roman" w:hAnsi="Times New Roman"/>
-          <w:lang w:val="nl-NL"/>
-        </w:rPr>
-        <w:t xml:space="preserve"> </w:t>
-      </w:r>
-      <w:r>
-        <w:rPr>
-          <w:rFonts w:ascii="Times New Roman" w:hAnsi="Times New Roman"/>
-          <w:lang w:val="nl-NL"/>
-        </w:rPr>
-        <w:t>#THUA_DAT_SO#</w:t>
-      </w:r>
-      <w:r>
-        <w:rPr>
-          <w:rFonts w:ascii="Times New Roman" w:hAnsi="Times New Roman"/>
-          <w:lang w:val="nl-NL"/>
-        </w:rPr>
-        <w:tab/>
-      </w:r>
-      <w:r>
-        <w:rPr>
-          <w:rFonts w:ascii="Times New Roman" w:hAnsi="Times New Roman"/>
-          <w:lang w:val="nl-NL"/>
-        </w:rPr>
-        <w:tab/>
-      </w:r>
-      <w:r>
-        <w:rPr>
-          <w:lang w:val="nl-NL"/>
-        </w:rPr>
-        <w:t>- T</w:t>
-      </w:r>
-      <w:r>
-        <w:rPr>
-          <w:rFonts w:ascii="Calibri" w:hAnsi="Calibri" w:cs="Calibri"/>
-          <w:lang w:val="nl-NL"/>
-        </w:rPr>
-        <w:t>ờ</w:t>
-      </w:r>
-      <w:r>
-        <w:rPr>
-          <w:lang w:val="nl-NL"/>
-        </w:rPr>
-        <w:t xml:space="preserve"> b</w:t>
-      </w:r>
-      <w:r>
-        <w:rPr>
-          <w:rFonts w:ascii="Calibri" w:hAnsi="Calibri" w:cs="Calibri"/>
-          <w:lang w:val="nl-NL"/>
-        </w:rPr>
-        <w:t>ả</w:t>
-      </w:r>
-      <w:r>
-        <w:rPr>
-          <w:lang w:val="nl-NL"/>
-        </w:rPr>
-        <w:t xml:space="preserve">n </w:t>
-      </w:r>
-      <w:r>
-        <w:rPr>
-          <w:rFonts w:ascii="Calibri" w:hAnsi="Calibri" w:cs="Calibri"/>
-          <w:lang w:val="nl-NL"/>
-        </w:rPr>
-        <w:t>đồ</w:t>
-      </w:r>
-      <w:r>
-        <w:rPr>
-          <w:lang w:val="nl-NL"/>
-        </w:rPr>
-        <w:t xml:space="preserve"> s</w:t>
-      </w:r>
-      <w:r>
-        <w:rPr>
-          <w:rFonts w:ascii="Calibri" w:hAnsi="Calibri" w:cs="Calibri"/>
-          <w:lang w:val="nl-NL"/>
-        </w:rPr>
-        <w:t>ố</w:t>
-      </w:r>
-      <w:r>
-        <w:rPr>
-          <w:lang w:val="nl-NL"/>
-        </w:rPr>
-        <w:t>:</w:t>
-      </w:r>
-      <w:r>
-        <w:rPr>
-          <w:lang w:val="nl-NL"/>
-        </w:rPr>
-        <w:t xml:space="preserve"> </w:t>
-      </w:r>
-      <w:r>
-        <w:rPr>
-          <w:lang w:val="nl-NL"/>
-        </w:rPr>
-        <w:t>#BAN_DO_SO#</w:t>
-      </w:r>
-    </w:p>
-    <w:p>
-      <w:pPr>
-        <w:spacing w:after="0" w:line="288" w:lineRule="auto"/>
-        <w:rPr>
-          <w:color w:val="auto"/>
-          <w:sz w:val="28"/>
-          <w:szCs w:val="28"/>
-          <w:lang w:val="nl-NL"/>
-        </w:rPr>
-      </w:pPr>
-      <w:r>
-        <w:rPr>
-          <w:color w:val="auto"/>
-          <w:sz w:val="28"/>
-          <w:szCs w:val="28"/>
-          <w:lang w:val="nl-NL"/>
-        </w:rPr>
-        <w:t xml:space="preserve">- Địa chỉ thửa đất: </w:t>
-      </w:r>
-      <w:r>
-        <w:rPr>
-          <w:color w:val="auto"/>
-          <w:sz w:val="28"/>
-          <w:szCs w:val="28"/>
-          <w:lang w:val="nl-NL"/>
-        </w:rPr>
-        <w:t>#DIA_CHI_DAT#</w:t>
+        <w:t>QUYỀN SỬ D</w:t>
       </w:r>
       <w:bookmarkStart w:id="0" w:name="_GoBack"/>
       <w:bookmarkEnd w:id="0"/>
-    </w:p>
-    <w:p>
-      <w:pPr>
-        <w:spacing w:after="0" w:line="288" w:lineRule="auto"/>
+      <w:r>
+        <w:rPr>
+          <w:sz w:val="28"/>
+          <w:szCs w:val="28"/>
+        </w:rPr>
+        <w:t xml:space="preserve">ỤNG ĐẤT TẶNG CHO </w:t>
+      </w:r>
+    </w:p>
+    <w:p>
+      <w:pPr>
+        <w:spacing w:before="120" w:line="281" w:lineRule="auto"/>
+        <w:rPr>
+          <w:color w:val="auto"/>
+          <w:sz w:val="28"/>
+          <w:szCs w:val="28"/>
+          <w:lang w:val="nl-NL"/>
+        </w:rPr>
+      </w:pPr>
+    </w:p>
+    <w:p>
+      <w:pPr>
+        <w:spacing w:before="120" w:line="288" w:lineRule="auto"/>
+        <w:rPr>
+          <w:color w:val="auto"/>
+          <w:sz w:val="28"/>
+          <w:szCs w:val="28"/>
+          <w:lang w:val="nl-NL"/>
+        </w:rPr>
+      </w:pPr>
+      <w:r>
+        <w:rPr>
+          <w:color w:val="auto"/>
+          <w:sz w:val="28"/>
+          <w:szCs w:val="28"/>
+          <w:lang w:val="nl-NL"/>
+        </w:rPr>
+        <w:t>Quyền sử dụng đất của bên A đối với thửa đất theo</w:t>
+      </w:r>
+      <w:r>
+        <w:rPr>
+          <w:color w:val="auto"/>
+          <w:sz w:val="28"/>
+          <w:szCs w:val="28"/>
+          <w:lang w:val="nl-NL"/>
+        </w:rPr>
+        <w:t xml:space="preserve"> Giấy chứng nhận Quyền sử dụng đất số:</w:t>
+      </w:r>
+      <w:r>
+        <w:rPr>
+          <w:color w:val="auto"/>
+          <w:sz w:val="28"/>
+          <w:szCs w:val="28"/>
+          <w:lang w:val="nl-NL"/>
+        </w:rPr>
+        <w:t xml:space="preserve"> </w:t>
+      </w:r>
+      <w:r>
+        <w:rPr>
+          <w:color w:val="auto"/>
+          <w:sz w:val="28"/>
+          <w:szCs w:val="28"/>
+          <w:lang w:val="nl-NL"/>
+        </w:rPr>
+        <w:t>#SO_GCN#</w:t>
+      </w:r>
+      <w:r>
+        <w:rPr>
+          <w:color w:val="auto"/>
+          <w:sz w:val="28"/>
+          <w:szCs w:val="28"/>
+          <w:lang w:val="nl-NL"/>
+        </w:rPr>
+        <w:t xml:space="preserve">, số vào sổ: </w:t>
+      </w:r>
+      <w:r>
+        <w:rPr>
+          <w:color w:val="auto"/>
+          <w:sz w:val="28"/>
+          <w:szCs w:val="28"/>
+          <w:lang w:val="nl-NL"/>
+        </w:rPr>
+        <w:t>#SO_VAO_SO#</w:t>
+      </w:r>
+      <w:r>
+        <w:rPr>
+          <w:color w:val="auto"/>
+          <w:sz w:val="28"/>
+          <w:szCs w:val="28"/>
+          <w:lang w:val="nl-NL"/>
+        </w:rPr>
+        <w:t>, do UBND huyện</w:t>
+      </w:r>
+      <w:r>
+        <w:rPr>
+          <w:color w:val="auto"/>
+          <w:sz w:val="28"/>
+          <w:szCs w:val="28"/>
+          <w:lang w:val="nl-NL"/>
+        </w:rPr>
+        <w:t xml:space="preserve"> Lệ Thủy</w:t>
+      </w:r>
+      <w:r>
+        <w:rPr>
+          <w:color w:val="auto"/>
+          <w:sz w:val="28"/>
+          <w:szCs w:val="28"/>
+          <w:lang w:val="nl-NL"/>
+        </w:rPr>
+        <w:t xml:space="preserve"> cấp ngày </w:t>
+      </w:r>
+      <w:r>
+        <w:rPr>
+          <w:color w:val="auto"/>
+          <w:sz w:val="28"/>
+          <w:szCs w:val="28"/>
+          <w:lang w:val="nl-NL"/>
+        </w:rPr>
+        <w:t>#NGAY_VAO_SO#</w:t>
+      </w:r>
+      <w:r>
+        <w:rPr>
+          <w:color w:val="auto"/>
+          <w:sz w:val="28"/>
+          <w:szCs w:val="28"/>
+          <w:lang w:val="nl-NL"/>
+        </w:rPr>
+        <w:t xml:space="preserve"> </w:t>
+      </w:r>
+      <w:r>
+        <w:rPr>
+          <w:color w:val="auto"/>
+          <w:sz w:val="28"/>
+          <w:szCs w:val="28"/>
+          <w:vertAlign w:val="superscript"/>
+          <w:lang w:val="nl-NL"/>
+        </w:rPr>
+        <w:t>(2)</w:t>
+      </w:r>
+      <w:r>
+        <w:rPr>
+          <w:color w:val="auto"/>
+          <w:sz w:val="28"/>
+          <w:szCs w:val="28"/>
+          <w:lang w:val="nl-NL"/>
+        </w:rPr>
+        <w:t>, cụ thể như sau:</w:t>
+      </w:r>
+    </w:p>
+    <w:p>
+      <w:pPr>
+        <w:pStyle w:val="BodyText3"/>
+        <w:spacing w:before="120" w:after="120" w:line="264" w:lineRule="auto"/>
+        <w:ind w:firstLine="567"/>
+        <w:rPr>
+          <w:rFonts w:ascii="Times New Roman" w:hAnsi="Times New Roman"/>
+          <w:lang w:val="nl-NL"/>
+        </w:rPr>
+      </w:pPr>
+      <w:r>
+        <w:rPr>
+          <w:rFonts w:ascii="Times New Roman" w:hAnsi="Times New Roman"/>
+          <w:lang w:val="nl-NL"/>
+        </w:rPr>
+        <w:t>-</w:t>
+      </w:r>
+      <w:r>
+        <w:rPr>
+          <w:rFonts w:ascii="Times New Roman" w:hAnsi="Times New Roman"/>
+          <w:lang w:val="nl-NL"/>
+        </w:rPr>
+        <w:t xml:space="preserve"> </w:t>
+      </w:r>
+      <w:r>
+        <w:rPr>
+          <w:rFonts w:ascii="Times New Roman" w:hAnsi="Times New Roman"/>
+          <w:lang w:val="nl-NL"/>
+        </w:rPr>
+        <w:t>Thửa đất số:</w:t>
+      </w:r>
+      <w:r>
+        <w:rPr>
+          <w:rFonts w:ascii="Times New Roman" w:hAnsi="Times New Roman"/>
+          <w:lang w:val="nl-NL"/>
+        </w:rPr>
+        <w:t xml:space="preserve"> </w:t>
+      </w:r>
+      <w:r>
+        <w:rPr>
+          <w:rFonts w:ascii="Times New Roman" w:hAnsi="Times New Roman"/>
+          <w:lang w:val="nl-NL"/>
+        </w:rPr>
+        <w:t>#THUA_DAT_SO#</w:t>
+      </w:r>
+      <w:r>
+        <w:rPr>
+          <w:rFonts w:ascii="Times New Roman" w:hAnsi="Times New Roman"/>
+          <w:lang w:val="nl-NL"/>
+        </w:rPr>
+        <w:tab/>
+      </w:r>
+      <w:r>
+        <w:rPr>
+          <w:rFonts w:ascii="Times New Roman" w:hAnsi="Times New Roman"/>
+          <w:lang w:val="nl-NL"/>
+        </w:rPr>
+        <w:tab/>
+      </w:r>
+      <w:r>
+        <w:rPr>
+          <w:lang w:val="nl-NL"/>
+        </w:rPr>
+        <w:t>- T</w:t>
+      </w:r>
+      <w:r>
+        <w:rPr>
+          <w:rFonts w:ascii="Calibri" w:hAnsi="Calibri" w:cs="Calibri"/>
+          <w:lang w:val="nl-NL"/>
+        </w:rPr>
+        <w:t>ờ</w:t>
+      </w:r>
+      <w:r>
+        <w:rPr>
+          <w:lang w:val="nl-NL"/>
+        </w:rPr>
+        <w:t xml:space="preserve"> b</w:t>
+      </w:r>
+      <w:r>
+        <w:rPr>
+          <w:rFonts w:ascii="Calibri" w:hAnsi="Calibri" w:cs="Calibri"/>
+          <w:lang w:val="nl-NL"/>
+        </w:rPr>
+        <w:t>ả</w:t>
+      </w:r>
+      <w:r>
+        <w:rPr>
+          <w:lang w:val="nl-NL"/>
+        </w:rPr>
+        <w:t xml:space="preserve">n </w:t>
+      </w:r>
+      <w:r>
+        <w:rPr>
+          <w:rFonts w:ascii="Calibri" w:hAnsi="Calibri" w:cs="Calibri"/>
+          <w:lang w:val="nl-NL"/>
+        </w:rPr>
+        <w:t>đồ</w:t>
+      </w:r>
+      <w:r>
+        <w:rPr>
+          <w:lang w:val="nl-NL"/>
+        </w:rPr>
+        <w:t xml:space="preserve"> s</w:t>
+      </w:r>
+      <w:r>
+        <w:rPr>
+          <w:rFonts w:ascii="Calibri" w:hAnsi="Calibri" w:cs="Calibri"/>
+          <w:lang w:val="nl-NL"/>
+        </w:rPr>
+        <w:t>ố</w:t>
+      </w:r>
+      <w:r>
+        <w:rPr>
+          <w:lang w:val="nl-NL"/>
+        </w:rPr>
+        <w:t>:</w:t>
+      </w:r>
+      <w:r>
+        <w:rPr>
+          <w:lang w:val="nl-NL"/>
+        </w:rPr>
+        <w:t xml:space="preserve"> </w:t>
+      </w:r>
+      <w:r>
+        <w:rPr>
+          <w:lang w:val="nl-NL"/>
+        </w:rPr>
+        <w:t>#BAN_DO_SO#</w:t>
+      </w:r>
+    </w:p>
+    <w:p>
+      <w:pPr>
+        <w:spacing w:before="120" w:line="288" w:lineRule="auto"/>
+        <w:rPr>
+          <w:color w:val="auto"/>
+          <w:sz w:val="28"/>
+          <w:szCs w:val="28"/>
+          <w:lang w:val="nl-NL"/>
+        </w:rPr>
+      </w:pPr>
+      <w:r>
+        <w:rPr>
+          <w:color w:val="auto"/>
+          <w:sz w:val="28"/>
+          <w:szCs w:val="28"/>
+          <w:lang w:val="nl-NL"/>
+        </w:rPr>
+        <w:t xml:space="preserve">- Địa chỉ thửa đất: </w:t>
+      </w:r>
+      <w:r>
+        <w:rPr>
+          <w:color w:val="auto"/>
+          <w:sz w:val="28"/>
+          <w:szCs w:val="28"/>
+          <w:lang w:val="nl-NL"/>
+        </w:rPr>
+        <w:t>#DIA_CHI_DAT#</w:t>
+      </w:r>
+    </w:p>
+    <w:p>
+      <w:pPr>
+        <w:spacing w:before="120" w:line="288" w:lineRule="auto"/>
         <w:rPr>
           <w:color w:val="auto"/>
           <w:sz w:val="28"/>
@@ -1149,21 +1195,22 @@
     </w:p>
     <w:p>
       <w:pPr>
-        <w:spacing w:after="0" w:line="288" w:lineRule="auto"/>
-        <w:rPr>
-          <w:color w:val="auto"/>
-          <w:sz w:val="28"/>
-          <w:szCs w:val="28"/>
-          <w:lang w:val="nl-NL"/>
-        </w:rPr>
-      </w:pPr>
-      <w:r>
-        <w:rPr>
-          <w:color w:val="auto"/>
-          <w:sz w:val="28"/>
-          <w:szCs w:val="28"/>
-          <w:lang w:val="nl-NL"/>
-        </w:rPr>
+        <w:spacing w:before="120" w:line="288" w:lineRule="auto"/>
+        <w:rPr>
+          <w:color w:val="auto"/>
+          <w:sz w:val="28"/>
+          <w:szCs w:val="28"/>
+          <w:lang w:val="nl-NL"/>
+        </w:rPr>
+      </w:pPr>
+      <w:r>
+        <w:rPr>
+          <w:color w:val="auto"/>
+          <w:sz w:val="28"/>
+          <w:szCs w:val="28"/>
+          <w:lang w:val="nl-NL"/>
+        </w:rPr>
+        <w:lastRenderedPageBreak/>
         <w:t xml:space="preserve">- Hình thức sử dụng: </w:t>
       </w:r>
       <w:r>
@@ -1214,7 +1261,7 @@
     </w:p>
     <w:p>
       <w:pPr>
-        <w:spacing w:after="0" w:line="288" w:lineRule="auto"/>
+        <w:spacing w:before="120" w:line="288" w:lineRule="auto"/>
         <w:rPr>
           <w:color w:val="auto"/>
           <w:sz w:val="28"/>
@@ -1297,7 +1344,7 @@
     </w:p>
     <w:p>
       <w:pPr>
-        <w:spacing w:after="0" w:line="288" w:lineRule="auto"/>
+        <w:spacing w:before="120" w:line="288" w:lineRule="auto"/>
         <w:rPr>
           <w:color w:val="auto"/>
           <w:sz w:val="28"/>
@@ -1317,7 +1364,7 @@
     </w:p>
     <w:p>
       <w:pPr>
-        <w:spacing w:after="0" w:line="288" w:lineRule="auto"/>
+        <w:spacing w:before="120" w:line="288" w:lineRule="auto"/>
         <w:ind w:left="2880"/>
         <w:rPr>
           <w:color w:val="auto"/>
@@ -1338,7 +1385,7 @@
     </w:p>
     <w:p>
       <w:pPr>
-        <w:spacing w:after="0" w:line="288" w:lineRule="auto"/>
+        <w:spacing w:before="120" w:line="288" w:lineRule="auto"/>
         <w:ind w:left="2880"/>
         <w:rPr>
           <w:color w:val="auto"/>
@@ -1404,7 +1451,7 @@
     </w:p>
     <w:p>
       <w:pPr>
-        <w:spacing w:after="0" w:line="288" w:lineRule="auto"/>
+        <w:spacing w:before="120" w:line="288" w:lineRule="auto"/>
         <w:ind w:left="2880"/>
         <w:rPr>
           <w:color w:val="auto"/>
@@ -1425,7 +1472,7 @@
     </w:p>
     <w:p>
       <w:pPr>
-        <w:spacing w:after="0" w:line="288" w:lineRule="auto"/>
+        <w:spacing w:before="120" w:line="288" w:lineRule="auto"/>
         <w:rPr>
           <w:color w:val="auto"/>
           <w:sz w:val="28"/>
@@ -1445,7 +1492,7 @@
     </w:p>
     <w:p>
       <w:pPr>
-        <w:spacing w:after="0" w:line="288" w:lineRule="auto"/>
+        <w:spacing w:before="120" w:line="288" w:lineRule="auto"/>
         <w:ind w:left="2880"/>
         <w:rPr>
           <w:color w:val="auto"/>
@@ -1484,7 +1531,7 @@
     </w:p>
     <w:p>
       <w:pPr>
-        <w:spacing w:after="0" w:line="288" w:lineRule="auto"/>
+        <w:spacing w:before="120" w:line="288" w:lineRule="auto"/>
         <w:ind w:left="2880"/>
         <w:rPr>
           <w:color w:val="auto"/>
@@ -1550,7 +1597,7 @@
     </w:p>
     <w:p>
       <w:pPr>
-        <w:spacing w:after="0" w:line="288" w:lineRule="auto"/>
+        <w:spacing w:before="120" w:line="288" w:lineRule="auto"/>
         <w:ind w:left="2880"/>
         <w:rPr>
           <w:color w:val="auto"/>
@@ -1566,7 +1613,6 @@
           <w:szCs w:val="28"/>
           <w:lang w:val="nl-NL"/>
         </w:rPr>
-        <w:lastRenderedPageBreak/>
         <w:t xml:space="preserve">[end </w:t>
       </w:r>
       <w:r>
@@ -1590,7 +1636,7 @@
     </w:p>
     <w:p>
       <w:pPr>
-        <w:spacing w:after="0" w:line="288" w:lineRule="auto"/>
+        <w:spacing w:before="120" w:line="288" w:lineRule="auto"/>
         <w:rPr>
           <w:color w:val="auto"/>
           <w:sz w:val="28"/>
@@ -1628,7 +1674,7 @@
     </w:p>
     <w:p>
       <w:pPr>
-        <w:spacing w:after="0" w:line="288" w:lineRule="auto"/>
+        <w:spacing w:before="120" w:line="288" w:lineRule="auto"/>
         <w:rPr>
           <w:color w:val="auto"/>
           <w:sz w:val="28"/>
@@ -1666,7 +1712,7 @@
     </w:p>
     <w:p>
       <w:pPr>
-        <w:spacing w:after="0" w:line="288" w:lineRule="auto"/>
+        <w:spacing w:before="120" w:line="288" w:lineRule="auto"/>
         <w:rPr>
           <w:color w:val="auto"/>
           <w:sz w:val="28"/>
@@ -1695,7 +1741,7 @@
     </w:p>
     <w:p>
       <w:pPr>
-        <w:spacing w:after="0" w:line="288" w:lineRule="auto"/>
+        <w:spacing w:before="120" w:line="288" w:lineRule="auto"/>
         <w:ind w:left="2880"/>
         <w:rPr>
           <w:color w:val="auto"/>
@@ -1734,7 +1780,7 @@
     </w:p>
     <w:p>
       <w:pPr>
-        <w:spacing w:after="0" w:line="288" w:lineRule="auto"/>
+        <w:spacing w:before="120" w:line="288" w:lineRule="auto"/>
         <w:ind w:left="2880"/>
         <w:rPr>
           <w:color w:val="auto"/>
@@ -1800,7 +1846,7 @@
     </w:p>
     <w:p>
       <w:pPr>
-        <w:spacing w:after="0" w:line="288" w:lineRule="auto"/>
+        <w:spacing w:before="120" w:line="288" w:lineRule="auto"/>
         <w:ind w:left="2880"/>
         <w:rPr>
           <w:color w:val="auto"/>
@@ -1848,7 +1894,7 @@
     </w:p>
     <w:p>
       <w:pPr>
-        <w:spacing w:after="0" w:line="288" w:lineRule="auto"/>
+        <w:spacing w:before="120" w:line="288" w:lineRule="auto"/>
         <w:rPr>
           <w:color w:val="auto"/>
           <w:sz w:val="28"/>
@@ -1895,7 +1941,7 @@
     </w:p>
     <w:p>
       <w:pPr>
-        <w:spacing w:after="0" w:line="288" w:lineRule="auto"/>
+        <w:spacing w:before="120" w:line="288" w:lineRule="auto"/>
         <w:rPr>
           <w:color w:val="auto"/>
           <w:sz w:val="28"/>
@@ -1969,7 +2015,7 @@
     </w:p>
     <w:p>
       <w:pPr>
-        <w:spacing w:after="0" w:line="288" w:lineRule="auto"/>
+        <w:spacing w:before="120" w:line="288" w:lineRule="auto"/>
         <w:ind w:left="567" w:firstLine="0"/>
         <w:rPr>
           <w:color w:val="auto"/>
@@ -2071,7 +2117,7 @@
     </w:p>
     <w:p>
       <w:pPr>
-        <w:spacing w:after="0" w:line="288" w:lineRule="auto"/>
+        <w:spacing w:before="120" w:line="288" w:lineRule="auto"/>
         <w:ind w:left="567" w:firstLine="0"/>
         <w:rPr>
           <w:color w:val="auto"/>
@@ -2146,7 +2192,7 @@
     </w:p>
     <w:p>
       <w:pPr>
-        <w:spacing w:after="0" w:line="288" w:lineRule="auto"/>
+        <w:spacing w:before="120" w:line="288" w:lineRule="auto"/>
         <w:rPr>
           <w:color w:val="auto"/>
           <w:sz w:val="28"/>
@@ -2158,7 +2204,7 @@
     <w:p>
       <w:pPr>
         <w:pStyle w:val="Giua"/>
-        <w:spacing w:line="288" w:lineRule="auto"/>
+        <w:spacing w:before="120" w:after="120" w:line="288" w:lineRule="auto"/>
         <w:rPr>
           <w:sz w:val="28"/>
           <w:szCs w:val="28"/>
@@ -2182,18 +2228,18 @@
     </w:p>
     <w:p>
       <w:pPr>
-        <w:spacing w:after="0" w:line="288" w:lineRule="auto"/>
-        <w:rPr>
-          <w:color w:val="auto"/>
-          <w:sz w:val="28"/>
-          <w:szCs w:val="28"/>
-          <w:lang w:val="nl-NL"/>
-        </w:rPr>
-      </w:pPr>
-    </w:p>
-    <w:p>
-      <w:pPr>
-        <w:spacing w:after="0" w:line="288" w:lineRule="auto"/>
+        <w:spacing w:before="120" w:line="288" w:lineRule="auto"/>
+        <w:rPr>
+          <w:color w:val="auto"/>
+          <w:sz w:val="28"/>
+          <w:szCs w:val="28"/>
+          <w:lang w:val="nl-NL"/>
+        </w:rPr>
+      </w:pPr>
+    </w:p>
+    <w:p>
+      <w:pPr>
+        <w:spacing w:before="120" w:line="288" w:lineRule="auto"/>
         <w:rPr>
           <w:color w:val="auto"/>
           <w:sz w:val="28"/>
@@ -2303,7 +2349,7 @@
     </w:p>
     <w:p>
       <w:pPr>
-        <w:spacing w:after="0" w:line="288" w:lineRule="auto"/>
+        <w:spacing w:before="120" w:line="288" w:lineRule="auto"/>
         <w:ind w:firstLine="0"/>
         <w:rPr>
           <w:color w:val="auto"/>
@@ -2360,7 +2406,7 @@
     </w:p>
     <w:p>
       <w:pPr>
-        <w:spacing w:after="0" w:line="288" w:lineRule="auto"/>
+        <w:spacing w:before="120" w:line="288" w:lineRule="auto"/>
         <w:rPr>
           <w:color w:val="auto"/>
           <w:sz w:val="28"/>
@@ -2380,7 +2426,7 @@
     </w:p>
     <w:p>
       <w:pPr>
-        <w:spacing w:after="0" w:line="288" w:lineRule="auto"/>
+        <w:spacing w:before="120" w:line="288" w:lineRule="auto"/>
         <w:rPr>
           <w:color w:val="auto"/>
           <w:sz w:val="28"/>
@@ -2392,17 +2438,18 @@
     <w:p>
       <w:pPr>
         <w:pStyle w:val="Giua"/>
-        <w:spacing w:line="288" w:lineRule="auto"/>
-        <w:rPr>
-          <w:sz w:val="28"/>
-          <w:szCs w:val="28"/>
-        </w:rPr>
-      </w:pPr>
-      <w:r>
-        <w:rPr>
-          <w:sz w:val="28"/>
-          <w:szCs w:val="28"/>
-        </w:rPr>
+        <w:spacing w:before="120" w:after="120" w:line="288" w:lineRule="auto"/>
+        <w:rPr>
+          <w:sz w:val="28"/>
+          <w:szCs w:val="28"/>
+        </w:rPr>
+      </w:pPr>
+      <w:r>
+        <w:rPr>
+          <w:sz w:val="28"/>
+          <w:szCs w:val="28"/>
+        </w:rPr>
+        <w:lastRenderedPageBreak/>
         <w:t>ĐIỀU 3</w:t>
       </w:r>
       <w:r>
@@ -2416,18 +2463,18 @@
     </w:p>
     <w:p>
       <w:pPr>
-        <w:spacing w:after="0" w:line="288" w:lineRule="auto"/>
-        <w:rPr>
-          <w:color w:val="auto"/>
-          <w:sz w:val="28"/>
-          <w:szCs w:val="28"/>
-          <w:lang w:val="nl-NL"/>
-        </w:rPr>
-      </w:pPr>
-    </w:p>
-    <w:p>
-      <w:pPr>
-        <w:spacing w:after="0" w:line="288" w:lineRule="auto"/>
+        <w:spacing w:before="120" w:line="288" w:lineRule="auto"/>
+        <w:rPr>
+          <w:color w:val="auto"/>
+          <w:sz w:val="28"/>
+          <w:szCs w:val="28"/>
+          <w:lang w:val="nl-NL"/>
+        </w:rPr>
+      </w:pPr>
+    </w:p>
+    <w:p>
+      <w:pPr>
+        <w:spacing w:before="120" w:line="288" w:lineRule="auto"/>
         <w:rPr>
           <w:color w:val="auto"/>
           <w:sz w:val="28"/>
@@ -2448,7 +2495,7 @@
     </w:p>
     <w:p>
       <w:pPr>
-        <w:spacing w:after="0" w:line="288" w:lineRule="auto"/>
+        <w:spacing w:before="120" w:line="288" w:lineRule="auto"/>
         <w:rPr>
           <w:color w:val="auto"/>
           <w:sz w:val="28"/>
@@ -2460,7 +2507,7 @@
     <w:p>
       <w:pPr>
         <w:pStyle w:val="Giua"/>
-        <w:spacing w:line="288" w:lineRule="auto"/>
+        <w:spacing w:before="120" w:after="120" w:line="288" w:lineRule="auto"/>
         <w:rPr>
           <w:sz w:val="28"/>
           <w:szCs w:val="28"/>
@@ -2484,18 +2531,18 @@
     </w:p>
     <w:p>
       <w:pPr>
-        <w:spacing w:after="0" w:line="288" w:lineRule="auto"/>
-        <w:rPr>
-          <w:color w:val="auto"/>
-          <w:sz w:val="28"/>
-          <w:szCs w:val="28"/>
-          <w:lang w:val="nl-NL"/>
-        </w:rPr>
-      </w:pPr>
-    </w:p>
-    <w:p>
-      <w:pPr>
-        <w:spacing w:after="0" w:line="288" w:lineRule="auto"/>
+        <w:spacing w:before="120" w:line="288" w:lineRule="auto"/>
+        <w:rPr>
+          <w:color w:val="auto"/>
+          <w:sz w:val="28"/>
+          <w:szCs w:val="28"/>
+          <w:lang w:val="nl-NL"/>
+        </w:rPr>
+      </w:pPr>
+    </w:p>
+    <w:p>
+      <w:pPr>
+        <w:spacing w:before="120" w:line="288" w:lineRule="auto"/>
         <w:rPr>
           <w:color w:val="auto"/>
           <w:sz w:val="28"/>
@@ -2516,7 +2563,7 @@
     <w:p>
       <w:pPr>
         <w:pStyle w:val="Giua"/>
-        <w:spacing w:line="288" w:lineRule="auto"/>
+        <w:spacing w:before="120" w:after="120" w:line="288" w:lineRule="auto"/>
         <w:rPr>
           <w:sz w:val="28"/>
           <w:szCs w:val="28"/>
@@ -2526,7 +2573,7 @@
     <w:p>
       <w:pPr>
         <w:pStyle w:val="Giua"/>
-        <w:spacing w:line="288" w:lineRule="auto"/>
+        <w:spacing w:before="120" w:after="120" w:line="288" w:lineRule="auto"/>
         <w:rPr>
           <w:sz w:val="28"/>
           <w:szCs w:val="28"/>
@@ -2550,18 +2597,238 @@
     </w:p>
     <w:p>
       <w:pPr>
-        <w:spacing w:after="0" w:line="288" w:lineRule="auto"/>
-        <w:rPr>
-          <w:color w:val="auto"/>
-          <w:sz w:val="28"/>
-          <w:szCs w:val="28"/>
-          <w:lang w:val="nl-NL"/>
-        </w:rPr>
-      </w:pPr>
-    </w:p>
-    <w:p>
-      <w:pPr>
-        <w:spacing w:after="0" w:line="288" w:lineRule="auto"/>
+        <w:spacing w:before="120" w:line="288" w:lineRule="auto"/>
+        <w:rPr>
+          <w:color w:val="auto"/>
+          <w:sz w:val="28"/>
+          <w:szCs w:val="28"/>
+          <w:lang w:val="nl-NL"/>
+        </w:rPr>
+      </w:pPr>
+    </w:p>
+    <w:p>
+      <w:pPr>
+        <w:spacing w:before="120" w:line="288" w:lineRule="auto"/>
+        <w:rPr>
+          <w:color w:val="auto"/>
+          <w:sz w:val="28"/>
+          <w:szCs w:val="28"/>
+          <w:lang w:val="nl-NL"/>
+        </w:rPr>
+      </w:pPr>
+      <w:r>
+        <w:rPr>
+          <w:color w:val="auto"/>
+          <w:sz w:val="28"/>
+          <w:szCs w:val="28"/>
+          <w:lang w:val="nl-NL"/>
+        </w:rPr>
+        <w:t>Bên A và bên B chịu trách nhiệm trước pháp luật về những lời cam đoan sau đây:</w:t>
+      </w:r>
+    </w:p>
+    <w:p>
+      <w:pPr>
+        <w:spacing w:before="120" w:line="288" w:lineRule="auto"/>
+        <w:rPr>
+          <w:color w:val="auto"/>
+          <w:sz w:val="28"/>
+          <w:szCs w:val="28"/>
+          <w:lang w:val="nl-NL"/>
+        </w:rPr>
+      </w:pPr>
+      <w:r>
+        <w:rPr>
+          <w:color w:val="auto"/>
+          <w:sz w:val="28"/>
+          <w:szCs w:val="28"/>
+          <w:lang w:val="nl-NL"/>
+        </w:rPr>
+        <w:t>1. Bên A cam đoan:</w:t>
+      </w:r>
+    </w:p>
+    <w:p>
+      <w:pPr>
+        <w:spacing w:before="120" w:line="288" w:lineRule="auto"/>
+        <w:rPr>
+          <w:color w:val="auto"/>
+          <w:sz w:val="28"/>
+          <w:szCs w:val="28"/>
+          <w:lang w:val="nl-NL"/>
+        </w:rPr>
+      </w:pPr>
+      <w:r>
+        <w:rPr>
+          <w:color w:val="auto"/>
+          <w:sz w:val="28"/>
+          <w:szCs w:val="28"/>
+          <w:lang w:val="nl-NL"/>
+        </w:rPr>
+        <w:t>1.1. Những thông tin về nhân thân, về thửa đất đã ghi trong Hợp đồng này là đúng sự thật;</w:t>
+      </w:r>
+    </w:p>
+    <w:p>
+      <w:pPr>
+        <w:spacing w:before="120" w:line="288" w:lineRule="auto"/>
+        <w:rPr>
+          <w:color w:val="auto"/>
+          <w:sz w:val="28"/>
+          <w:szCs w:val="28"/>
+          <w:lang w:val="nl-NL"/>
+        </w:rPr>
+      </w:pPr>
+      <w:r>
+        <w:rPr>
+          <w:color w:val="auto"/>
+          <w:sz w:val="28"/>
+          <w:szCs w:val="28"/>
+          <w:lang w:val="nl-NL"/>
+        </w:rPr>
+        <w:t>1.2. Thửa đất thuộc trường hợp được tặng cho quyền sử dụng đất theo quy định của pháp luật;</w:t>
+      </w:r>
+    </w:p>
+    <w:p>
+      <w:pPr>
+        <w:spacing w:before="120" w:line="288" w:lineRule="auto"/>
+        <w:rPr>
+          <w:color w:val="auto"/>
+          <w:sz w:val="28"/>
+          <w:szCs w:val="28"/>
+          <w:lang w:val="nl-NL"/>
+        </w:rPr>
+      </w:pPr>
+      <w:r>
+        <w:rPr>
+          <w:color w:val="auto"/>
+          <w:sz w:val="28"/>
+          <w:szCs w:val="28"/>
+          <w:lang w:val="nl-NL"/>
+        </w:rPr>
+        <w:t>1.3. Tại thời điểm giao kết Hợp đồng này:</w:t>
+      </w:r>
+    </w:p>
+    <w:p>
+      <w:pPr>
+        <w:spacing w:before="120" w:line="288" w:lineRule="auto"/>
+        <w:rPr>
+          <w:color w:val="auto"/>
+          <w:sz w:val="28"/>
+          <w:szCs w:val="28"/>
+          <w:lang w:val="nl-NL"/>
+        </w:rPr>
+      </w:pPr>
+      <w:r>
+        <w:rPr>
+          <w:color w:val="auto"/>
+          <w:sz w:val="28"/>
+          <w:szCs w:val="28"/>
+          <w:lang w:val="nl-NL"/>
+        </w:rPr>
+        <w:t>a) Thửa đất không có tranh chấp;</w:t>
+      </w:r>
+    </w:p>
+    <w:p>
+      <w:pPr>
+        <w:spacing w:before="120" w:line="288" w:lineRule="auto"/>
+        <w:rPr>
+          <w:color w:val="auto"/>
+          <w:sz w:val="28"/>
+          <w:szCs w:val="28"/>
+          <w:lang w:val="nl-NL"/>
+        </w:rPr>
+      </w:pPr>
+      <w:r>
+        <w:rPr>
+          <w:color w:val="auto"/>
+          <w:sz w:val="28"/>
+          <w:szCs w:val="28"/>
+          <w:lang w:val="nl-NL"/>
+        </w:rPr>
+        <w:t>b) Quyền sử dụng đất không bị kê biên để bảo đảm thi hành án;</w:t>
+      </w:r>
+    </w:p>
+    <w:p>
+      <w:pPr>
+        <w:spacing w:before="120" w:line="288" w:lineRule="auto"/>
+        <w:rPr>
+          <w:color w:val="auto"/>
+          <w:sz w:val="28"/>
+          <w:szCs w:val="28"/>
+          <w:lang w:val="nl-NL"/>
+        </w:rPr>
+      </w:pPr>
+      <w:r>
+        <w:rPr>
+          <w:color w:val="auto"/>
+          <w:sz w:val="28"/>
+          <w:szCs w:val="28"/>
+          <w:lang w:val="nl-NL"/>
+        </w:rPr>
+        <w:t>1.4. Việc giao kết Hợp đồng này hoàn toàn tự nguyện, không bị lừa dối, không bị ép buộc;</w:t>
+      </w:r>
+    </w:p>
+    <w:p>
+      <w:pPr>
+        <w:spacing w:before="120" w:line="288" w:lineRule="auto"/>
+        <w:rPr>
+          <w:color w:val="auto"/>
+          <w:sz w:val="28"/>
+          <w:szCs w:val="28"/>
+          <w:lang w:val="nl-NL"/>
+        </w:rPr>
+      </w:pPr>
+      <w:r>
+        <w:rPr>
+          <w:color w:val="auto"/>
+          <w:sz w:val="28"/>
+          <w:szCs w:val="28"/>
+          <w:lang w:val="nl-NL"/>
+        </w:rPr>
+        <w:t>1.5. Thực hiện đúng và đầy đủ các thoả thuận đã ghi trong Hợp đồng này.</w:t>
+      </w:r>
+    </w:p>
+    <w:p>
+      <w:pPr>
+        <w:spacing w:before="120" w:line="288" w:lineRule="auto"/>
+        <w:rPr>
+          <w:color w:val="auto"/>
+          <w:sz w:val="28"/>
+          <w:szCs w:val="28"/>
+          <w:lang w:val="nl-NL"/>
+        </w:rPr>
+      </w:pPr>
+      <w:r>
+        <w:rPr>
+          <w:color w:val="auto"/>
+          <w:sz w:val="28"/>
+          <w:szCs w:val="28"/>
+          <w:lang w:val="nl-NL"/>
+        </w:rPr>
+        <w:t>2. Bên B cam đoan:</w:t>
+      </w:r>
+    </w:p>
+    <w:p>
+      <w:pPr>
+        <w:spacing w:before="120" w:line="288" w:lineRule="auto"/>
+        <w:rPr>
+          <w:color w:val="auto"/>
+          <w:sz w:val="28"/>
+          <w:szCs w:val="28"/>
+          <w:lang w:val="nl-NL"/>
+        </w:rPr>
+      </w:pPr>
+      <w:r>
+        <w:rPr>
+          <w:color w:val="auto"/>
+          <w:sz w:val="28"/>
+          <w:szCs w:val="28"/>
+          <w:lang w:val="nl-NL"/>
+        </w:rPr>
+        <w:t>2.1. Những thông tin về nhân thân đã ghi trong Hợp đồng này là đúng sự thật;</w:t>
+      </w:r>
+    </w:p>
+    <w:p>
+      <w:pPr>
+        <w:spacing w:before="120" w:line="288" w:lineRule="auto"/>
         <w:rPr>
           <w:color w:val="auto"/>
           <w:sz w:val="28"/>
@@ -2577,232 +2844,12 @@
           <w:lang w:val="nl-NL"/>
         </w:rPr>
         <w:lastRenderedPageBreak/>
-        <w:t>Bên A và bên B chịu trách nhiệm trước pháp luật về những lời cam đoan sau đây:</w:t>
-      </w:r>
-    </w:p>
-    <w:p>
-      <w:pPr>
-        <w:spacing w:after="0" w:line="288" w:lineRule="auto"/>
-        <w:rPr>
-          <w:color w:val="auto"/>
-          <w:sz w:val="28"/>
-          <w:szCs w:val="28"/>
-          <w:lang w:val="nl-NL"/>
-        </w:rPr>
-      </w:pPr>
-      <w:r>
-        <w:rPr>
-          <w:color w:val="auto"/>
-          <w:sz w:val="28"/>
-          <w:szCs w:val="28"/>
-          <w:lang w:val="nl-NL"/>
-        </w:rPr>
-        <w:t>1. Bên A cam đoan:</w:t>
-      </w:r>
-    </w:p>
-    <w:p>
-      <w:pPr>
-        <w:spacing w:after="0" w:line="288" w:lineRule="auto"/>
-        <w:rPr>
-          <w:color w:val="auto"/>
-          <w:sz w:val="28"/>
-          <w:szCs w:val="28"/>
-          <w:lang w:val="nl-NL"/>
-        </w:rPr>
-      </w:pPr>
-      <w:r>
-        <w:rPr>
-          <w:color w:val="auto"/>
-          <w:sz w:val="28"/>
-          <w:szCs w:val="28"/>
-          <w:lang w:val="nl-NL"/>
-        </w:rPr>
-        <w:t>1.1. Những thông tin về nhân thân, về thửa đất đã ghi trong Hợp đồng này là đúng sự thật;</w:t>
-      </w:r>
-    </w:p>
-    <w:p>
-      <w:pPr>
-        <w:spacing w:after="0" w:line="288" w:lineRule="auto"/>
-        <w:rPr>
-          <w:color w:val="auto"/>
-          <w:sz w:val="28"/>
-          <w:szCs w:val="28"/>
-          <w:lang w:val="nl-NL"/>
-        </w:rPr>
-      </w:pPr>
-      <w:r>
-        <w:rPr>
-          <w:color w:val="auto"/>
-          <w:sz w:val="28"/>
-          <w:szCs w:val="28"/>
-          <w:lang w:val="nl-NL"/>
-        </w:rPr>
-        <w:t>1.2. Thửa đất thuộc trường hợp được tặng cho quyền sử dụng đất theo quy định của pháp luật;</w:t>
-      </w:r>
-    </w:p>
-    <w:p>
-      <w:pPr>
-        <w:spacing w:after="0" w:line="288" w:lineRule="auto"/>
-        <w:rPr>
-          <w:color w:val="auto"/>
-          <w:sz w:val="28"/>
-          <w:szCs w:val="28"/>
-          <w:lang w:val="nl-NL"/>
-        </w:rPr>
-      </w:pPr>
-      <w:r>
-        <w:rPr>
-          <w:color w:val="auto"/>
-          <w:sz w:val="28"/>
-          <w:szCs w:val="28"/>
-          <w:lang w:val="nl-NL"/>
-        </w:rPr>
-        <w:t>1.3. Tại thời điểm giao kết Hợp đồng này:</w:t>
-      </w:r>
-    </w:p>
-    <w:p>
-      <w:pPr>
-        <w:spacing w:after="0" w:line="288" w:lineRule="auto"/>
-        <w:rPr>
-          <w:color w:val="auto"/>
-          <w:sz w:val="28"/>
-          <w:szCs w:val="28"/>
-          <w:lang w:val="nl-NL"/>
-        </w:rPr>
-      </w:pPr>
-      <w:r>
-        <w:rPr>
-          <w:color w:val="auto"/>
-          <w:sz w:val="28"/>
-          <w:szCs w:val="28"/>
-          <w:lang w:val="nl-NL"/>
-        </w:rPr>
-        <w:t>a) Thửa đất không có tranh chấp;</w:t>
-      </w:r>
-    </w:p>
-    <w:p>
-      <w:pPr>
-        <w:spacing w:after="0" w:line="288" w:lineRule="auto"/>
-        <w:rPr>
-          <w:color w:val="auto"/>
-          <w:sz w:val="28"/>
-          <w:szCs w:val="28"/>
-          <w:lang w:val="nl-NL"/>
-        </w:rPr>
-      </w:pPr>
-      <w:r>
-        <w:rPr>
-          <w:color w:val="auto"/>
-          <w:sz w:val="28"/>
-          <w:szCs w:val="28"/>
-          <w:lang w:val="nl-NL"/>
-        </w:rPr>
-        <w:t>b) Quyền sử dụng đất không bị kê biên để bảo đảm thi hành án;</w:t>
-      </w:r>
-    </w:p>
-    <w:p>
-      <w:pPr>
-        <w:spacing w:after="0" w:line="288" w:lineRule="auto"/>
-        <w:rPr>
-          <w:color w:val="auto"/>
-          <w:sz w:val="28"/>
-          <w:szCs w:val="28"/>
-          <w:lang w:val="nl-NL"/>
-        </w:rPr>
-      </w:pPr>
-      <w:r>
-        <w:rPr>
-          <w:color w:val="auto"/>
-          <w:sz w:val="28"/>
-          <w:szCs w:val="28"/>
-          <w:lang w:val="nl-NL"/>
-        </w:rPr>
-        <w:t>1.4. Việc giao kết Hợp đồng này hoàn toàn tự nguyện, không bị lừa dối, không bị ép buộc;</w:t>
-      </w:r>
-    </w:p>
-    <w:p>
-      <w:pPr>
-        <w:spacing w:after="0" w:line="288" w:lineRule="auto"/>
-        <w:rPr>
-          <w:color w:val="auto"/>
-          <w:sz w:val="28"/>
-          <w:szCs w:val="28"/>
-          <w:lang w:val="nl-NL"/>
-        </w:rPr>
-      </w:pPr>
-      <w:r>
-        <w:rPr>
-          <w:color w:val="auto"/>
-          <w:sz w:val="28"/>
-          <w:szCs w:val="28"/>
-          <w:lang w:val="nl-NL"/>
-        </w:rPr>
-        <w:t>1.5. Thực hiện đúng và đầy đủ các thoả thuận đã ghi trong Hợp đồng này.</w:t>
-      </w:r>
-    </w:p>
-    <w:p>
-      <w:pPr>
-        <w:spacing w:after="0" w:line="288" w:lineRule="auto"/>
-        <w:rPr>
-          <w:color w:val="auto"/>
-          <w:sz w:val="28"/>
-          <w:szCs w:val="28"/>
-          <w:lang w:val="nl-NL"/>
-        </w:rPr>
-      </w:pPr>
-      <w:r>
-        <w:rPr>
-          <w:color w:val="auto"/>
-          <w:sz w:val="28"/>
-          <w:szCs w:val="28"/>
-          <w:lang w:val="nl-NL"/>
-        </w:rPr>
-        <w:t>2. Bên B cam đoan:</w:t>
-      </w:r>
-    </w:p>
-    <w:p>
-      <w:pPr>
-        <w:spacing w:after="0" w:line="288" w:lineRule="auto"/>
-        <w:rPr>
-          <w:color w:val="auto"/>
-          <w:sz w:val="28"/>
-          <w:szCs w:val="28"/>
-          <w:lang w:val="nl-NL"/>
-        </w:rPr>
-      </w:pPr>
-      <w:r>
-        <w:rPr>
-          <w:color w:val="auto"/>
-          <w:sz w:val="28"/>
-          <w:szCs w:val="28"/>
-          <w:lang w:val="nl-NL"/>
-        </w:rPr>
-        <w:t>2.1. Những thông tin về nhân thân đã ghi trong Hợp đồng này là đúng sự thật;</w:t>
-      </w:r>
-    </w:p>
-    <w:p>
-      <w:pPr>
-        <w:spacing w:after="0" w:line="288" w:lineRule="auto"/>
-        <w:rPr>
-          <w:color w:val="auto"/>
-          <w:sz w:val="28"/>
-          <w:szCs w:val="28"/>
-          <w:lang w:val="nl-NL"/>
-        </w:rPr>
-      </w:pPr>
-      <w:r>
-        <w:rPr>
-          <w:color w:val="auto"/>
-          <w:sz w:val="28"/>
-          <w:szCs w:val="28"/>
-          <w:lang w:val="nl-NL"/>
-        </w:rPr>
         <w:t xml:space="preserve">2.2. Đã xem xét kỹ, biết rõ về thửa đất nêu tại Điều 1 của Hợp đồng này và các giấy tờ về quyền sử dụng đất; </w:t>
       </w:r>
     </w:p>
     <w:p>
       <w:pPr>
-        <w:spacing w:after="0" w:line="288" w:lineRule="auto"/>
+        <w:spacing w:before="120" w:line="288" w:lineRule="auto"/>
         <w:rPr>
           <w:color w:val="auto"/>
           <w:sz w:val="28"/>
@@ -2822,7 +2869,7 @@
     </w:p>
     <w:p>
       <w:pPr>
-        <w:spacing w:after="0" w:line="288" w:lineRule="auto"/>
+        <w:spacing w:before="120" w:line="288" w:lineRule="auto"/>
         <w:rPr>
           <w:color w:val="auto"/>
           <w:sz w:val="28"/>
@@ -2842,18 +2889,18 @@
     </w:p>
     <w:p>
       <w:pPr>
-        <w:spacing w:after="0"/>
-        <w:rPr>
-          <w:color w:val="auto"/>
-          <w:sz w:val="28"/>
-          <w:szCs w:val="28"/>
-          <w:lang w:val="nl-NL"/>
-        </w:rPr>
-      </w:pPr>
-    </w:p>
-    <w:p>
-      <w:pPr>
-        <w:spacing w:after="0"/>
+        <w:spacing w:before="120"/>
+        <w:rPr>
+          <w:color w:val="auto"/>
+          <w:sz w:val="28"/>
+          <w:szCs w:val="28"/>
+          <w:lang w:val="nl-NL"/>
+        </w:rPr>
+      </w:pPr>
+    </w:p>
+    <w:p>
+      <w:pPr>
+        <w:spacing w:before="120"/>
         <w:rPr>
           <w:color w:val="auto"/>
           <w:sz w:val="28"/>
@@ -2865,6 +2912,7 @@
     <w:p>
       <w:pPr>
         <w:pStyle w:val="Giua"/>
+        <w:spacing w:before="120" w:after="120"/>
         <w:rPr>
           <w:sz w:val="28"/>
           <w:szCs w:val="28"/>
@@ -2888,18 +2936,18 @@
     </w:p>
     <w:p>
       <w:pPr>
-        <w:spacing w:after="0"/>
-        <w:rPr>
-          <w:color w:val="auto"/>
-          <w:sz w:val="28"/>
-          <w:szCs w:val="28"/>
-          <w:lang w:val="nl-NL"/>
-        </w:rPr>
-      </w:pPr>
-    </w:p>
-    <w:p>
-      <w:pPr>
-        <w:spacing w:after="0"/>
+        <w:spacing w:before="120"/>
+        <w:rPr>
+          <w:color w:val="auto"/>
+          <w:sz w:val="28"/>
+          <w:szCs w:val="28"/>
+          <w:lang w:val="nl-NL"/>
+        </w:rPr>
+      </w:pPr>
+    </w:p>
+    <w:p>
+      <w:pPr>
+        <w:spacing w:before="120"/>
         <w:rPr>
           <w:color w:val="auto"/>
           <w:sz w:val="28"/>
@@ -2919,7 +2967,7 @@
     </w:p>
     <w:p>
       <w:pPr>
-        <w:spacing w:after="0"/>
+        <w:spacing w:before="120"/>
         <w:rPr>
           <w:color w:val="auto"/>
           <w:sz w:val="28"/>
@@ -2945,7 +2993,7 @@
           </w:tcPr>
           <w:p>
             <w:pPr>
-              <w:spacing w:after="0"/>
+              <w:spacing w:before="120"/>
               <w:ind w:firstLine="0"/>
               <w:jc w:val="center"/>
               <w:rPr>
@@ -2969,7 +3017,7 @@
           </w:p>
           <w:p>
             <w:pPr>
-              <w:spacing w:after="0"/>
+              <w:spacing w:before="120"/>
               <w:ind w:firstLine="0"/>
               <w:jc w:val="center"/>
               <w:rPr>
@@ -2998,7 +3046,7 @@
           </w:tcPr>
           <w:p>
             <w:pPr>
-              <w:spacing w:after="0"/>
+              <w:spacing w:before="120"/>
               <w:ind w:firstLine="0"/>
               <w:jc w:val="center"/>
               <w:rPr>
@@ -3022,7 +3070,7 @@
           </w:p>
           <w:p>
             <w:pPr>
-              <w:spacing w:after="0"/>
+              <w:spacing w:before="120"/>
               <w:ind w:firstLine="0"/>
               <w:jc w:val="center"/>
               <w:rPr>
@@ -3049,7 +3097,7 @@
     </w:tbl>
     <w:p>
       <w:pPr>
-        <w:spacing w:after="0"/>
+        <w:spacing w:before="120"/>
         <w:rPr>
           <w:color w:val="auto"/>
           <w:sz w:val="28"/>
@@ -3061,6 +3109,7 @@
     <w:p>
       <w:pPr>
         <w:pStyle w:val="Giua"/>
+        <w:spacing w:before="120" w:after="120"/>
         <w:rPr>
           <w:sz w:val="28"/>
           <w:szCs w:val="28"/>
@@ -3070,6 +3119,7 @@
     <w:p>
       <w:pPr>
         <w:pStyle w:val="Giua"/>
+        <w:spacing w:before="120" w:after="120"/>
         <w:rPr>
           <w:sz w:val="28"/>
           <w:szCs w:val="28"/>
@@ -3079,6 +3129,7 @@
     <w:p>
       <w:pPr>
         <w:pStyle w:val="Giua"/>
+        <w:spacing w:before="120" w:after="120"/>
         <w:rPr>
           <w:sz w:val="28"/>
           <w:szCs w:val="28"/>
@@ -3088,6 +3139,7 @@
     <w:p>
       <w:pPr>
         <w:pStyle w:val="Giua"/>
+        <w:spacing w:before="120" w:after="120"/>
         <w:rPr>
           <w:sz w:val="28"/>
           <w:szCs w:val="28"/>
@@ -3097,6 +3149,7 @@
     <w:p>
       <w:pPr>
         <w:pStyle w:val="Giua"/>
+        <w:spacing w:before="120" w:after="120"/>
         <w:rPr>
           <w:sz w:val="28"/>
           <w:szCs w:val="28"/>
@@ -3106,6 +3159,7 @@
     <w:p>
       <w:pPr>
         <w:pStyle w:val="Giua"/>
+        <w:spacing w:before="120" w:after="120"/>
         <w:rPr>
           <w:sz w:val="28"/>
           <w:szCs w:val="28"/>
@@ -3115,6 +3169,7 @@
     <w:p>
       <w:pPr>
         <w:pStyle w:val="Giua"/>
+        <w:spacing w:before="120" w:after="120"/>
         <w:rPr>
           <w:sz w:val="28"/>
           <w:szCs w:val="28"/>
@@ -3124,7 +3179,7 @@
     <w:p>
       <w:pPr>
         <w:pStyle w:val="Heading4"/>
-        <w:spacing w:line="264" w:lineRule="auto"/>
+        <w:spacing w:before="120" w:after="120" w:line="264" w:lineRule="auto"/>
         <w:rPr>
           <w:rFonts w:ascii="Times New Roman" w:hAnsi="Times New Roman"/>
           <w:szCs w:val="28"/>
@@ -3150,7 +3205,7 @@
     <w:p>
       <w:pPr>
         <w:pStyle w:val="Heading4"/>
-        <w:spacing w:line="264" w:lineRule="auto"/>
+        <w:spacing w:before="120" w:after="120" w:line="264" w:lineRule="auto"/>
         <w:rPr>
           <w:rFonts w:ascii="Times New Roman" w:hAnsi="Times New Roman"/>
           <w:szCs w:val="28"/>
@@ -3185,7 +3240,7 @@
     </w:p>
     <w:p>
       <w:pPr>
-        <w:spacing w:line="264" w:lineRule="auto"/>
+        <w:spacing w:before="120" w:line="264" w:lineRule="auto"/>
         <w:rPr>
           <w:sz w:val="16"/>
           <w:szCs w:val="16"/>
@@ -3195,7 +3250,7 @@
     </w:p>
     <w:p>
       <w:pPr>
-        <w:spacing w:after="0"/>
+        <w:spacing w:before="120"/>
         <w:rPr>
           <w:color w:val="auto"/>
           <w:sz w:val="28"/>
@@ -3223,7 +3278,7 @@
     </w:p>
     <w:p>
       <w:pPr>
-        <w:spacing w:after="0"/>
+        <w:spacing w:before="120"/>
         <w:rPr>
           <w:color w:val="auto"/>
           <w:sz w:val="28"/>
@@ -3254,7 +3309,7 @@
     </w:p>
     <w:p>
       <w:pPr>
-        <w:spacing w:after="0"/>
+        <w:spacing w:before="120"/>
         <w:rPr>
           <w:color w:val="auto"/>
           <w:sz w:val="28"/>
@@ -3274,18 +3329,18 @@
     </w:p>
     <w:p>
       <w:pPr>
-        <w:spacing w:after="0"/>
-        <w:rPr>
-          <w:color w:val="auto"/>
-          <w:sz w:val="28"/>
-          <w:szCs w:val="28"/>
-          <w:lang w:val="nl-NL"/>
-        </w:rPr>
-      </w:pPr>
-    </w:p>
-    <w:p>
-      <w:pPr>
-        <w:spacing w:after="0"/>
+        <w:spacing w:before="120"/>
+        <w:rPr>
+          <w:color w:val="auto"/>
+          <w:sz w:val="28"/>
+          <w:szCs w:val="28"/>
+          <w:lang w:val="nl-NL"/>
+        </w:rPr>
+      </w:pPr>
+    </w:p>
+    <w:p>
+      <w:pPr>
+        <w:spacing w:before="120"/>
         <w:jc w:val="center"/>
         <w:rPr>
           <w:b/>
@@ -3308,7 +3363,7 @@
     </w:p>
     <w:p>
       <w:pPr>
-        <w:spacing w:after="0"/>
+        <w:spacing w:before="120"/>
         <w:rPr>
           <w:color w:val="auto"/>
           <w:sz w:val="28"/>
@@ -3329,7 +3384,7 @@
     </w:p>
     <w:p>
       <w:pPr>
-        <w:spacing w:after="0"/>
+        <w:spacing w:before="120"/>
         <w:rPr>
           <w:color w:val="auto"/>
           <w:sz w:val="28"/>
@@ -3368,7 +3423,7 @@
     </w:p>
     <w:p>
       <w:pPr>
-        <w:spacing w:after="0"/>
+        <w:spacing w:before="120"/>
         <w:rPr>
           <w:color w:val="auto"/>
           <w:sz w:val="28"/>
@@ -3433,7 +3488,7 @@
     </w:p>
     <w:p>
       <w:pPr>
-        <w:spacing w:after="0"/>
+        <w:spacing w:before="120"/>
         <w:rPr>
           <w:color w:val="auto"/>
           <w:sz w:val="28"/>
@@ -3453,7 +3508,7 @@
     </w:p>
     <w:p>
       <w:pPr>
-        <w:spacing w:after="0"/>
+        <w:spacing w:before="120"/>
         <w:rPr>
           <w:color w:val="auto"/>
           <w:sz w:val="28"/>
@@ -3482,7 +3537,7 @@
     </w:p>
     <w:p>
       <w:pPr>
-        <w:spacing w:after="0"/>
+        <w:spacing w:before="120"/>
         <w:rPr>
           <w:color w:val="auto"/>
           <w:sz w:val="28"/>
@@ -3539,7 +3594,7 @@
     </w:p>
     <w:p>
       <w:pPr>
-        <w:spacing w:after="0"/>
+        <w:spacing w:before="120"/>
         <w:rPr>
           <w:color w:val="auto"/>
           <w:sz w:val="28"/>
@@ -3568,7 +3623,7 @@
     </w:p>
     <w:p>
       <w:pPr>
-        <w:spacing w:after="0"/>
+        <w:spacing w:before="120"/>
         <w:rPr>
           <w:color w:val="auto"/>
           <w:sz w:val="28"/>
@@ -3597,7 +3652,7 @@
     </w:p>
     <w:p>
       <w:pPr>
-        <w:spacing w:after="0"/>
+        <w:spacing w:before="120"/>
         <w:rPr>
           <w:color w:val="auto"/>
           <w:sz w:val="28"/>
@@ -3626,18 +3681,18 @@
     </w:p>
     <w:p>
       <w:pPr>
-        <w:spacing w:after="0"/>
-        <w:rPr>
-          <w:color w:val="auto"/>
-          <w:sz w:val="28"/>
-          <w:szCs w:val="28"/>
-          <w:lang w:val="nl-NL"/>
-        </w:rPr>
-      </w:pPr>
-    </w:p>
-    <w:p>
-      <w:pPr>
-        <w:spacing w:after="0"/>
+        <w:spacing w:before="120"/>
+        <w:rPr>
+          <w:color w:val="auto"/>
+          <w:sz w:val="28"/>
+          <w:szCs w:val="28"/>
+          <w:lang w:val="nl-NL"/>
+        </w:rPr>
+      </w:pPr>
+    </w:p>
+    <w:p>
+      <w:pPr>
+        <w:spacing w:before="120"/>
         <w:rPr>
           <w:color w:val="auto"/>
           <w:sz w:val="28"/>
@@ -3657,7 +3712,7 @@
     </w:p>
     <w:p>
       <w:pPr>
-        <w:spacing w:after="0"/>
+        <w:spacing w:before="120"/>
         <w:rPr>
           <w:color w:val="auto"/>
           <w:sz w:val="28"/>
@@ -3677,7 +3732,7 @@
     </w:p>
     <w:p>
       <w:pPr>
-        <w:spacing w:after="0"/>
+        <w:spacing w:before="120"/>
         <w:rPr>
           <w:color w:val="auto"/>
           <w:sz w:val="28"/>
@@ -3697,7 +3752,7 @@
     </w:p>
     <w:p>
       <w:pPr>
-        <w:spacing w:after="0"/>
+        <w:spacing w:before="120"/>
         <w:rPr>
           <w:color w:val="auto"/>
           <w:sz w:val="28"/>
@@ -3717,7 +3772,7 @@
     </w:p>
     <w:p>
       <w:pPr>
-        <w:spacing w:after="0"/>
+        <w:spacing w:before="120"/>
         <w:rPr>
           <w:color w:val="auto"/>
           <w:sz w:val="28"/>
@@ -3737,7 +3792,7 @@
     </w:p>
     <w:p>
       <w:pPr>
-        <w:spacing w:after="0"/>
+        <w:spacing w:before="120"/>
         <w:rPr>
           <w:color w:val="auto"/>
           <w:sz w:val="28"/>
@@ -3757,7 +3812,7 @@
     </w:p>
     <w:p>
       <w:pPr>
-        <w:spacing w:after="0"/>
+        <w:spacing w:before="120"/>
         <w:rPr>
           <w:color w:val="auto"/>
           <w:sz w:val="28"/>
@@ -3777,7 +3832,7 @@
     </w:p>
     <w:p>
       <w:pPr>
-        <w:spacing w:after="0"/>
+        <w:spacing w:before="120"/>
         <w:rPr>
           <w:color w:val="auto"/>
           <w:sz w:val="28"/>
@@ -3797,7 +3852,7 @@
     </w:p>
     <w:p>
       <w:pPr>
-        <w:spacing w:after="0"/>
+        <w:spacing w:before="120"/>
         <w:rPr>
           <w:color w:val="auto"/>
           <w:sz w:val="28"/>
@@ -3823,7 +3878,7 @@
           </w:tcPr>
           <w:p>
             <w:pPr>
-              <w:spacing w:after="0"/>
+              <w:spacing w:before="120"/>
               <w:rPr>
                 <w:color w:val="auto"/>
                 <w:sz w:val="28"/>
@@ -3840,7 +3895,7 @@
           </w:tcPr>
           <w:p>
             <w:pPr>
-              <w:spacing w:after="0"/>
+              <w:spacing w:before="120"/>
               <w:jc w:val="center"/>
               <w:rPr>
                 <w:b/>
@@ -3863,7 +3918,7 @@
           </w:p>
           <w:p>
             <w:pPr>
-              <w:spacing w:after="0"/>
+              <w:spacing w:before="120"/>
               <w:jc w:val="center"/>
               <w:rPr>
                 <w:b/>
@@ -3886,7 +3941,7 @@
           </w:p>
           <w:p>
             <w:pPr>
-              <w:spacing w:after="0"/>
+              <w:spacing w:before="120"/>
               <w:jc w:val="center"/>
               <w:rPr>
                 <w:i/>
@@ -3902,6 +3957,7 @@
                 <w:szCs w:val="24"/>
                 <w:lang w:val="nl-NL"/>
               </w:rPr>
+              <w:lastRenderedPageBreak/>
               <w:t>(Ký tên, đóng dấu)</w:t>
             </w:r>
           </w:p>
@@ -3910,6 +3966,7 @@
     </w:tbl>
     <w:p>
       <w:pPr>
+        <w:spacing w:before="120"/>
         <w:rPr>
           <w:sz w:val="28"/>
           <w:szCs w:val="28"/>
@@ -3917,8 +3974,8 @@
       </w:pPr>
     </w:p>
     <w:sectPr>
-      <w:footerReference w:type="even" r:id="rId7"/>
-      <w:footerReference w:type="default" r:id="rId8"/>
+      <w:footerReference w:type="even" r:id="rId8"/>
+      <w:footerReference w:type="default" r:id="rId9"/>
       <w:pgSz w:w="11907" w:h="16840" w:code="9"/>
       <w:pgMar w:top="680" w:right="707" w:bottom="760" w:left="1701" w:header="720" w:footer="86" w:gutter="0"/>
       <w:cols w:space="720"/>
@@ -3929,7 +3986,7 @@
 </file>
 
 <file path=word/endnotes.xml><?xml version="1.0" encoding="utf-8"?>
-<w:endnotes xmlns:wpc="http://schemas.microsoft.com/office/word/2010/wordprocessingCanvas" xmlns:mc="http://schemas.openxmlformats.org/markup-compatibility/2006" xmlns:o="urn:schemas-microsoft-com:office:office" xmlns:r="http://schemas.openxmlformats.org/officeDocument/2006/relationships" xmlns:m="http://schemas.openxmlformats.org/officeDocument/2006/math" xmlns:v="urn:schemas-microsoft-com:vml" xmlns:wp14="http://schemas.microsoft.com/office/word/2010/wordprocessingDrawing" xmlns:wp="http://schemas.openxmlformats.org/drawingml/2006/wordprocessingDrawing" xmlns:w10="urn:schemas-microsoft-com:office:word" xmlns:w="http://schemas.openxmlformats.org/wordprocessingml/2006/main" xmlns:w14="http://schemas.microsoft.com/office/word/2010/wordml" xmlns:w15="http://schemas.microsoft.com/office/word/2012/wordml" xmlns:wpg="http://schemas.microsoft.com/office/word/2010/wordprocessingGroup" xmlns:wpi="http://schemas.microsoft.com/office/word/2010/wordprocessingInk" xmlns:wne="http://schemas.microsoft.com/office/word/2006/wordml" xmlns:wps="http://schemas.microsoft.com/office/word/2010/wordprocessingShape" mc:Ignorable="w14 w15 wp14">
+<w:endnotes xmlns:wpc="http://schemas.microsoft.com/office/word/2010/wordprocessingCanvas" xmlns:mc="http://schemas.openxmlformats.org/markup-compatibility/2006" xmlns:o="urn:schemas-microsoft-com:office:office" xmlns:r="http://schemas.openxmlformats.org/officeDocument/2006/relationships" xmlns:m="http://schemas.openxmlformats.org/officeDocument/2006/math" xmlns:v="urn:schemas-microsoft-com:vml" xmlns:wp14="http://schemas.microsoft.com/office/word/2010/wordprocessingDrawing" xmlns:wp="http://schemas.openxmlformats.org/drawingml/2006/wordprocessingDrawing" xmlns:w10="urn:schemas-microsoft-com:office:word" xmlns:w="http://schemas.openxmlformats.org/wordprocessingml/2006/main" xmlns:w14="http://schemas.microsoft.com/office/word/2010/wordml" xmlns:wpg="http://schemas.microsoft.com/office/word/2010/wordprocessingGroup" xmlns:wpi="http://schemas.microsoft.com/office/word/2010/wordprocessingInk" xmlns:wne="http://schemas.microsoft.com/office/word/2006/wordml" xmlns:wps="http://schemas.microsoft.com/office/word/2010/wordprocessingShape" mc:Ignorable="w14 wp14">
   <w:endnote w:type="separator" w:id="-1">
     <w:p>
       <w:r>
@@ -3948,7 +4005,7 @@
 </file>
 
 <file path=word/footer1.xml><?xml version="1.0" encoding="utf-8"?>
-<w:ftr xmlns:wpc="http://schemas.microsoft.com/office/word/2010/wordprocessingCanvas" xmlns:mc="http://schemas.openxmlformats.org/markup-compatibility/2006" xmlns:o="urn:schemas-microsoft-com:office:office" xmlns:r="http://schemas.openxmlformats.org/officeDocument/2006/relationships" xmlns:m="http://schemas.openxmlformats.org/officeDocument/2006/math" xmlns:v="urn:schemas-microsoft-com:vml" xmlns:wp14="http://schemas.microsoft.com/office/word/2010/wordprocessingDrawing" xmlns:wp="http://schemas.openxmlformats.org/drawingml/2006/wordprocessingDrawing" xmlns:w10="urn:schemas-microsoft-com:office:word" xmlns:w="http://schemas.openxmlformats.org/wordprocessingml/2006/main" xmlns:w14="http://schemas.microsoft.com/office/word/2010/wordml" xmlns:w15="http://schemas.microsoft.com/office/word/2012/wordml" xmlns:wpg="http://schemas.microsoft.com/office/word/2010/wordprocessingGroup" xmlns:wpi="http://schemas.microsoft.com/office/word/2010/wordprocessingInk" xmlns:wne="http://schemas.microsoft.com/office/word/2006/wordml" xmlns:wps="http://schemas.microsoft.com/office/word/2010/wordprocessingShape" mc:Ignorable="w14 w15 wp14">
+<w:ftr xmlns:wpc="http://schemas.microsoft.com/office/word/2010/wordprocessingCanvas" xmlns:mc="http://schemas.openxmlformats.org/markup-compatibility/2006" xmlns:o="urn:schemas-microsoft-com:office:office" xmlns:r="http://schemas.openxmlformats.org/officeDocument/2006/relationships" xmlns:m="http://schemas.openxmlformats.org/officeDocument/2006/math" xmlns:v="urn:schemas-microsoft-com:vml" xmlns:wp14="http://schemas.microsoft.com/office/word/2010/wordprocessingDrawing" xmlns:wp="http://schemas.openxmlformats.org/drawingml/2006/wordprocessingDrawing" xmlns:w10="urn:schemas-microsoft-com:office:word" xmlns:w="http://schemas.openxmlformats.org/wordprocessingml/2006/main" xmlns:w14="http://schemas.microsoft.com/office/word/2010/wordml" xmlns:wpg="http://schemas.microsoft.com/office/word/2010/wordprocessingGroup" xmlns:wpi="http://schemas.microsoft.com/office/word/2010/wordprocessingInk" xmlns:wne="http://schemas.microsoft.com/office/word/2006/wordml" xmlns:wps="http://schemas.microsoft.com/office/word/2010/wordprocessingShape" mc:Ignorable="w14 wp14">
   <w:p>
     <w:pPr>
       <w:pStyle w:val="Footer"/>
@@ -3986,7 +4043,7 @@
 </file>
 
 <file path=word/footer2.xml><?xml version="1.0" encoding="utf-8"?>
-<w:ftr xmlns:wpc="http://schemas.microsoft.com/office/word/2010/wordprocessingCanvas" xmlns:mc="http://schemas.openxmlformats.org/markup-compatibility/2006" xmlns:o="urn:schemas-microsoft-com:office:office" xmlns:r="http://schemas.openxmlformats.org/officeDocument/2006/relationships" xmlns:m="http://schemas.openxmlformats.org/officeDocument/2006/math" xmlns:v="urn:schemas-microsoft-com:vml" xmlns:wp14="http://schemas.microsoft.com/office/word/2010/wordprocessingDrawing" xmlns:wp="http://schemas.openxmlformats.org/drawingml/2006/wordprocessingDrawing" xmlns:w10="urn:schemas-microsoft-com:office:word" xmlns:w="http://schemas.openxmlformats.org/wordprocessingml/2006/main" xmlns:w14="http://schemas.microsoft.com/office/word/2010/wordml" xmlns:w15="http://schemas.microsoft.com/office/word/2012/wordml" xmlns:wpg="http://schemas.microsoft.com/office/word/2010/wordprocessingGroup" xmlns:wpi="http://schemas.microsoft.com/office/word/2010/wordprocessingInk" xmlns:wne="http://schemas.microsoft.com/office/word/2006/wordml" xmlns:wps="http://schemas.microsoft.com/office/word/2010/wordprocessingShape" mc:Ignorable="w14 w15 wp14">
+<w:ftr xmlns:wpc="http://schemas.microsoft.com/office/word/2010/wordprocessingCanvas" xmlns:mc="http://schemas.openxmlformats.org/markup-compatibility/2006" xmlns:o="urn:schemas-microsoft-com:office:office" xmlns:r="http://schemas.openxmlformats.org/officeDocument/2006/relationships" xmlns:m="http://schemas.openxmlformats.org/officeDocument/2006/math" xmlns:v="urn:schemas-microsoft-com:vml" xmlns:wp14="http://schemas.microsoft.com/office/word/2010/wordprocessingDrawing" xmlns:wp="http://schemas.openxmlformats.org/drawingml/2006/wordprocessingDrawing" xmlns:w10="urn:schemas-microsoft-com:office:word" xmlns:w="http://schemas.openxmlformats.org/wordprocessingml/2006/main" xmlns:w14="http://schemas.microsoft.com/office/word/2010/wordml" xmlns:wpg="http://schemas.microsoft.com/office/word/2010/wordprocessingGroup" xmlns:wpi="http://schemas.microsoft.com/office/word/2010/wordprocessingInk" xmlns:wne="http://schemas.microsoft.com/office/word/2006/wordml" xmlns:wps="http://schemas.microsoft.com/office/word/2010/wordprocessingShape" mc:Ignorable="w14 wp14">
   <w:p>
     <w:pPr>
       <w:pStyle w:val="Footer"/>
@@ -4018,7 +4075,7 @@
         <w:rStyle w:val="PageNumber"/>
         <w:noProof/>
       </w:rPr>
-      <w:t>4</w:t>
+      <w:t>6</w:t>
     </w:r>
     <w:r>
       <w:rPr>
@@ -4037,7 +4094,7 @@
 </file>
 
 <file path=word/footnotes.xml><?xml version="1.0" encoding="utf-8"?>
-<w:footnotes xmlns:wpc="http://schemas.microsoft.com/office/word/2010/wordprocessingCanvas" xmlns:mc="http://schemas.openxmlformats.org/markup-compatibility/2006" xmlns:o="urn:schemas-microsoft-com:office:office" xmlns:r="http://schemas.openxmlformats.org/officeDocument/2006/relationships" xmlns:m="http://schemas.openxmlformats.org/officeDocument/2006/math" xmlns:v="urn:schemas-microsoft-com:vml" xmlns:wp14="http://schemas.microsoft.com/office/word/2010/wordprocessingDrawing" xmlns:wp="http://schemas.openxmlformats.org/drawingml/2006/wordprocessingDrawing" xmlns:w10="urn:schemas-microsoft-com:office:word" xmlns:w="http://schemas.openxmlformats.org/wordprocessingml/2006/main" xmlns:w14="http://schemas.microsoft.com/office/word/2010/wordml" xmlns:w15="http://schemas.microsoft.com/office/word/2012/wordml" xmlns:wpg="http://schemas.microsoft.com/office/word/2010/wordprocessingGroup" xmlns:wpi="http://schemas.microsoft.com/office/word/2010/wordprocessingInk" xmlns:wne="http://schemas.microsoft.com/office/word/2006/wordml" xmlns:wps="http://schemas.microsoft.com/office/word/2010/wordprocessingShape" mc:Ignorable="w14 w15 wp14">
+<w:footnotes xmlns:wpc="http://schemas.microsoft.com/office/word/2010/wordprocessingCanvas" xmlns:mc="http://schemas.openxmlformats.org/markup-compatibility/2006" xmlns:o="urn:schemas-microsoft-com:office:office" xmlns:r="http://schemas.openxmlformats.org/officeDocument/2006/relationships" xmlns:m="http://schemas.openxmlformats.org/officeDocument/2006/math" xmlns:v="urn:schemas-microsoft-com:vml" xmlns:wp14="http://schemas.microsoft.com/office/word/2010/wordprocessingDrawing" xmlns:wp="http://schemas.openxmlformats.org/drawingml/2006/wordprocessingDrawing" xmlns:w10="urn:schemas-microsoft-com:office:word" xmlns:w="http://schemas.openxmlformats.org/wordprocessingml/2006/main" xmlns:w14="http://schemas.microsoft.com/office/word/2010/wordml" xmlns:wpg="http://schemas.microsoft.com/office/word/2010/wordprocessingGroup" xmlns:wpi="http://schemas.microsoft.com/office/word/2010/wordprocessingInk" xmlns:wne="http://schemas.microsoft.com/office/word/2006/wordml" xmlns:wps="http://schemas.microsoft.com/office/word/2010/wordprocessingShape" mc:Ignorable="w14 wp14">
   <w:footnote w:type="separator" w:id="-1">
     <w:p>
       <w:r>
@@ -4056,7 +4113,7 @@
 </file>
 
 <file path=word/numbering.xml><?xml version="1.0" encoding="utf-8"?>
-<w:numbering xmlns:wpc="http://schemas.microsoft.com/office/word/2010/wordprocessingCanvas" xmlns:mc="http://schemas.openxmlformats.org/markup-compatibility/2006" xmlns:o="urn:schemas-microsoft-com:office:office" xmlns:r="http://schemas.openxmlformats.org/officeDocument/2006/relationships" xmlns:m="http://schemas.openxmlformats.org/officeDocument/2006/math" xmlns:v="urn:schemas-microsoft-com:vml" xmlns:wp14="http://schemas.microsoft.com/office/word/2010/wordprocessingDrawing" xmlns:wp="http://schemas.openxmlformats.org/drawingml/2006/wordprocessingDrawing" xmlns:w10="urn:schemas-microsoft-com:office:word" xmlns:w="http://schemas.openxmlformats.org/wordprocessingml/2006/main" xmlns:w14="http://schemas.microsoft.com/office/word/2010/wordml" xmlns:w15="http://schemas.microsoft.com/office/word/2012/wordml" xmlns:wpg="http://schemas.microsoft.com/office/word/2010/wordprocessingGroup" xmlns:wpi="http://schemas.microsoft.com/office/word/2010/wordprocessingInk" xmlns:wne="http://schemas.microsoft.com/office/word/2006/wordml" xmlns:wps="http://schemas.microsoft.com/office/word/2010/wordprocessingShape" mc:Ignorable="w14 w15 wp14">
+<w:numbering xmlns:wpc="http://schemas.microsoft.com/office/word/2010/wordprocessingCanvas" xmlns:mc="http://schemas.openxmlformats.org/markup-compatibility/2006" xmlns:o="urn:schemas-microsoft-com:office:office" xmlns:r="http://schemas.openxmlformats.org/officeDocument/2006/relationships" xmlns:m="http://schemas.openxmlformats.org/officeDocument/2006/math" xmlns:v="urn:schemas-microsoft-com:vml" xmlns:wp14="http://schemas.microsoft.com/office/word/2010/wordprocessingDrawing" xmlns:wp="http://schemas.openxmlformats.org/drawingml/2006/wordprocessingDrawing" xmlns:w10="urn:schemas-microsoft-com:office:word" xmlns:w="http://schemas.openxmlformats.org/wordprocessingml/2006/main" xmlns:w14="http://schemas.microsoft.com/office/word/2010/wordml" xmlns:wpg="http://schemas.microsoft.com/office/word/2010/wordprocessingGroup" xmlns:wpi="http://schemas.microsoft.com/office/word/2010/wordprocessingInk" xmlns:wne="http://schemas.microsoft.com/office/word/2006/wordml" xmlns:wps="http://schemas.microsoft.com/office/word/2010/wordprocessingShape" mc:Ignorable="w14 wp14">
   <w:abstractNum w:abstractNumId="0">
     <w:nsid w:val="64252D2A"/>
     <w:multiLevelType w:val="hybridMultilevel"/>
@@ -4153,7 +4210,7 @@
 </file>
 
 <file path=word/styles.xml><?xml version="1.0" encoding="utf-8"?>
-<w:styles xmlns:mc="http://schemas.openxmlformats.org/markup-compatibility/2006" xmlns:r="http://schemas.openxmlformats.org/officeDocument/2006/relationships" xmlns:w="http://schemas.openxmlformats.org/wordprocessingml/2006/main" xmlns:w14="http://schemas.microsoft.com/office/word/2010/wordml" xmlns:w15="http://schemas.microsoft.com/office/word/2012/wordml" mc:Ignorable="w14 w15">
+<w:styles xmlns:mc="http://schemas.openxmlformats.org/markup-compatibility/2006" xmlns:r="http://schemas.openxmlformats.org/officeDocument/2006/relationships" xmlns:w="http://schemas.openxmlformats.org/wordprocessingml/2006/main" xmlns:w14="http://schemas.microsoft.com/office/word/2010/wordml" mc:Ignorable="w14">
   <w:docDefaults>
     <w:rPrDefault>
       <w:rPr>
@@ -4163,7 +4220,7 @@
     </w:rPrDefault>
     <w:pPrDefault/>
   </w:docDefaults>
-  <w:latentStyles w:defLockedState="0" w:defUIPriority="0" w:defSemiHidden="0" w:defUnhideWhenUsed="0" w:defQFormat="0" w:count="371">
+  <w:latentStyles w:defLockedState="0" w:defUIPriority="0" w:defSemiHidden="0" w:defUnhideWhenUsed="0" w:defQFormat="0" w:count="267">
     <w:lsdException w:name="Normal" w:qFormat="1"/>
     <w:lsdException w:name="heading 1" w:qFormat="1"/>
     <w:lsdException w:name="heading 2" w:semiHidden="1" w:unhideWhenUsed="1" w:qFormat="1"/>
@@ -4334,110 +4391,342 @@
     <w:lsdException w:name="Book Title" w:uiPriority="33" w:qFormat="1"/>
     <w:lsdException w:name="Bibliography" w:semiHidden="1" w:uiPriority="37" w:unhideWhenUsed="1"/>
     <w:lsdException w:name="TOC Heading" w:semiHidden="1" w:uiPriority="39" w:unhideWhenUsed="1" w:qFormat="1"/>
-    <w:lsdException w:name="Plain Table 1" w:uiPriority="41"/>
-    <w:lsdException w:name="Plain Table 2" w:uiPriority="42"/>
-    <w:lsdException w:name="Plain Table 3" w:uiPriority="43"/>
-    <w:lsdException w:name="Plain Table 4" w:uiPriority="44"/>
-    <w:lsdException w:name="Plain Table 5" w:uiPriority="45"/>
-    <w:lsdException w:name="Grid Table Light" w:uiPriority="40"/>
-    <w:lsdException w:name="Grid Table 1 Light" w:uiPriority="46"/>
-    <w:lsdException w:name="Grid Table 2" w:uiPriority="47"/>
-    <w:lsdException w:name="Grid Table 3" w:uiPriority="48"/>
-    <w:lsdException w:name="Grid Table 4" w:uiPriority="49"/>
-    <w:lsdException w:name="Grid Table 5 Dark" w:uiPriority="50"/>
-    <w:lsdException w:name="Grid Table 6 Colorful" w:uiPriority="51"/>
-    <w:lsdException w:name="Grid Table 7 Colorful" w:uiPriority="52"/>
-    <w:lsdException w:name="Grid Table 1 Light Accent 1" w:uiPriority="46"/>
-    <w:lsdException w:name="Grid Table 2 Accent 1" w:uiPriority="47"/>
-    <w:lsdException w:name="Grid Table 3 Accent 1" w:uiPriority="48"/>
-    <w:lsdException w:name="Grid Table 4 Accent 1" w:uiPriority="49"/>
-    <w:lsdException w:name="Grid Table 5 Dark Accent 1" w:uiPriority="50"/>
-    <w:lsdException w:name="Grid Table 6 Colorful Accent 1" w:uiPriority="51"/>
-    <w:lsdException w:name="Grid Table 7 Colorful Accent 1" w:uiPriority="52"/>
-    <w:lsdException w:name="Grid Table 1 Light Accent 2" w:uiPriority="46"/>
-    <w:lsdException w:name="Grid Table 2 Accent 2" w:uiPriority="47"/>
-    <w:lsdException w:name="Grid Table 3 Accent 2" w:uiPriority="48"/>
-    <w:lsdException w:name="Grid Table 4 Accent 2" w:uiPriority="49"/>
-    <w:lsdException w:name="Grid Table 5 Dark Accent 2" w:uiPriority="50"/>
-    <w:lsdException w:name="Grid Table 6 Colorful Accent 2" w:uiPriority="51"/>
-    <w:lsdException w:name="Grid Table 7 Colorful Accent 2" w:uiPriority="52"/>
-    <w:lsdException w:name="Grid Table 1 Light Accent 3" w:uiPriority="46"/>
-    <w:lsdException w:name="Grid Table 2 Accent 3" w:uiPriority="47"/>
-    <w:lsdException w:name="Grid Table 3 Accent 3" w:uiPriority="48"/>
-    <w:lsdException w:name="Grid Table 4 Accent 3" w:uiPriority="49"/>
-    <w:lsdException w:name="Grid Table 5 Dark Accent 3" w:uiPriority="50"/>
-    <w:lsdException w:name="Grid Table 6 Colorful Accent 3" w:uiPriority="51"/>
-    <w:lsdException w:name="Grid Table 7 Colorful Accent 3" w:uiPriority="52"/>
-    <w:lsdException w:name="Grid Table 1 Light Accent 4" w:uiPriority="46"/>
-    <w:lsdException w:name="Grid Table 2 Accent 4" w:uiPriority="47"/>
-    <w:lsdException w:name="Grid Table 3 Accent 4" w:uiPriority="48"/>
-    <w:lsdException w:name="Grid Table 4 Accent 4" w:uiPriority="49"/>
-    <w:lsdException w:name="Grid Table 5 Dark Accent 4" w:uiPriority="50"/>
-    <w:lsdException w:name="Grid Table 6 Colorful Accent 4" w:uiPriority="51"/>
-    <w:lsdException w:name="Grid Table 7 Colorful Accent 4" w:uiPriority="52"/>
-    <w:lsdException w:name="Grid Table 1 Light Accent 5" w:uiPriority="46"/>
-    <w:lsdException w:name="Grid Table 2 Accent 5" w:uiPriority="47"/>
-    <w:lsdException w:name="Grid Table 3 Accent 5" w:uiPriority="48"/>
-    <w:lsdException w:name="Grid Table 4 Accent 5" w:uiPriority="49"/>
-    <w:lsdException w:name="Grid Table 5 Dark Accent 5" w:uiPriority="50"/>
-    <w:lsdException w:name="Grid Table 6 Colorful Accent 5" w:uiPriority="51"/>
-    <w:lsdException w:name="Grid Table 7 Colorful Accent 5" w:uiPriority="52"/>
-    <w:lsdException w:name="Grid Table 1 Light Accent 6" w:uiPriority="46"/>
-    <w:lsdException w:name="Grid Table 2 Accent 6" w:uiPriority="47"/>
-    <w:lsdException w:name="Grid Table 3 Accent 6" w:uiPriority="48"/>
-    <w:lsdException w:name="Grid Table 4 Accent 6" w:uiPriority="49"/>
-    <w:lsdException w:name="Grid Table 5 Dark Accent 6" w:uiPriority="50"/>
-    <w:lsdException w:name="Grid Table 6 Colorful Accent 6" w:uiPriority="51"/>
-    <w:lsdException w:name="Grid Table 7 Colorful Accent 6" w:uiPriority="52"/>
-    <w:lsdException w:name="List Table 1 Light" w:uiPriority="46"/>
-    <w:lsdException w:name="List Table 2" w:uiPriority="47"/>
-    <w:lsdException w:name="List Table 3" w:uiPriority="48"/>
-    <w:lsdException w:name="List Table 4" w:uiPriority="49"/>
-    <w:lsdException w:name="List Table 5 Dark" w:uiPriority="50"/>
-    <w:lsdException w:name="List Table 6 Colorful" w:uiPriority="51"/>
-    <w:lsdException w:name="List Table 7 Colorful" w:uiPriority="52"/>
-    <w:lsdException w:name="List Table 1 Light Accent 1" w:uiPriority="46"/>
-    <w:lsdException w:name="List Table 2 Accent 1" w:uiPriority="47"/>
-    <w:lsdException w:name="List Table 3 Accent 1" w:uiPriority="48"/>
-    <w:lsdException w:name="List Table 4 Accent 1" w:uiPriority="49"/>
-    <w:lsdException w:name="List Table 5 Dark Accent 1" w:uiPriority="50"/>
-    <w:lsdException w:name="List Table 6 Colorful Accent 1" w:uiPriority="51"/>
-    <w:lsdException w:name="List Table 7 Colorful Accent 1" w:uiPriority="52"/>
-    <w:lsdException w:name="List Table 1 Light Accent 2" w:uiPriority="46"/>
-    <w:lsdException w:name="List Table 2 Accent 2" w:uiPriority="47"/>
-    <w:lsdException w:name="List Table 3 Accent 2" w:uiPriority="48"/>
-    <w:lsdException w:name="List Table 4 Accent 2" w:uiPriority="49"/>
-    <w:lsdException w:name="List Table 5 Dark Accent 2" w:uiPriority="50"/>
-    <w:lsdException w:name="List Table 6 Colorful Accent 2" w:uiPriority="51"/>
-    <w:lsdException w:name="List Table 7 Colorful Accent 2" w:uiPriority="52"/>
-    <w:lsdException w:name="List Table 1 Light Accent 3" w:uiPriority="46"/>
-    <w:lsdException w:name="List Table 2 Accent 3" w:uiPriority="47"/>
-    <w:lsdException w:name="List Table 3 Accent 3" w:uiPriority="48"/>
-    <w:lsdException w:name="List Table 4 Accent 3" w:uiPriority="49"/>
-    <w:lsdException w:name="List Table 5 Dark Accent 3" w:uiPriority="50"/>
-    <w:lsdException w:name="List Table 6 Colorful Accent 3" w:uiPriority="51"/>
-    <w:lsdException w:name="List Table 7 Colorful Accent 3" w:uiPriority="52"/>
-    <w:lsdException w:name="List Table 1 Light Accent 4" w:uiPriority="46"/>
-    <w:lsdException w:name="List Table 2 Accent 4" w:uiPriority="47"/>
-    <w:lsdException w:name="List Table 3 Accent 4" w:uiPriority="48"/>
-    <w:lsdException w:name="List Table 4 Accent 4" w:uiPriority="49"/>
-    <w:lsdException w:name="List Table 5 Dark Accent 4" w:uiPriority="50"/>
-    <w:lsdException w:name="List Table 6 Colorful Accent 4" w:uiPriority="51"/>
-    <w:lsdException w:name="List Table 7 Colorful Accent 4" w:uiPriority="52"/>
-    <w:lsdException w:name="List Table 1 Light Accent 5" w:uiPriority="46"/>
-    <w:lsdException w:name="List Table 2 Accent 5" w:uiPriority="47"/>
-    <w:lsdException w:name="List Table 3 Accent 5" w:uiPriority="48"/>
-    <w:lsdException w:name="List Table 4 Accent 5" w:uiPriority="49"/>
-    <w:lsdException w:name="List Table 5 Dark Accent 5" w:uiPriority="50"/>
-    <w:lsdException w:name="List Table 6 Colorful Accent 5" w:uiPriority="51"/>
-    <w:lsdException w:name="List Table 7 Colorful Accent 5" w:uiPriority="52"/>
-    <w:lsdException w:name="List Table 1 Light Accent 6" w:uiPriority="46"/>
-    <w:lsdException w:name="List Table 2 Accent 6" w:uiPriority="47"/>
-    <w:lsdException w:name="List Table 3 Accent 6" w:uiPriority="48"/>
-    <w:lsdException w:name="List Table 4 Accent 6" w:uiPriority="49"/>
-    <w:lsdException w:name="List Table 5 Dark Accent 6" w:uiPriority="50"/>
-    <w:lsdException w:name="List Table 6 Colorful Accent 6" w:uiPriority="51"/>
-    <w:lsdException w:name="List Table 7 Colorful Accent 6" w:uiPriority="52"/>
+  </w:latentStyles>
+  <w:style w:type="paragraph" w:default="1" w:styleId="Normal">
+    <w:name w:val="Normal"/>
+    <w:qFormat/>
+    <w:rsid w:val="008C52E1"/>
+    <w:pPr>
+      <w:spacing w:after="120"/>
+      <w:ind w:firstLine="567"/>
+      <w:jc w:val="both"/>
+    </w:pPr>
+    <w:rPr>
+      <w:color w:val="0000FF"/>
+      <w:sz w:val="24"/>
+    </w:rPr>
+  </w:style>
+  <w:style w:type="paragraph" w:styleId="Heading4">
+    <w:name w:val="heading 4"/>
+    <w:basedOn w:val="Normal"/>
+    <w:next w:val="Normal"/>
+    <w:qFormat/>
+    <w:rsid w:val="00786120"/>
+    <w:pPr>
+      <w:keepNext/>
+      <w:spacing w:after="0"/>
+      <w:ind w:firstLine="0"/>
+      <w:jc w:val="center"/>
+      <w:outlineLvl w:val="3"/>
+    </w:pPr>
+    <w:rPr>
+      <w:rFonts w:ascii=".VnTime" w:hAnsi=".VnTime"/>
+      <w:b/>
+      <w:color w:val="auto"/>
+      <w:sz w:val="28"/>
+    </w:rPr>
+  </w:style>
+  <w:style w:type="character" w:default="1" w:styleId="DefaultParagraphFont">
+    <w:name w:val="Default Paragraph Font"/>
+    <w:uiPriority w:val="1"/>
+    <w:semiHidden/>
+    <w:unhideWhenUsed/>
+  </w:style>
+  <w:style w:type="table" w:default="1" w:styleId="TableNormal">
+    <w:name w:val="Normal Table"/>
+    <w:uiPriority w:val="99"/>
+    <w:semiHidden/>
+    <w:unhideWhenUsed/>
+    <w:tblPr>
+      <w:tblInd w:w="0" w:type="dxa"/>
+      <w:tblCellMar>
+        <w:top w:w="0" w:type="dxa"/>
+        <w:left w:w="108" w:type="dxa"/>
+        <w:bottom w:w="0" w:type="dxa"/>
+        <w:right w:w="108" w:type="dxa"/>
+      </w:tblCellMar>
+    </w:tblPr>
+  </w:style>
+  <w:style w:type="numbering" w:default="1" w:styleId="NoList">
+    <w:name w:val="No List"/>
+    <w:uiPriority w:val="99"/>
+    <w:semiHidden/>
+    <w:unhideWhenUsed/>
+  </w:style>
+  <w:style w:type="paragraph" w:customStyle="1" w:styleId="Giua">
+    <w:name w:val="Giua"/>
+    <w:basedOn w:val="Normal"/>
+    <w:autoRedefine/>
+    <w:rsid w:val="002E46B4"/>
+    <w:pPr>
+      <w:spacing w:after="0"/>
+      <w:ind w:firstLine="0"/>
+      <w:jc w:val="center"/>
+    </w:pPr>
+    <w:rPr>
+      <w:b/>
+      <w:color w:val="auto"/>
+      <w:spacing w:val="24"/>
+      <w:sz w:val="26"/>
+      <w:szCs w:val="24"/>
+      <w:lang w:val="nl-NL"/>
+    </w:rPr>
+  </w:style>
+  <w:style w:type="paragraph" w:styleId="BodyText">
+    <w:name w:val="Body Text"/>
+    <w:basedOn w:val="Normal"/>
+    <w:rsid w:val="00CC1817"/>
+    <w:pPr>
+      <w:spacing w:after="0" w:line="288" w:lineRule="auto"/>
+      <w:ind w:firstLine="0"/>
+    </w:pPr>
+    <w:rPr>
+      <w:rFonts w:ascii=".VnTime" w:hAnsi=".VnTime"/>
+      <w:b/>
+      <w:color w:val="auto"/>
+      <w:sz w:val="28"/>
+    </w:rPr>
+  </w:style>
+  <w:style w:type="paragraph" w:styleId="BodyText3">
+    <w:name w:val="Body Text 3"/>
+    <w:basedOn w:val="Normal"/>
+    <w:rsid w:val="00CC1817"/>
+    <w:pPr>
+      <w:autoSpaceDE w:val="0"/>
+      <w:autoSpaceDN w:val="0"/>
+      <w:spacing w:after="0"/>
+      <w:ind w:firstLine="0"/>
+    </w:pPr>
+    <w:rPr>
+      <w:rFonts w:ascii=".VnTime" w:hAnsi=".VnTime"/>
+      <w:color w:val="auto"/>
+      <w:sz w:val="28"/>
+      <w:szCs w:val="28"/>
+    </w:rPr>
+  </w:style>
+  <w:style w:type="paragraph" w:styleId="Footer">
+    <w:name w:val="footer"/>
+    <w:basedOn w:val="Normal"/>
+    <w:rsid w:val="002E46B4"/>
+    <w:pPr>
+      <w:tabs>
+        <w:tab w:val="center" w:pos="4320"/>
+        <w:tab w:val="right" w:pos="8640"/>
+      </w:tabs>
+    </w:pPr>
+  </w:style>
+  <w:style w:type="character" w:styleId="PageNumber">
+    <w:name w:val="page number"/>
+    <w:basedOn w:val="DefaultParagraphFont"/>
+    <w:rsid w:val="002E46B4"/>
+  </w:style>
+  <w:style w:type="paragraph" w:styleId="Header">
+    <w:name w:val="header"/>
+    <w:basedOn w:val="Normal"/>
+    <w:rsid w:val="002E46B4"/>
+    <w:pPr>
+      <w:tabs>
+        <w:tab w:val="center" w:pos="4320"/>
+        <w:tab w:val="right" w:pos="8640"/>
+      </w:tabs>
+    </w:pPr>
+  </w:style>
+  <w:style w:type="paragraph" w:styleId="ListParagraph">
+    <w:name w:val="List Paragraph"/>
+    <w:basedOn w:val="Normal"/>
+    <w:uiPriority w:val="34"/>
+    <w:qFormat/>
+    <w:rsid w:val="00D86D6C"/>
+    <w:pPr>
+      <w:ind w:left="720"/>
+      <w:contextualSpacing/>
+    </w:pPr>
+  </w:style>
+</w:styles>
+</file>
+
+<file path=word/stylesWithEffects.xml><?xml version="1.0" encoding="utf-8"?>
+<w:styles xmlns:wpc="http://schemas.microsoft.com/office/word/2010/wordprocessingCanvas" xmlns:mc="http://schemas.openxmlformats.org/markup-compatibility/2006" xmlns:o="urn:schemas-microsoft-com:office:office" xmlns:r="http://schemas.openxmlformats.org/officeDocument/2006/relationships" xmlns:m="http://schemas.openxmlformats.org/officeDocument/2006/math" xmlns:v="urn:schemas-microsoft-com:vml" xmlns:wp14="http://schemas.microsoft.com/office/word/2010/wordprocessingDrawing" xmlns:wp="http://schemas.openxmlformats.org/drawingml/2006/wordprocessingDrawing" xmlns:w10="urn:schemas-microsoft-com:office:word" xmlns:w="http://schemas.openxmlformats.org/wordprocessingml/2006/main" xmlns:w14="http://schemas.microsoft.com/office/word/2010/wordml" xmlns:wpg="http://schemas.microsoft.com/office/word/2010/wordprocessingGroup" xmlns:wpi="http://schemas.microsoft.com/office/word/2010/wordprocessingInk" xmlns:wne="http://schemas.microsoft.com/office/word/2006/wordml" xmlns:wps="http://schemas.microsoft.com/office/word/2010/wordprocessingShape" mc:Ignorable="w14 wp14">
+  <w:docDefaults>
+    <w:rPrDefault>
+      <w:rPr>
+        <w:rFonts w:ascii="Times New Roman" w:eastAsia="Times New Roman" w:hAnsi="Times New Roman" w:cs="Times New Roman"/>
+        <w:lang w:val="en-US" w:eastAsia="en-US" w:bidi="ar-SA"/>
+      </w:rPr>
+    </w:rPrDefault>
+    <w:pPrDefault/>
+  </w:docDefaults>
+  <w:latentStyles w:defLockedState="0" w:defUIPriority="0" w:defSemiHidden="0" w:defUnhideWhenUsed="0" w:defQFormat="0" w:count="267">
+    <w:lsdException w:name="Normal" w:qFormat="1"/>
+    <w:lsdException w:name="heading 1" w:qFormat="1"/>
+    <w:lsdException w:name="heading 2" w:semiHidden="1" w:unhideWhenUsed="1" w:qFormat="1"/>
+    <w:lsdException w:name="heading 3" w:semiHidden="1" w:unhideWhenUsed="1" w:qFormat="1"/>
+    <w:lsdException w:name="heading 4" w:qFormat="1"/>
+    <w:lsdException w:name="heading 5" w:semiHidden="1" w:unhideWhenUsed="1" w:qFormat="1"/>
+    <w:lsdException w:name="heading 6" w:semiHidden="1" w:unhideWhenUsed="1" w:qFormat="1"/>
+    <w:lsdException w:name="heading 7" w:semiHidden="1" w:unhideWhenUsed="1" w:qFormat="1"/>
+    <w:lsdException w:name="heading 8" w:semiHidden="1" w:unhideWhenUsed="1" w:qFormat="1"/>
+    <w:lsdException w:name="heading 9" w:semiHidden="1" w:unhideWhenUsed="1" w:qFormat="1"/>
+    <w:lsdException w:name="caption" w:semiHidden="1" w:unhideWhenUsed="1" w:qFormat="1"/>
+    <w:lsdException w:name="Title" w:qFormat="1"/>
+    <w:lsdException w:name="Subtitle" w:qFormat="1"/>
+    <w:lsdException w:name="Strong" w:qFormat="1"/>
+    <w:lsdException w:name="Emphasis" w:qFormat="1"/>
+    <w:lsdException w:name="Normal Table" w:semiHidden="1" w:unhideWhenUsed="1"/>
+    <w:lsdException w:name="Table Simple 1" w:semiHidden="1" w:unhideWhenUsed="1"/>
+    <w:lsdException w:name="Table Simple 2" w:semiHidden="1" w:unhideWhenUsed="1"/>
+    <w:lsdException w:name="Table Simple 3" w:semiHidden="1" w:unhideWhenUsed="1"/>
+    <w:lsdException w:name="Table Classic 1" w:semiHidden="1" w:unhideWhenUsed="1"/>
+    <w:lsdException w:name="Table Classic 2" w:semiHidden="1" w:unhideWhenUsed="1"/>
+    <w:lsdException w:name="Table Classic 3" w:semiHidden="1" w:unhideWhenUsed="1"/>
+    <w:lsdException w:name="Table Classic 4" w:semiHidden="1" w:unhideWhenUsed="1"/>
+    <w:lsdException w:name="Table Colorful 1" w:semiHidden="1" w:unhideWhenUsed="1"/>
+    <w:lsdException w:name="Table Colorful 2" w:semiHidden="1" w:unhideWhenUsed="1"/>
+    <w:lsdException w:name="Table Colorful 3" w:semiHidden="1" w:unhideWhenUsed="1"/>
+    <w:lsdException w:name="Table Columns 1" w:semiHidden="1" w:unhideWhenUsed="1"/>
+    <w:lsdException w:name="Table Columns 2" w:semiHidden="1" w:unhideWhenUsed="1"/>
+    <w:lsdException w:name="Table Columns 3" w:semiHidden="1" w:unhideWhenUsed="1"/>
+    <w:lsdException w:name="Table Columns 4" w:semiHidden="1" w:unhideWhenUsed="1"/>
+    <w:lsdException w:name="Table Columns 5" w:semiHidden="1" w:unhideWhenUsed="1"/>
+    <w:lsdException w:name="Table Grid 1" w:semiHidden="1" w:unhideWhenUsed="1"/>
+    <w:lsdException w:name="Table Grid 2" w:semiHidden="1" w:unhideWhenUsed="1"/>
+    <w:lsdException w:name="Table Grid 3" w:semiHidden="1" w:unhideWhenUsed="1"/>
+    <w:lsdException w:name="Table Grid 4" w:semiHidden="1" w:unhideWhenUsed="1"/>
+    <w:lsdException w:name="Table Grid 5" w:semiHidden="1" w:unhideWhenUsed="1"/>
+    <w:lsdException w:name="Table Grid 6" w:semiHidden="1" w:unhideWhenUsed="1"/>
+    <w:lsdException w:name="Table Grid 7" w:semiHidden="1" w:unhideWhenUsed="1"/>
+    <w:lsdException w:name="Table Grid 8" w:semiHidden="1" w:unhideWhenUsed="1"/>
+    <w:lsdException w:name="Table List 1" w:semiHidden="1" w:unhideWhenUsed="1"/>
+    <w:lsdException w:name="Table List 2" w:semiHidden="1" w:unhideWhenUsed="1"/>
+    <w:lsdException w:name="Table List 3" w:semiHidden="1" w:unhideWhenUsed="1"/>
+    <w:lsdException w:name="Table List 4" w:semiHidden="1" w:unhideWhenUsed="1"/>
+    <w:lsdException w:name="Table List 5" w:semiHidden="1" w:unhideWhenUsed="1"/>
+    <w:lsdException w:name="Table List 6" w:semiHidden="1" w:unhideWhenUsed="1"/>
+    <w:lsdException w:name="Table List 7" w:semiHidden="1" w:unhideWhenUsed="1"/>
+    <w:lsdException w:name="Table List 8" w:semiHidden="1" w:unhideWhenUsed="1"/>
+    <w:lsdException w:name="Table 3D effects 1" w:semiHidden="1" w:unhideWhenUsed="1"/>
+    <w:lsdException w:name="Table 3D effects 2" w:semiHidden="1" w:unhideWhenUsed="1"/>
+    <w:lsdException w:name="Table 3D effects 3" w:semiHidden="1" w:unhideWhenUsed="1"/>
+    <w:lsdException w:name="Table Contemporary" w:semiHidden="1" w:unhideWhenUsed="1"/>
+    <w:lsdException w:name="Table Elegant" w:semiHidden="1" w:unhideWhenUsed="1"/>
+    <w:lsdException w:name="Table Professional" w:semiHidden="1" w:unhideWhenUsed="1"/>
+    <w:lsdException w:name="Table Subtle 1" w:semiHidden="1" w:unhideWhenUsed="1"/>
+    <w:lsdException w:name="Table Subtle 2" w:semiHidden="1" w:unhideWhenUsed="1"/>
+    <w:lsdException w:name="Table Web 1" w:semiHidden="1" w:unhideWhenUsed="1"/>
+    <w:lsdException w:name="Table Web 2" w:semiHidden="1" w:unhideWhenUsed="1"/>
+    <w:lsdException w:name="Table Web 3" w:semiHidden="1" w:unhideWhenUsed="1"/>
+    <w:lsdException w:name="Table Theme" w:semiHidden="1" w:unhideWhenUsed="1"/>
+    <w:lsdException w:name="Placeholder Text" w:semiHidden="1" w:uiPriority="99"/>
+    <w:lsdException w:name="No Spacing" w:uiPriority="1" w:qFormat="1"/>
+    <w:lsdException w:name="Light Shading" w:uiPriority="60"/>
+    <w:lsdException w:name="Light List" w:uiPriority="61"/>
+    <w:lsdException w:name="Light Grid" w:uiPriority="62"/>
+    <w:lsdException w:name="Medium Shading 1" w:uiPriority="63"/>
+    <w:lsdException w:name="Medium Shading 2" w:uiPriority="64"/>
+    <w:lsdException w:name="Medium List 1" w:uiPriority="65"/>
+    <w:lsdException w:name="Medium List 2" w:uiPriority="66"/>
+    <w:lsdException w:name="Medium Grid 1" w:uiPriority="67"/>
+    <w:lsdException w:name="Medium Grid 2" w:uiPriority="68"/>
+    <w:lsdException w:name="Medium Grid 3" w:uiPriority="69"/>
+    <w:lsdException w:name="Dark List" w:uiPriority="70"/>
+    <w:lsdException w:name="Colorful Shading" w:uiPriority="71"/>
+    <w:lsdException w:name="Colorful List" w:uiPriority="72"/>
+    <w:lsdException w:name="Colorful Grid" w:uiPriority="73"/>
+    <w:lsdException w:name="Light Shading Accent 1" w:uiPriority="60"/>
+    <w:lsdException w:name="Light List Accent 1" w:uiPriority="61"/>
+    <w:lsdException w:name="Light Grid Accent 1" w:uiPriority="62"/>
+    <w:lsdException w:name="Medium Shading 1 Accent 1" w:uiPriority="63"/>
+    <w:lsdException w:name="Medium Shading 2 Accent 1" w:uiPriority="64"/>
+    <w:lsdException w:name="Medium List 1 Accent 1" w:uiPriority="65"/>
+    <w:lsdException w:name="Revision" w:semiHidden="1" w:uiPriority="99"/>
+    <w:lsdException w:name="List Paragraph" w:uiPriority="34" w:qFormat="1"/>
+    <w:lsdException w:name="Quote" w:uiPriority="29" w:qFormat="1"/>
+    <w:lsdException w:name="Intense Quote" w:uiPriority="30" w:qFormat="1"/>
+    <w:lsdException w:name="Medium List 2 Accent 1" w:uiPriority="66"/>
+    <w:lsdException w:name="Medium Grid 1 Accent 1" w:uiPriority="67"/>
+    <w:lsdException w:name="Medium Grid 2 Accent 1" w:uiPriority="68"/>
+    <w:lsdException w:name="Medium Grid 3 Accent 1" w:uiPriority="69"/>
+    <w:lsdException w:name="Dark List Accent 1" w:uiPriority="70"/>
+    <w:lsdException w:name="Colorful Shading Accent 1" w:uiPriority="71"/>
+    <w:lsdException w:name="Colorful List Accent 1" w:uiPriority="72"/>
+    <w:lsdException w:name="Colorful Grid Accent 1" w:uiPriority="73"/>
+    <w:lsdException w:name="Light Shading Accent 2" w:uiPriority="60"/>
+    <w:lsdException w:name="Light List Accent 2" w:uiPriority="61"/>
+    <w:lsdException w:name="Light Grid Accent 2" w:uiPriority="62"/>
+    <w:lsdException w:name="Medium Shading 1 Accent 2" w:uiPriority="63"/>
+    <w:lsdException w:name="Medium Shading 2 Accent 2" w:uiPriority="64"/>
+    <w:lsdException w:name="Medium List 1 Accent 2" w:uiPriority="65"/>
+    <w:lsdException w:name="Medium List 2 Accent 2" w:uiPriority="66"/>
+    <w:lsdException w:name="Medium Grid 1 Accent 2" w:uiPriority="67"/>
+    <w:lsdException w:name="Medium Grid 2 Accent 2" w:uiPriority="68"/>
+    <w:lsdException w:name="Medium Grid 3 Accent 2" w:uiPriority="69"/>
+    <w:lsdException w:name="Dark List Accent 2" w:uiPriority="70"/>
+    <w:lsdException w:name="Colorful Shading Accent 2" w:uiPriority="71"/>
+    <w:lsdException w:name="Colorful List Accent 2" w:uiPriority="72"/>
+    <w:lsdException w:name="Colorful Grid Accent 2" w:uiPriority="73"/>
+    <w:lsdException w:name="Light Shading Accent 3" w:uiPriority="60"/>
+    <w:lsdException w:name="Light List Accent 3" w:uiPriority="61"/>
+    <w:lsdException w:name="Light Grid Accent 3" w:uiPriority="62"/>
+    <w:lsdException w:name="Medium Shading 1 Accent 3" w:uiPriority="63"/>
+    <w:lsdException w:name="Medium Shading 2 Accent 3" w:uiPriority="64"/>
+    <w:lsdException w:name="Medium List 1 Accent 3" w:uiPriority="65"/>
+    <w:lsdException w:name="Medium List 2 Accent 3" w:uiPriority="66"/>
+    <w:lsdException w:name="Medium Grid 1 Accent 3" w:uiPriority="67"/>
+    <w:lsdException w:name="Medium Grid 2 Accent 3" w:uiPriority="68"/>
+    <w:lsdException w:name="Medium Grid 3 Accent 3" w:uiPriority="69"/>
+    <w:lsdException w:name="Dark List Accent 3" w:uiPriority="70"/>
+    <w:lsdException w:name="Colorful Shading Accent 3" w:uiPriority="71"/>
+    <w:lsdException w:name="Colorful List Accent 3" w:uiPriority="72"/>
+    <w:lsdException w:name="Colorful Grid Accent 3" w:uiPriority="73"/>
+    <w:lsdException w:name="Light Shading Accent 4" w:uiPriority="60"/>
+    <w:lsdException w:name="Light List Accent 4" w:uiPriority="61"/>
+    <w:lsdException w:name="Light Grid Accent 4" w:uiPriority="62"/>
+    <w:lsdException w:name="Medium Shading 1 Accent 4" w:uiPriority="63"/>
+    <w:lsdException w:name="Medium Shading 2 Accent 4" w:uiPriority="64"/>
+    <w:lsdException w:name="Medium List 1 Accent 4" w:uiPriority="65"/>
+    <w:lsdException w:name="Medium List 2 Accent 4" w:uiPriority="66"/>
+    <w:lsdException w:name="Medium Grid 1 Accent 4" w:uiPriority="67"/>
+    <w:lsdException w:name="Medium Grid 2 Accent 4" w:uiPriority="68"/>
+    <w:lsdException w:name="Medium Grid 3 Accent 4" w:uiPriority="69"/>
+    <w:lsdException w:name="Dark List Accent 4" w:uiPriority="70"/>
+    <w:lsdException w:name="Colorful Shading Accent 4" w:uiPriority="71"/>
+    <w:lsdException w:name="Colorful List Accent 4" w:uiPriority="72"/>
+    <w:lsdException w:name="Colorful Grid Accent 4" w:uiPriority="73"/>
+    <w:lsdException w:name="Light Shading Accent 5" w:uiPriority="60"/>
+    <w:lsdException w:name="Light List Accent 5" w:uiPriority="61"/>
+    <w:lsdException w:name="Light Grid Accent 5" w:uiPriority="62"/>
+    <w:lsdException w:name="Medium Shading 1 Accent 5" w:uiPriority="63"/>
+    <w:lsdException w:name="Medium Shading 2 Accent 5" w:uiPriority="64"/>
+    <w:lsdException w:name="Medium List 1 Accent 5" w:uiPriority="65"/>
+    <w:lsdException w:name="Medium List 2 Accent 5" w:uiPriority="66"/>
+    <w:lsdException w:name="Medium Grid 1 Accent 5" w:uiPriority="67"/>
+    <w:lsdException w:name="Medium Grid 2 Accent 5" w:uiPriority="68"/>
+    <w:lsdException w:name="Medium Grid 3 Accent 5" w:uiPriority="69"/>
+    <w:lsdException w:name="Dark List Accent 5" w:uiPriority="70"/>
+    <w:lsdException w:name="Colorful Shading Accent 5" w:uiPriority="71"/>
+    <w:lsdException w:name="Colorful List Accent 5" w:uiPriority="72"/>
+    <w:lsdException w:name="Colorful Grid Accent 5" w:uiPriority="73"/>
+    <w:lsdException w:name="Light Shading Accent 6" w:uiPriority="60"/>
+    <w:lsdException w:name="Light List Accent 6" w:uiPriority="61"/>
+    <w:lsdException w:name="Light Grid Accent 6" w:uiPriority="62"/>
+    <w:lsdException w:name="Medium Shading 1 Accent 6" w:uiPriority="63"/>
+    <w:lsdException w:name="Medium Shading 2 Accent 6" w:uiPriority="64"/>
+    <w:lsdException w:name="Medium List 1 Accent 6" w:uiPriority="65"/>
+    <w:lsdException w:name="Medium List 2 Accent 6" w:uiPriority="66"/>
+    <w:lsdException w:name="Medium Grid 1 Accent 6" w:uiPriority="67"/>
+    <w:lsdException w:name="Medium Grid 2 Accent 6" w:uiPriority="68"/>
+    <w:lsdException w:name="Medium Grid 3 Accent 6" w:uiPriority="69"/>
+    <w:lsdException w:name="Dark List Accent 6" w:uiPriority="70"/>
+    <w:lsdException w:name="Colorful Shading Accent 6" w:uiPriority="71"/>
+    <w:lsdException w:name="Colorful List Accent 6" w:uiPriority="72"/>
+    <w:lsdException w:name="Colorful Grid Accent 6" w:uiPriority="73"/>
+    <w:lsdException w:name="Subtle Emphasis" w:uiPriority="19" w:qFormat="1"/>
+    <w:lsdException w:name="Intense Emphasis" w:uiPriority="21" w:qFormat="1"/>
+    <w:lsdException w:name="Subtle Reference" w:uiPriority="31" w:qFormat="1"/>
+    <w:lsdException w:name="Intense Reference" w:uiPriority="32" w:qFormat="1"/>
+    <w:lsdException w:name="Book Title" w:uiPriority="33" w:qFormat="1"/>
+    <w:lsdException w:name="Bibliography" w:semiHidden="1" w:uiPriority="37" w:unhideWhenUsed="1"/>
+    <w:lsdException w:name="TOC Heading" w:semiHidden="1" w:uiPriority="39" w:unhideWhenUsed="1" w:qFormat="1"/>
   </w:latentStyles>
   <w:style w:type="paragraph" w:default="1" w:styleId="Normal">
     <w:name w:val="Normal"/>
@@ -4635,7 +4924,7 @@
     </a:clrScheme>
     <a:fontScheme name="Office">
       <a:majorFont>
-        <a:latin typeface="Calibri Light" panose="020F0302020204030204"/>
+        <a:latin typeface="Calibri Light"/>
         <a:ea typeface=""/>
         <a:cs typeface=""/>
         <a:font script="Jpan" typeface="ＭＳ ゴシック"/>
@@ -4670,7 +4959,7 @@
         <a:font script="Geor" typeface="Sylfaen"/>
       </a:majorFont>
       <a:minorFont>
-        <a:latin typeface="Calibri" panose="020F0502020204030204"/>
+        <a:latin typeface="Calibri"/>
         <a:ea typeface=""/>
         <a:cs typeface=""/>
         <a:font script="Jpan" typeface="ＭＳ 明朝"/>
@@ -4847,7 +5136,7 @@
   <a:extraClrSchemeLst/>
   <a:extLst>
     <a:ext uri="{05A4C25C-085E-4340-85A3-A5531E510DB2}">
-      <thm15:themeFamily xmlns:thm15="http://schemas.microsoft.com/office/thememl/2012/main" name="Office Theme" id="{62F939B6-93AF-4DB8-9C6B-D6C7DFDC589F}" vid="{4A3C46E8-61CC-4603-A589-7422A47A8E4A}"/>
+      <thm15:themeFamily xmlns:thm15="http://schemas.microsoft.com/office/thememl/2012/main" xmlns="" name="Office Theme" id="{62F939B6-93AF-4DB8-9C6B-D6C7DFDC589F}" vid="{4A3C46E8-61CC-4603-A589-7422A47A8E4A}"/>
     </a:ext>
   </a:extLst>
 </a:theme>

--- a/templates/0305/hop_dong_tang_cho.docx
+++ b/templates/0305/hop_dong_tang_cho.docx
@@ -21,6 +21,7 @@
           <w:color w:val="auto"/>
           <w:sz w:val="28"/>
           <w:szCs w:val="28"/>
+          <w:lang w:eastAsia="ja-JP"/>
         </w:rPr>
         <mc:AlternateContent>
           <mc:Choice Requires="wps">
@@ -76,37 +77,12 @@
                                 <w:sz w:val="20"/>
                               </w:rPr>
                             </w:pPr>
-                            <w:proofErr w:type="spellStart"/>
                             <w:r>
                               <w:rPr>
                                 <w:b/>
                                 <w:sz w:val="20"/>
                               </w:rPr>
-                              <w:t>Mẫu</w:t>
-                            </w:r>
-                            <w:proofErr w:type="spellEnd"/>
-                            <w:r>
-                              <w:rPr>
-                                <w:b/>
-                                <w:sz w:val="20"/>
-                              </w:rPr>
-                              <w:t xml:space="preserve"> </w:t>
-                            </w:r>
-                            <w:proofErr w:type="spellStart"/>
-                            <w:r>
-                              <w:rPr>
-                                <w:b/>
-                                <w:sz w:val="20"/>
-                              </w:rPr>
-                              <w:t>số</w:t>
-                            </w:r>
-                            <w:proofErr w:type="spellEnd"/>
-                            <w:r>
-                              <w:rPr>
-                                <w:b/>
-                                <w:sz w:val="20"/>
-                              </w:rPr>
-                              <w:t xml:space="preserve"> 41/HĐ TA</w:t>
+                              <w:t>Mẫu số 41/HĐ TA</w:t>
                             </w:r>
                           </w:p>
                         </w:txbxContent>
@@ -224,6 +200,7 @@
           <w:color w:val="auto"/>
           <w:sz w:val="28"/>
           <w:szCs w:val="28"/>
+          <w:lang w:eastAsia="ja-JP"/>
         </w:rPr>
         <mc:AlternateContent>
           <mc:Choice Requires="wps">
@@ -374,32 +351,47 @@
     </w:p>
     <w:p>
       <w:pPr>
-        <w:pStyle w:val="BodyText"/>
-        <w:tabs>
-          <w:tab w:val="left" w:pos="6480"/>
-        </w:tabs>
-        <w:spacing w:before="120" w:after="120" w:line="264" w:lineRule="auto"/>
-        <w:ind w:firstLine="720"/>
-        <w:rPr>
-          <w:rFonts w:ascii="Times New Roman" w:hAnsi="Times New Roman"/>
-          <w:b w:val="0"/>
-          <w:szCs w:val="28"/>
-          <w:lang w:val="nl-NL"/>
-        </w:rPr>
-      </w:pPr>
-      <w:r>
-        <w:rPr>
-          <w:rFonts w:ascii="Times New Roman" w:hAnsi="Times New Roman"/>
-          <w:b w:val="0"/>
-          <w:szCs w:val="28"/>
-          <w:lang w:val="nl-NL"/>
-        </w:rPr>
-        <w:t>Ông #NAME_A1#</w:t>
-      </w:r>
-      <w:r>
-        <w:rPr>
-          <w:rFonts w:ascii="Times New Roman" w:hAnsi="Times New Roman"/>
-          <w:b w:val="0"/>
+        <w:spacing w:before="120" w:line="288" w:lineRule="auto"/>
+        <w:rPr>
+          <w:color w:val="auto"/>
+          <w:sz w:val="28"/>
+          <w:szCs w:val="28"/>
+          <w:lang w:val="nl-NL"/>
+        </w:rPr>
+      </w:pPr>
+      <w:r>
+        <w:rPr>
+          <w:color w:val="auto"/>
+          <w:sz w:val="28"/>
+          <w:szCs w:val="28"/>
+          <w:lang w:val="nl-NL"/>
+        </w:rPr>
+        <w:t>[start blockbena]</w:t>
+      </w:r>
+    </w:p>
+    <w:p>
+      <w:pPr>
+        <w:spacing w:before="120" w:line="288" w:lineRule="auto"/>
+        <w:rPr>
+          <w:color w:val="auto"/>
+          <w:sz w:val="28"/>
+          <w:szCs w:val="28"/>
+          <w:lang w:val="nl-NL"/>
+        </w:rPr>
+      </w:pPr>
+      <w:r>
+        <w:rPr>
+          <w:color w:val="auto"/>
+          <w:sz w:val="28"/>
+          <w:szCs w:val="28"/>
+          <w:lang w:val="nl-NL"/>
+        </w:rPr>
+        <w:t>#POS#: #NAME_A#</w:t>
+      </w:r>
+      <w:r>
+        <w:rPr>
+          <w:color w:val="auto"/>
+          <w:sz w:val="28"/>
           <w:szCs w:val="28"/>
           <w:lang w:val="nl-NL"/>
         </w:rPr>
@@ -407,153 +399,91 @@
       </w:r>
       <w:r>
         <w:rPr>
-          <w:rFonts w:ascii="Times New Roman" w:hAnsi="Times New Roman"/>
-          <w:b w:val="0"/>
-          <w:szCs w:val="28"/>
-          <w:lang w:val="nl-NL"/>
-        </w:rPr>
-        <w:t xml:space="preserve">Sinh năm: </w:t>
-      </w:r>
-      <w:r>
-        <w:rPr>
-          <w:rFonts w:ascii="Times New Roman" w:hAnsi="Times New Roman"/>
-          <w:b w:val="0"/>
-          <w:szCs w:val="28"/>
-          <w:lang w:val="nl-NL"/>
-        </w:rPr>
-        <w:t>#NS_A1#</w:t>
-      </w:r>
-    </w:p>
-    <w:p>
-      <w:pPr>
-        <w:pStyle w:val="BodyText"/>
-        <w:spacing w:before="120" w:after="120" w:line="264" w:lineRule="auto"/>
-        <w:ind w:firstLine="720"/>
-        <w:rPr>
-          <w:rFonts w:ascii="Times New Roman" w:hAnsi="Times New Roman"/>
-          <w:b w:val="0"/>
-          <w:szCs w:val="28"/>
-          <w:lang w:val="nl-NL"/>
-        </w:rPr>
-      </w:pPr>
-      <w:r>
-        <w:rPr>
-          <w:rFonts w:ascii="Times New Roman" w:hAnsi="Times New Roman"/>
-          <w:b w:val="0"/>
-          <w:szCs w:val="28"/>
-          <w:lang w:val="nl-NL"/>
-        </w:rPr>
-        <w:t>CMND số: #CMT_A1#</w:t>
-      </w:r>
-    </w:p>
-    <w:p>
-      <w:pPr>
-        <w:pStyle w:val="BodyText"/>
-        <w:spacing w:before="120" w:after="120" w:line="264" w:lineRule="auto"/>
-        <w:ind w:firstLine="720"/>
-        <w:rPr>
-          <w:rFonts w:ascii="Times New Roman" w:hAnsi="Times New Roman"/>
-          <w:b w:val="0"/>
-          <w:szCs w:val="28"/>
-          <w:lang w:val="nl-NL"/>
-        </w:rPr>
-      </w:pPr>
-      <w:r>
-        <w:rPr>
-          <w:rFonts w:ascii="Times New Roman" w:hAnsi="Times New Roman"/>
-          <w:b w:val="0"/>
-          <w:szCs w:val="28"/>
-          <w:lang w:val="nl-NL"/>
-        </w:rPr>
-        <w:t>Địa chỉ thường trú: #DC_A1#</w:t>
-      </w:r>
-    </w:p>
-    <w:p>
-      <w:pPr>
-        <w:pStyle w:val="BodyText"/>
-        <w:tabs>
-          <w:tab w:val="left" w:pos="6480"/>
-        </w:tabs>
-        <w:spacing w:before="120" w:after="120" w:line="264" w:lineRule="auto"/>
-        <w:ind w:firstLine="720"/>
-        <w:rPr>
-          <w:rFonts w:ascii="Times New Roman" w:hAnsi="Times New Roman"/>
-          <w:b w:val="0"/>
-          <w:szCs w:val="28"/>
-          <w:lang w:val="nl-NL"/>
-        </w:rPr>
-      </w:pPr>
-      <w:r>
-        <w:rPr>
-          <w:rFonts w:ascii="Times New Roman" w:hAnsi="Times New Roman"/>
-          <w:b w:val="0"/>
-          <w:szCs w:val="28"/>
-          <w:lang w:val="nl-NL"/>
-        </w:rPr>
-        <w:t>Bà: #NAME_A2#</w:t>
-      </w:r>
-      <w:r>
-        <w:rPr>
-          <w:rFonts w:ascii="Times New Roman" w:hAnsi="Times New Roman"/>
-          <w:b w:val="0"/>
+          <w:color w:val="auto"/>
+          <w:sz w:val="28"/>
           <w:szCs w:val="28"/>
           <w:lang w:val="nl-NL"/>
         </w:rPr>
         <w:tab/>
-        <w:t>Sinh năm: #NS_A2#</w:t>
-      </w:r>
-    </w:p>
-    <w:p>
-      <w:pPr>
-        <w:pStyle w:val="BodyText"/>
-        <w:spacing w:before="120" w:after="120" w:line="264" w:lineRule="auto"/>
-        <w:ind w:firstLine="720"/>
-        <w:rPr>
-          <w:rFonts w:ascii="Times New Roman" w:hAnsi="Times New Roman"/>
-          <w:b w:val="0"/>
-          <w:szCs w:val="28"/>
-          <w:lang w:val="nl-NL"/>
-        </w:rPr>
-      </w:pPr>
-      <w:r>
-        <w:rPr>
-          <w:rFonts w:ascii="Times New Roman" w:hAnsi="Times New Roman"/>
-          <w:b w:val="0"/>
-          <w:szCs w:val="28"/>
-          <w:lang w:val="nl-NL"/>
-        </w:rPr>
-        <w:t xml:space="preserve">CMND </w:t>
-      </w:r>
-      <w:r>
-        <w:rPr>
-          <w:rFonts w:ascii="Times New Roman" w:hAnsi="Times New Roman"/>
-          <w:b w:val="0"/>
-          <w:szCs w:val="28"/>
-          <w:lang w:val="nl-NL"/>
-        </w:rPr>
-        <w:t>số: #CMT_A2#</w:t>
-      </w:r>
-    </w:p>
-    <w:p>
-      <w:pPr>
-        <w:pStyle w:val="BodyText"/>
-        <w:spacing w:before="120" w:after="120" w:line="264" w:lineRule="auto"/>
-        <w:ind w:firstLine="720"/>
-        <w:rPr>
-          <w:rFonts w:ascii="Times New Roman" w:hAnsi="Times New Roman"/>
-          <w:b w:val="0"/>
-          <w:szCs w:val="28"/>
-          <w:lang w:val="nl-NL"/>
-        </w:rPr>
-      </w:pPr>
-      <w:r>
-        <w:rPr>
-          <w:rFonts w:ascii="Times New Roman" w:hAnsi="Times New Roman"/>
-          <w:b w:val="0"/>
-          <w:szCs w:val="28"/>
-          <w:lang w:val="nl-NL"/>
-        </w:rPr>
-        <w:t>Địa chỉ thường trú: #DC_A2#</w:t>
+      </w:r>
+      <w:r>
+        <w:rPr>
+          <w:color w:val="auto"/>
+          <w:sz w:val="28"/>
+          <w:szCs w:val="28"/>
+          <w:lang w:val="nl-NL"/>
+        </w:rPr>
+        <w:tab/>
+      </w:r>
+      <w:r>
+        <w:rPr>
+          <w:color w:val="auto"/>
+          <w:sz w:val="28"/>
+          <w:szCs w:val="28"/>
+          <w:lang w:val="nl-NL"/>
+        </w:rPr>
+        <w:tab/>
+        <w:t>Sinh năm: #NS_A#</w:t>
+      </w:r>
+    </w:p>
+    <w:p>
+      <w:pPr>
+        <w:spacing w:before="120" w:line="288" w:lineRule="auto"/>
+        <w:rPr>
+          <w:color w:val="auto"/>
+          <w:sz w:val="28"/>
+          <w:szCs w:val="28"/>
+          <w:lang w:val="nl-NL"/>
+        </w:rPr>
+      </w:pPr>
+      <w:r>
+        <w:rPr>
+          <w:color w:val="auto"/>
+          <w:sz w:val="28"/>
+          <w:szCs w:val="28"/>
+          <w:lang w:val="nl-NL"/>
+        </w:rPr>
+        <w:t>CMND số: #CMT_A#</w:t>
+      </w:r>
+    </w:p>
+    <w:p>
+      <w:pPr>
+        <w:spacing w:before="120" w:line="288" w:lineRule="auto"/>
+        <w:rPr>
+          <w:color w:val="auto"/>
+          <w:sz w:val="28"/>
+          <w:szCs w:val="28"/>
+          <w:lang w:val="nl-NL"/>
+        </w:rPr>
+      </w:pPr>
+      <w:r>
+        <w:rPr>
+          <w:color w:val="auto"/>
+          <w:sz w:val="28"/>
+          <w:szCs w:val="28"/>
+          <w:lang w:val="nl-NL"/>
+        </w:rPr>
+        <w:t>Địa chỉ thường trú: #DC_A#</w:t>
+      </w:r>
+    </w:p>
+    <w:p>
+      <w:pPr>
+        <w:spacing w:before="120" w:line="288" w:lineRule="auto"/>
+        <w:rPr>
+          <w:color w:val="auto"/>
+          <w:sz w:val="28"/>
+          <w:szCs w:val="28"/>
+          <w:lang w:val="nl-NL"/>
+        </w:rPr>
+      </w:pPr>
+      <w:r>
+        <w:rPr>
+          <w:color w:val="auto"/>
+          <w:sz w:val="28"/>
+          <w:szCs w:val="28"/>
+          <w:lang w:val="nl-NL"/>
+        </w:rPr>
+        <w:t>[end blockbena]</w:t>
       </w:r>
     </w:p>
     <w:p>
@@ -588,173 +518,140 @@
     </w:p>
     <w:p>
       <w:pPr>
-        <w:pStyle w:val="BodyText"/>
-        <w:tabs>
-          <w:tab w:val="left" w:pos="6480"/>
-        </w:tabs>
-        <w:spacing w:before="120" w:after="120" w:line="264" w:lineRule="auto"/>
-        <w:ind w:firstLine="720"/>
-        <w:rPr>
-          <w:rFonts w:ascii="Times New Roman" w:hAnsi="Times New Roman"/>
-          <w:b w:val="0"/>
-          <w:szCs w:val="28"/>
-          <w:lang w:val="nl-NL"/>
-        </w:rPr>
-      </w:pPr>
-      <w:r>
-        <w:rPr>
-          <w:rFonts w:ascii="Times New Roman" w:hAnsi="Times New Roman"/>
-          <w:b w:val="0"/>
-          <w:szCs w:val="28"/>
-          <w:lang w:val="nl-NL"/>
-        </w:rPr>
-        <w:t>Ông #NAME_B1#</w:t>
-      </w:r>
-      <w:r>
-        <w:rPr>
-          <w:rFonts w:ascii="Times New Roman" w:hAnsi="Times New Roman"/>
-          <w:b w:val="0"/>
+        <w:spacing w:before="120" w:line="288" w:lineRule="auto"/>
+        <w:rPr>
+          <w:color w:val="auto"/>
+          <w:sz w:val="28"/>
+          <w:szCs w:val="28"/>
+          <w:lang w:val="nl-NL"/>
+        </w:rPr>
+      </w:pPr>
+      <w:r>
+        <w:rPr>
+          <w:color w:val="auto"/>
+          <w:sz w:val="28"/>
+          <w:szCs w:val="28"/>
+          <w:lang w:val="nl-NL"/>
+        </w:rPr>
+        <w:t>[start blockbenb]</w:t>
+      </w:r>
+    </w:p>
+    <w:p>
+      <w:pPr>
+        <w:spacing w:before="120" w:line="288" w:lineRule="auto"/>
+        <w:rPr>
+          <w:color w:val="auto"/>
+          <w:sz w:val="28"/>
+          <w:szCs w:val="28"/>
+          <w:lang w:val="nl-NL"/>
+        </w:rPr>
+      </w:pPr>
+      <w:r>
+        <w:rPr>
+          <w:color w:val="auto"/>
+          <w:sz w:val="28"/>
+          <w:szCs w:val="28"/>
+          <w:lang w:val="nl-NL"/>
+        </w:rPr>
+        <w:t>#POS#: #NAME_B#</w:t>
+      </w:r>
+      <w:r>
+        <w:rPr>
+          <w:color w:val="auto"/>
+          <w:sz w:val="28"/>
           <w:szCs w:val="28"/>
           <w:lang w:val="nl-NL"/>
         </w:rPr>
         <w:tab/>
-        <w:t>Sinh năm: #NS_B1#</w:t>
-      </w:r>
-    </w:p>
-    <w:p>
-      <w:pPr>
-        <w:pStyle w:val="BodyText"/>
-        <w:spacing w:before="120" w:after="120" w:line="264" w:lineRule="auto"/>
-        <w:ind w:firstLine="720"/>
-        <w:rPr>
-          <w:rFonts w:ascii="Times New Roman" w:hAnsi="Times New Roman"/>
-          <w:b w:val="0"/>
-          <w:szCs w:val="28"/>
-          <w:lang w:val="nl-NL"/>
-        </w:rPr>
-      </w:pPr>
-      <w:r>
-        <w:rPr>
-          <w:rFonts w:ascii="Times New Roman" w:hAnsi="Times New Roman"/>
-          <w:b w:val="0"/>
-          <w:szCs w:val="28"/>
-          <w:lang w:val="nl-NL"/>
-        </w:rPr>
-        <w:t>CMND số: #CMT_B1#</w:t>
-      </w:r>
-    </w:p>
-    <w:p>
-      <w:pPr>
-        <w:pStyle w:val="BodyText"/>
-        <w:spacing w:before="120" w:after="120" w:line="264" w:lineRule="auto"/>
-        <w:ind w:firstLine="720"/>
-        <w:rPr>
-          <w:rFonts w:ascii="Times New Roman" w:hAnsi="Times New Roman"/>
-          <w:b w:val="0"/>
-          <w:szCs w:val="28"/>
-          <w:lang w:val="nl-NL"/>
-        </w:rPr>
-      </w:pPr>
-      <w:r>
-        <w:rPr>
-          <w:rFonts w:ascii="Times New Roman" w:hAnsi="Times New Roman"/>
-          <w:b w:val="0"/>
-          <w:szCs w:val="28"/>
-          <w:lang w:val="nl-NL"/>
-        </w:rPr>
-        <w:t>Địa chỉ thường trú: #DC_B1#</w:t>
-      </w:r>
-    </w:p>
-    <w:p>
-      <w:pPr>
-        <w:pStyle w:val="BodyText"/>
-        <w:tabs>
-          <w:tab w:val="left" w:pos="6480"/>
-        </w:tabs>
-        <w:spacing w:before="120" w:after="120" w:line="264" w:lineRule="auto"/>
-        <w:ind w:firstLine="720"/>
-        <w:rPr>
-          <w:rFonts w:ascii="Times New Roman" w:hAnsi="Times New Roman"/>
-          <w:b w:val="0"/>
-          <w:szCs w:val="28"/>
-          <w:lang w:val="nl-NL"/>
-        </w:rPr>
-      </w:pPr>
-      <w:r>
-        <w:rPr>
-          <w:rFonts w:ascii="Times New Roman" w:hAnsi="Times New Roman"/>
-          <w:b w:val="0"/>
-          <w:szCs w:val="28"/>
-          <w:lang w:val="nl-NL"/>
-        </w:rPr>
-        <w:t>Bà: #NAME_B2#</w:t>
-      </w:r>
-      <w:r>
-        <w:rPr>
-          <w:rFonts w:ascii="Times New Roman" w:hAnsi="Times New Roman"/>
-          <w:b w:val="0"/>
+      </w:r>
+      <w:r>
+        <w:rPr>
+          <w:color w:val="auto"/>
+          <w:sz w:val="28"/>
           <w:szCs w:val="28"/>
           <w:lang w:val="nl-NL"/>
         </w:rPr>
         <w:tab/>
-        <w:t>Sinh năm: #NS_B2#</w:t>
-      </w:r>
-    </w:p>
-    <w:p>
-      <w:pPr>
-        <w:pStyle w:val="BodyText"/>
-        <w:spacing w:before="120" w:after="120" w:line="264" w:lineRule="auto"/>
-        <w:ind w:firstLine="720"/>
-        <w:rPr>
-          <w:rFonts w:ascii="Times New Roman" w:hAnsi="Times New Roman"/>
-          <w:b w:val="0"/>
-          <w:szCs w:val="28"/>
-          <w:lang w:val="nl-NL"/>
-        </w:rPr>
-      </w:pPr>
-      <w:r>
-        <w:rPr>
-          <w:rFonts w:ascii="Times New Roman" w:hAnsi="Times New Roman"/>
-          <w:b w:val="0"/>
-          <w:szCs w:val="28"/>
-          <w:lang w:val="nl-NL"/>
-        </w:rPr>
-        <w:t>CMND số: #CMT_B2#</w:t>
-      </w:r>
-    </w:p>
-    <w:p>
-      <w:pPr>
-        <w:pStyle w:val="BodyText"/>
-        <w:spacing w:before="120" w:after="120" w:line="264" w:lineRule="auto"/>
-        <w:ind w:firstLine="720"/>
-        <w:rPr>
-          <w:rFonts w:ascii="Times New Roman" w:hAnsi="Times New Roman"/>
-          <w:b w:val="0"/>
-          <w:szCs w:val="28"/>
-          <w:lang w:val="nl-NL"/>
-        </w:rPr>
-      </w:pPr>
-      <w:r>
-        <w:rPr>
-          <w:rFonts w:ascii="Times New Roman" w:hAnsi="Times New Roman"/>
-          <w:b w:val="0"/>
-          <w:szCs w:val="28"/>
-          <w:lang w:val="nl-NL"/>
-        </w:rPr>
-        <w:t>Địa chỉ thường trú: #DC_B2#</w:t>
-      </w:r>
-    </w:p>
-    <w:p>
-      <w:pPr>
-        <w:spacing w:before="120"/>
-        <w:ind w:firstLine="0"/>
-        <w:rPr>
-          <w:bCs/>
-          <w:color w:val="FF0000"/>
-          <w:sz w:val="28"/>
-          <w:szCs w:val="28"/>
-        </w:rPr>
-      </w:pPr>
+      </w:r>
+      <w:r>
+        <w:rPr>
+          <w:color w:val="auto"/>
+          <w:sz w:val="28"/>
+          <w:szCs w:val="28"/>
+          <w:lang w:val="nl-NL"/>
+        </w:rPr>
+        <w:tab/>
+      </w:r>
+      <w:r>
+        <w:rPr>
+          <w:color w:val="auto"/>
+          <w:sz w:val="28"/>
+          <w:szCs w:val="28"/>
+          <w:lang w:val="nl-NL"/>
+        </w:rPr>
+        <w:tab/>
+        <w:t xml:space="preserve">Sinh năm: #NS_B# </w:t>
+      </w:r>
+    </w:p>
+    <w:p>
+      <w:pPr>
+        <w:spacing w:before="120" w:line="288" w:lineRule="auto"/>
+        <w:rPr>
+          <w:color w:val="auto"/>
+          <w:sz w:val="28"/>
+          <w:szCs w:val="28"/>
+          <w:lang w:val="nl-NL"/>
+        </w:rPr>
+      </w:pPr>
+      <w:r>
+        <w:rPr>
+          <w:color w:val="auto"/>
+          <w:sz w:val="28"/>
+          <w:szCs w:val="28"/>
+          <w:lang w:val="nl-NL"/>
+        </w:rPr>
+        <w:t>CMND số: #CMT_B#</w:t>
+      </w:r>
+    </w:p>
+    <w:p>
+      <w:pPr>
+        <w:spacing w:before="120" w:line="288" w:lineRule="auto"/>
+        <w:rPr>
+          <w:color w:val="auto"/>
+          <w:sz w:val="28"/>
+          <w:szCs w:val="28"/>
+          <w:lang w:val="nl-NL"/>
+        </w:rPr>
+      </w:pPr>
+      <w:r>
+        <w:rPr>
+          <w:color w:val="auto"/>
+          <w:sz w:val="28"/>
+          <w:szCs w:val="28"/>
+          <w:lang w:val="nl-NL"/>
+        </w:rPr>
+        <w:t>Địa chỉ thường trú: #DC_B#</w:t>
+      </w:r>
+    </w:p>
+    <w:p>
+      <w:pPr>
+        <w:spacing w:before="120" w:line="288" w:lineRule="auto"/>
+        <w:rPr>
+          <w:color w:val="auto"/>
+          <w:sz w:val="28"/>
+          <w:szCs w:val="28"/>
+          <w:lang w:val="nl-NL"/>
+        </w:rPr>
+      </w:pPr>
+      <w:r>
+        <w:rPr>
+          <w:color w:val="auto"/>
+          <w:sz w:val="28"/>
+          <w:szCs w:val="28"/>
+          <w:lang w:val="nl-NL"/>
+        </w:rPr>
+        <w:t>[end blockbenb]</w:t>
+      </w:r>
     </w:p>
     <w:p>
       <w:pPr>
@@ -773,9 +670,10 @@
           <w:szCs w:val="28"/>
           <w:lang w:val="nl-NL"/>
         </w:rPr>
-        <w:tab/>
         <w:t>Hai bên đồng ý thực hiện việc tặng cho quyền sử dụng đất theo các thoả thuận sau đây:</w:t>
       </w:r>
+      <w:bookmarkStart w:id="0" w:name="_GoBack"/>
+      <w:bookmarkEnd w:id="0"/>
     </w:p>
     <w:p>
       <w:pPr>
@@ -799,16 +697,7 @@
           <w:szCs w:val="28"/>
         </w:rPr>
         <w:br/>
-        <w:t>QUYỀN SỬ D</w:t>
-      </w:r>
-      <w:bookmarkStart w:id="0" w:name="_GoBack"/>
-      <w:bookmarkEnd w:id="0"/>
-      <w:r>
-        <w:rPr>
-          <w:sz w:val="28"/>
-          <w:szCs w:val="28"/>
-        </w:rPr>
-        <w:t xml:space="preserve">ỤNG ĐẤT TẶNG CHO </w:t>
+        <w:t xml:space="preserve">QUYỀN SỬ DỤNG ĐẤT TẶNG CHO </w:t>
       </w:r>
     </w:p>
     <w:p>
@@ -1210,155 +1099,155 @@
           <w:szCs w:val="28"/>
           <w:lang w:val="nl-NL"/>
         </w:rPr>
+        <w:t xml:space="preserve">- Hình thức sử dụng: </w:t>
+      </w:r>
+      <w:r>
+        <w:rPr>
+          <w:color w:val="auto"/>
+          <w:sz w:val="28"/>
+          <w:szCs w:val="28"/>
+          <w:lang w:val="nl-NL"/>
+        </w:rPr>
+        <w:tab/>
+      </w:r>
+      <w:r>
+        <w:rPr>
+          <w:color w:val="auto"/>
+          <w:sz w:val="28"/>
+          <w:szCs w:val="28"/>
+          <w:lang w:val="nl-NL"/>
+        </w:rPr>
+        <w:t xml:space="preserve">+ Sử dụng riêng: </w:t>
+      </w:r>
+      <w:r>
+        <w:rPr>
+          <w:color w:val="auto"/>
+          <w:sz w:val="28"/>
+          <w:szCs w:val="28"/>
+          <w:lang w:val="nl-NL"/>
+        </w:rPr>
+        <w:t>#DT_SD_RIENG#</w:t>
+      </w:r>
+      <w:r>
+        <w:rPr>
+          <w:color w:val="auto"/>
+          <w:sz w:val="28"/>
+          <w:szCs w:val="28"/>
+          <w:lang w:val="nl-NL"/>
+        </w:rPr>
+        <w:t xml:space="preserve"> </w:t>
+      </w:r>
+      <w:r>
+        <w:rPr>
+          <w:color w:val="auto"/>
+          <w:sz w:val="28"/>
+          <w:szCs w:val="28"/>
+          <w:lang w:val="nl-NL"/>
+        </w:rPr>
+        <w:t>m2</w:t>
+      </w:r>
+    </w:p>
+    <w:p>
+      <w:pPr>
+        <w:spacing w:before="120" w:line="288" w:lineRule="auto"/>
+        <w:rPr>
+          <w:color w:val="auto"/>
+          <w:sz w:val="28"/>
+          <w:szCs w:val="28"/>
+          <w:lang w:val="nl-NL"/>
+        </w:rPr>
+      </w:pPr>
+      <w:r>
+        <w:rPr>
+          <w:color w:val="auto"/>
+          <w:sz w:val="28"/>
+          <w:szCs w:val="28"/>
+          <w:lang w:val="nl-NL"/>
+        </w:rPr>
+        <w:tab/>
+      </w:r>
+      <w:r>
+        <w:rPr>
+          <w:color w:val="auto"/>
+          <w:sz w:val="28"/>
+          <w:szCs w:val="28"/>
+          <w:lang w:val="nl-NL"/>
+        </w:rPr>
+        <w:tab/>
+      </w:r>
+      <w:r>
+        <w:rPr>
+          <w:color w:val="auto"/>
+          <w:sz w:val="28"/>
+          <w:szCs w:val="28"/>
+          <w:lang w:val="nl-NL"/>
+        </w:rPr>
+        <w:tab/>
+      </w:r>
+      <w:r>
+        <w:rPr>
+          <w:color w:val="auto"/>
+          <w:sz w:val="28"/>
+          <w:szCs w:val="28"/>
+          <w:lang w:val="nl-NL"/>
+        </w:rPr>
+        <w:tab/>
+      </w:r>
+      <w:r>
+        <w:rPr>
+          <w:color w:val="auto"/>
+          <w:sz w:val="28"/>
+          <w:szCs w:val="28"/>
+          <w:lang w:val="nl-NL"/>
+        </w:rPr>
+        <w:tab/>
+      </w:r>
+      <w:r>
+        <w:rPr>
+          <w:color w:val="auto"/>
+          <w:sz w:val="28"/>
+          <w:szCs w:val="28"/>
+          <w:lang w:val="nl-NL"/>
+        </w:rPr>
+        <w:t xml:space="preserve">+ Sử dụng chung: </w:t>
+      </w:r>
+      <w:r>
+        <w:rPr>
+          <w:color w:val="auto"/>
+          <w:sz w:val="28"/>
+          <w:szCs w:val="28"/>
+          <w:lang w:val="nl-NL"/>
+        </w:rPr>
+        <w:t>#DT_SD_CHUNG#</w:t>
+      </w:r>
+      <w:r>
+        <w:rPr>
+          <w:color w:val="auto"/>
+          <w:sz w:val="28"/>
+          <w:szCs w:val="28"/>
+          <w:lang w:val="nl-NL"/>
+        </w:rPr>
+        <w:t xml:space="preserve"> m2</w:t>
+      </w:r>
+    </w:p>
+    <w:p>
+      <w:pPr>
+        <w:spacing w:before="120" w:line="288" w:lineRule="auto"/>
+        <w:rPr>
+          <w:color w:val="auto"/>
+          <w:sz w:val="28"/>
+          <w:szCs w:val="28"/>
+          <w:lang w:val="nl-NL"/>
+        </w:rPr>
+      </w:pPr>
+      <w:r>
+        <w:rPr>
+          <w:color w:val="auto"/>
+          <w:sz w:val="28"/>
+          <w:szCs w:val="28"/>
+          <w:lang w:val="nl-NL"/>
+        </w:rPr>
         <w:lastRenderedPageBreak/>
-        <w:t xml:space="preserve">- Hình thức sử dụng: </w:t>
-      </w:r>
-      <w:r>
-        <w:rPr>
-          <w:color w:val="auto"/>
-          <w:sz w:val="28"/>
-          <w:szCs w:val="28"/>
-          <w:lang w:val="nl-NL"/>
-        </w:rPr>
-        <w:tab/>
-      </w:r>
-      <w:r>
-        <w:rPr>
-          <w:color w:val="auto"/>
-          <w:sz w:val="28"/>
-          <w:szCs w:val="28"/>
-          <w:lang w:val="nl-NL"/>
-        </w:rPr>
-        <w:t xml:space="preserve">+ Sử dụng riêng: </w:t>
-      </w:r>
-      <w:r>
-        <w:rPr>
-          <w:color w:val="auto"/>
-          <w:sz w:val="28"/>
-          <w:szCs w:val="28"/>
-          <w:lang w:val="nl-NL"/>
-        </w:rPr>
-        <w:t>#DT_SD_RIENG#</w:t>
-      </w:r>
-      <w:r>
-        <w:rPr>
-          <w:color w:val="auto"/>
-          <w:sz w:val="28"/>
-          <w:szCs w:val="28"/>
-          <w:lang w:val="nl-NL"/>
-        </w:rPr>
-        <w:t xml:space="preserve"> </w:t>
-      </w:r>
-      <w:r>
-        <w:rPr>
-          <w:color w:val="auto"/>
-          <w:sz w:val="28"/>
-          <w:szCs w:val="28"/>
-          <w:lang w:val="nl-NL"/>
-        </w:rPr>
-        <w:t>m2</w:t>
-      </w:r>
-    </w:p>
-    <w:p>
-      <w:pPr>
-        <w:spacing w:before="120" w:line="288" w:lineRule="auto"/>
-        <w:rPr>
-          <w:color w:val="auto"/>
-          <w:sz w:val="28"/>
-          <w:szCs w:val="28"/>
-          <w:lang w:val="nl-NL"/>
-        </w:rPr>
-      </w:pPr>
-      <w:r>
-        <w:rPr>
-          <w:color w:val="auto"/>
-          <w:sz w:val="28"/>
-          <w:szCs w:val="28"/>
-          <w:lang w:val="nl-NL"/>
-        </w:rPr>
-        <w:tab/>
-      </w:r>
-      <w:r>
-        <w:rPr>
-          <w:color w:val="auto"/>
-          <w:sz w:val="28"/>
-          <w:szCs w:val="28"/>
-          <w:lang w:val="nl-NL"/>
-        </w:rPr>
-        <w:tab/>
-      </w:r>
-      <w:r>
-        <w:rPr>
-          <w:color w:val="auto"/>
-          <w:sz w:val="28"/>
-          <w:szCs w:val="28"/>
-          <w:lang w:val="nl-NL"/>
-        </w:rPr>
-        <w:tab/>
-      </w:r>
-      <w:r>
-        <w:rPr>
-          <w:color w:val="auto"/>
-          <w:sz w:val="28"/>
-          <w:szCs w:val="28"/>
-          <w:lang w:val="nl-NL"/>
-        </w:rPr>
-        <w:tab/>
-      </w:r>
-      <w:r>
-        <w:rPr>
-          <w:color w:val="auto"/>
-          <w:sz w:val="28"/>
-          <w:szCs w:val="28"/>
-          <w:lang w:val="nl-NL"/>
-        </w:rPr>
-        <w:tab/>
-      </w:r>
-      <w:r>
-        <w:rPr>
-          <w:color w:val="auto"/>
-          <w:sz w:val="28"/>
-          <w:szCs w:val="28"/>
-          <w:lang w:val="nl-NL"/>
-        </w:rPr>
-        <w:t xml:space="preserve">+ Sử dụng chung: </w:t>
-      </w:r>
-      <w:r>
-        <w:rPr>
-          <w:color w:val="auto"/>
-          <w:sz w:val="28"/>
-          <w:szCs w:val="28"/>
-          <w:lang w:val="nl-NL"/>
-        </w:rPr>
-        <w:t>#DT_SD_CHUNG#</w:t>
-      </w:r>
-      <w:r>
-        <w:rPr>
-          <w:color w:val="auto"/>
-          <w:sz w:val="28"/>
-          <w:szCs w:val="28"/>
-          <w:lang w:val="nl-NL"/>
-        </w:rPr>
-        <w:t xml:space="preserve"> m2</w:t>
-      </w:r>
-    </w:p>
-    <w:p>
-      <w:pPr>
-        <w:spacing w:before="120" w:line="288" w:lineRule="auto"/>
-        <w:rPr>
-          <w:color w:val="auto"/>
-          <w:sz w:val="28"/>
-          <w:szCs w:val="28"/>
-          <w:lang w:val="nl-NL"/>
-        </w:rPr>
-      </w:pPr>
-      <w:r>
-        <w:rPr>
-          <w:color w:val="auto"/>
-          <w:sz w:val="28"/>
-          <w:szCs w:val="28"/>
-          <w:lang w:val="nl-NL"/>
-        </w:rPr>
         <w:t>- Mục đích sử dụng:</w:t>
       </w:r>
     </w:p>
@@ -2449,7 +2338,6 @@
           <w:sz w:val="28"/>
           <w:szCs w:val="28"/>
         </w:rPr>
-        <w:lastRenderedPageBreak/>
         <w:t>ĐIỀU 3</w:t>
       </w:r>
       <w:r>
@@ -2843,27 +2731,27 @@
           <w:szCs w:val="28"/>
           <w:lang w:val="nl-NL"/>
         </w:rPr>
+        <w:t xml:space="preserve">2.2. Đã xem xét kỹ, biết rõ về thửa đất nêu tại Điều 1 của Hợp đồng này và các giấy tờ về quyền sử dụng đất; </w:t>
+      </w:r>
+    </w:p>
+    <w:p>
+      <w:pPr>
+        <w:spacing w:before="120" w:line="288" w:lineRule="auto"/>
+        <w:rPr>
+          <w:color w:val="auto"/>
+          <w:sz w:val="28"/>
+          <w:szCs w:val="28"/>
+          <w:lang w:val="nl-NL"/>
+        </w:rPr>
+      </w:pPr>
+      <w:r>
+        <w:rPr>
+          <w:color w:val="auto"/>
+          <w:sz w:val="28"/>
+          <w:szCs w:val="28"/>
+          <w:lang w:val="nl-NL"/>
+        </w:rPr>
         <w:lastRenderedPageBreak/>
-        <w:t xml:space="preserve">2.2. Đã xem xét kỹ, biết rõ về thửa đất nêu tại Điều 1 của Hợp đồng này và các giấy tờ về quyền sử dụng đất; </w:t>
-      </w:r>
-    </w:p>
-    <w:p>
-      <w:pPr>
-        <w:spacing w:before="120" w:line="288" w:lineRule="auto"/>
-        <w:rPr>
-          <w:color w:val="auto"/>
-          <w:sz w:val="28"/>
-          <w:szCs w:val="28"/>
-          <w:lang w:val="nl-NL"/>
-        </w:rPr>
-      </w:pPr>
-      <w:r>
-        <w:rPr>
-          <w:color w:val="auto"/>
-          <w:sz w:val="28"/>
-          <w:szCs w:val="28"/>
-          <w:lang w:val="nl-NL"/>
-        </w:rPr>
         <w:t>2.3. Việc giao kết Hợp đồng này hoàn toàn tự nguyện, không bị lừa dối, không bị ép buộc;</w:t>
       </w:r>
     </w:p>
@@ -3189,6 +3077,7 @@
       <w:r>
         <w:rPr>
           <w:szCs w:val="28"/>
+          <w:lang w:val="nl-NL"/>
         </w:rPr>
         <w:br w:type="page"/>
       </w:r>
@@ -4075,7 +3964,7 @@
         <w:rStyle w:val="PageNumber"/>
         <w:noProof/>
       </w:rPr>
-      <w:t>6</w:t>
+      <w:t>1</w:t>
     </w:r>
     <w:r>
       <w:rPr>
@@ -5136,7 +5025,7 @@
   <a:extraClrSchemeLst/>
   <a:extLst>
     <a:ext uri="{05A4C25C-085E-4340-85A3-A5531E510DB2}">
-      <thm15:themeFamily xmlns:thm15="http://schemas.microsoft.com/office/thememl/2012/main" xmlns="" name="Office Theme" id="{62F939B6-93AF-4DB8-9C6B-D6C7DFDC589F}" vid="{4A3C46E8-61CC-4603-A589-7422A47A8E4A}"/>
+      <thm15:themeFamily xmlns="" xmlns:thm15="http://schemas.microsoft.com/office/thememl/2012/main" name="Office Theme" id="{62F939B6-93AF-4DB8-9C6B-D6C7DFDC589F}" vid="{4A3C46E8-61CC-4603-A589-7422A47A8E4A}"/>
     </a:ext>
   </a:extLst>
 </a:theme>

--- a/templates/0305/hop_dong_tang_cho.docx
+++ b/templates/0305/hop_dong_tang_cho.docx
@@ -21,7 +21,6 @@
           <w:color w:val="auto"/>
           <w:sz w:val="28"/>
           <w:szCs w:val="28"/>
-          <w:lang w:eastAsia="ja-JP"/>
         </w:rPr>
         <mc:AlternateContent>
           <mc:Choice Requires="wps">
@@ -77,12 +76,37 @@
                                 <w:sz w:val="20"/>
                               </w:rPr>
                             </w:pPr>
+                            <w:proofErr w:type="spellStart"/>
                             <w:r>
                               <w:rPr>
                                 <w:b/>
                                 <w:sz w:val="20"/>
                               </w:rPr>
-                              <w:t>Mẫu số 41/HĐ TA</w:t>
+                              <w:t>Mẫu</w:t>
+                            </w:r>
+                            <w:proofErr w:type="spellEnd"/>
+                            <w:r>
+                              <w:rPr>
+                                <w:b/>
+                                <w:sz w:val="20"/>
+                              </w:rPr>
+                              <w:t xml:space="preserve"> </w:t>
+                            </w:r>
+                            <w:proofErr w:type="spellStart"/>
+                            <w:r>
+                              <w:rPr>
+                                <w:b/>
+                                <w:sz w:val="20"/>
+                              </w:rPr>
+                              <w:t>số</w:t>
+                            </w:r>
+                            <w:proofErr w:type="spellEnd"/>
+                            <w:r>
+                              <w:rPr>
+                                <w:b/>
+                                <w:sz w:val="20"/>
+                              </w:rPr>
+                              <w:t xml:space="preserve"> 41/HĐ TA</w:t>
                             </w:r>
                           </w:p>
                         </w:txbxContent>
@@ -102,7 +126,7 @@
               </wp:anchor>
             </w:drawing>
           </mc:Choice>
-          <mc:Fallback xmlns:w15="http://schemas.microsoft.com/office/word/2012/wordml">
+          <mc:Fallback xmlns="" xmlns:w15="http://schemas.microsoft.com/office/word/2012/wordml">
             <w:pict>
               <v:shapetype id="_x0000_t202" coordsize="21600,21600" o:spt="202" path="m,l,21600r21600,l21600,xe">
                 <v:stroke joinstyle="miter"/>
@@ -200,7 +224,6 @@
           <w:color w:val="auto"/>
           <w:sz w:val="28"/>
           <w:szCs w:val="28"/>
-          <w:lang w:eastAsia="ja-JP"/>
         </w:rPr>
         <mc:AlternateContent>
           <mc:Choice Requires="wps">
@@ -264,7 +287,7 @@
               </wp:anchor>
             </w:drawing>
           </mc:Choice>
-          <mc:Fallback xmlns:w15="http://schemas.microsoft.com/office/word/2012/wordml">
+          <mc:Fallback xmlns="" xmlns:w15="http://schemas.microsoft.com/office/word/2012/wordml">
             <w:pict>
               <v:line w14:anchorId="6DABC787" id="Line 2" o:spid="_x0000_s1026" style="position:absolute;z-index:251657216;visibility:visible;mso-wrap-style:square;mso-width-percent:0;mso-height-percent:0;mso-wrap-distance-left:9pt;mso-wrap-distance-top:0;mso-wrap-distance-right:9pt;mso-wrap-distance-bottom:0;mso-position-horizontal:absolute;mso-position-horizontal-relative:text;mso-position-vertical:absolute;mso-position-vertical-relative:text;mso-width-percent:0;mso-height-percent:0;mso-width-relative:page;mso-height-relative:page" from="151.5pt,.45pt" to="306.5pt,.45pt" o:gfxdata="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"/>
             </w:pict>
@@ -672,8 +695,6 @@
         </w:rPr>
         <w:t>Hai bên đồng ý thực hiện việc tặng cho quyền sử dụng đất theo các thoả thuận sau đây:</w:t>
       </w:r>
-      <w:bookmarkStart w:id="0" w:name="_GoBack"/>
-      <w:bookmarkEnd w:id="0"/>
     </w:p>
     <w:p>
       <w:pPr>
@@ -3088,7 +3109,15 @@
           <w:lang w:val="nl-NL"/>
         </w:rPr>
         <w:lastRenderedPageBreak/>
-        <w:t>LỜI CHỨNG CỦA CHỦ TỊCH/PHÓ CHỦ TỊCH</w:t>
+        <w:t xml:space="preserve">LỜI CHỨNG </w:t>
+      </w:r>
+      <w:r>
+        <w:rPr>
+          <w:rFonts w:ascii="Times New Roman" w:hAnsi="Times New Roman"/>
+          <w:szCs w:val="28"/>
+          <w:lang w:val="nl-NL"/>
+        </w:rPr>
+        <w:t>THỰC HỢP ĐỒNG GIAO DỊCH</w:t>
       </w:r>
     </w:p>
     <w:p>
@@ -3104,38 +3133,12 @@
       <w:r>
         <w:rPr>
           <w:rFonts w:ascii="Times New Roman" w:hAnsi="Times New Roman"/>
-          <w:szCs w:val="28"/>
-          <w:lang w:val="nl-NL"/>
-        </w:rPr>
-        <w:t xml:space="preserve">UỶ BAN NHÂN DÂN </w:t>
-      </w:r>
-      <w:r>
-        <w:rPr>
-          <w:rFonts w:ascii="Times New Roman" w:hAnsi="Times New Roman"/>
-          <w:szCs w:val="28"/>
-          <w:lang w:val="nl-NL"/>
-        </w:rPr>
-        <w:t>XÃ / THỊ TRẤN</w:t>
-      </w:r>
-      <w:r>
-        <w:rPr>
-          <w:rFonts w:ascii="Times New Roman" w:hAnsi="Times New Roman"/>
           <w:b w:val="0"/>
           <w:szCs w:val="28"/>
           <w:lang w:val="nl-NL"/>
         </w:rPr>
         <w:t xml:space="preserve"> ................................................</w:t>
       </w:r>
-    </w:p>
-    <w:p>
-      <w:pPr>
-        <w:spacing w:before="120" w:line="264" w:lineRule="auto"/>
-        <w:rPr>
-          <w:sz w:val="16"/>
-          <w:szCs w:val="16"/>
-          <w:lang w:val="nl-NL"/>
-        </w:rPr>
-      </w:pPr>
     </w:p>
     <w:p>
       <w:pPr>
@@ -3193,7 +3196,25 @@
           <w:lang w:val="nl-NL"/>
         </w:rPr>
         <w:tab/>
-        <w:t>............................................................................................</w:t>
+        <w:t>................................................</w:t>
+      </w:r>
+      <w:r>
+        <w:rPr>
+          <w:color w:val="auto"/>
+          <w:sz w:val="28"/>
+          <w:szCs w:val="28"/>
+          <w:lang w:val="nl-NL"/>
+        </w:rPr>
+        <w:t>.......................</w:t>
+      </w:r>
+      <w:r>
+        <w:rPr>
+          <w:color w:val="auto"/>
+          <w:sz w:val="28"/>
+          <w:szCs w:val="28"/>
+          <w:lang w:val="nl-NL"/>
+        </w:rPr>
+        <w:t>............</w:t>
       </w:r>
     </w:p>
     <w:p>
@@ -3307,7 +3328,111 @@
           <w:lang w:val="nl-NL"/>
         </w:rPr>
         <w:tab/>
-        <w:t>Ông: #NAME_A1#</w:t>
+      </w:r>
+    </w:p>
+    <w:p>
+      <w:pPr>
+        <w:spacing w:before="120" w:line="288" w:lineRule="auto"/>
+        <w:rPr>
+          <w:color w:val="auto"/>
+          <w:sz w:val="28"/>
+          <w:szCs w:val="28"/>
+          <w:lang w:val="nl-NL"/>
+        </w:rPr>
+      </w:pPr>
+      <w:r>
+        <w:rPr>
+          <w:color w:val="auto"/>
+          <w:sz w:val="28"/>
+          <w:szCs w:val="28"/>
+          <w:lang w:val="nl-NL"/>
+        </w:rPr>
+        <w:t>[start blockbenc</w:t>
+      </w:r>
+      <w:r>
+        <w:rPr>
+          <w:color w:val="auto"/>
+          <w:sz w:val="28"/>
+          <w:szCs w:val="28"/>
+          <w:lang w:val="nl-NL"/>
+        </w:rPr>
+        <w:t>]</w:t>
+      </w:r>
+    </w:p>
+    <w:p>
+      <w:pPr>
+        <w:spacing w:before="120" w:line="288" w:lineRule="auto"/>
+        <w:rPr>
+          <w:color w:val="auto"/>
+          <w:sz w:val="28"/>
+          <w:szCs w:val="28"/>
+          <w:lang w:val="nl-NL"/>
+        </w:rPr>
+      </w:pPr>
+      <w:r>
+        <w:rPr>
+          <w:color w:val="auto"/>
+          <w:sz w:val="28"/>
+          <w:szCs w:val="28"/>
+          <w:lang w:val="nl-NL"/>
+        </w:rPr>
+        <w:t>#POS_C#</w:t>
+      </w:r>
+      <w:r>
+        <w:rPr>
+          <w:color w:val="auto"/>
+          <w:sz w:val="28"/>
+          <w:szCs w:val="28"/>
+          <w:lang w:val="nl-NL"/>
+        </w:rPr>
+        <w:t xml:space="preserve">: </w:t>
+      </w:r>
+      <w:r>
+        <w:rPr>
+          <w:color w:val="auto"/>
+          <w:sz w:val="28"/>
+          <w:szCs w:val="28"/>
+          <w:lang w:val="nl-NL"/>
+        </w:rPr>
+        <w:t>#NAME_C#</w:t>
+      </w:r>
+    </w:p>
+    <w:p>
+      <w:pPr>
+        <w:spacing w:before="120" w:line="288" w:lineRule="auto"/>
+        <w:rPr>
+          <w:color w:val="auto"/>
+          <w:sz w:val="28"/>
+          <w:szCs w:val="28"/>
+          <w:lang w:val="nl-NL"/>
+        </w:rPr>
+      </w:pPr>
+      <w:r>
+        <w:rPr>
+          <w:color w:val="auto"/>
+          <w:sz w:val="28"/>
+          <w:szCs w:val="28"/>
+          <w:lang w:val="nl-NL"/>
+        </w:rPr>
+        <w:t>Giấy chứng minh nhân dân/Hộ c</w:t>
+      </w:r>
+      <w:r>
+        <w:rPr>
+          <w:color w:val="auto"/>
+          <w:sz w:val="28"/>
+          <w:szCs w:val="28"/>
+          <w:lang w:val="nl-NL"/>
+        </w:rPr>
+        <w:t xml:space="preserve">hiếu số: </w:t>
+      </w:r>
+      <w:r>
+        <w:rPr>
+          <w:color w:val="auto"/>
+          <w:sz w:val="28"/>
+          <w:szCs w:val="28"/>
+          <w:lang w:val="nl-NL"/>
+        </w:rPr>
+        <w:t>#CMT_C#</w:t>
       </w:r>
     </w:p>
     <w:p>
@@ -3327,25 +3452,139 @@
           <w:szCs w:val="28"/>
           <w:lang w:val="nl-NL"/>
         </w:rPr>
-        <w:t>Giấy chứng minh nhân dân/</w:t>
-      </w:r>
-      <w:r>
-        <w:rPr>
-          <w:color w:val="auto"/>
-          <w:sz w:val="28"/>
-          <w:szCs w:val="28"/>
-          <w:lang w:val="nl-NL"/>
-        </w:rPr>
-        <w:t>Hộ chiếu số: #</w:t>
-      </w:r>
-      <w:r>
-        <w:rPr>
-          <w:color w:val="auto"/>
-          <w:sz w:val="28"/>
-          <w:szCs w:val="28"/>
-          <w:lang w:val="nl-NL"/>
-        </w:rPr>
-        <w:t>CMT_A1</w:t>
+        <w:t xml:space="preserve"> </w:t>
+      </w:r>
+      <w:r>
+        <w:rPr>
+          <w:color w:val="auto"/>
+          <w:sz w:val="28"/>
+          <w:szCs w:val="28"/>
+          <w:lang w:val="nl-NL"/>
+        </w:rPr>
+        <w:t xml:space="preserve">[end </w:t>
+      </w:r>
+      <w:r>
+        <w:rPr>
+          <w:color w:val="auto"/>
+          <w:sz w:val="28"/>
+          <w:szCs w:val="28"/>
+          <w:lang w:val="nl-NL"/>
+        </w:rPr>
+        <w:t>blockbenc</w:t>
+      </w:r>
+      <w:r>
+        <w:rPr>
+          <w:color w:val="auto"/>
+          <w:sz w:val="28"/>
+          <w:szCs w:val="28"/>
+          <w:lang w:val="nl-NL"/>
+        </w:rPr>
+        <w:t>]</w:t>
+      </w:r>
+    </w:p>
+    <w:p>
+      <w:pPr>
+        <w:spacing w:before="120"/>
+        <w:rPr>
+          <w:color w:val="auto"/>
+          <w:sz w:val="28"/>
+          <w:szCs w:val="28"/>
+          <w:lang w:val="nl-NL"/>
+        </w:rPr>
+      </w:pPr>
+      <w:r>
+        <w:rPr>
+          <w:color w:val="auto"/>
+          <w:sz w:val="28"/>
+          <w:szCs w:val="28"/>
+          <w:lang w:val="nl-NL"/>
+        </w:rPr>
+        <w:t>Bên B</w:t>
+      </w:r>
+      <w:r>
+        <w:rPr>
+          <w:color w:val="auto"/>
+          <w:sz w:val="28"/>
+          <w:szCs w:val="28"/>
+          <w:lang w:val="nl-NL"/>
+        </w:rPr>
+        <w:t xml:space="preserve">: </w:t>
+      </w:r>
+      <w:r>
+        <w:rPr>
+          <w:color w:val="auto"/>
+          <w:sz w:val="28"/>
+          <w:szCs w:val="28"/>
+          <w:lang w:val="nl-NL"/>
+        </w:rPr>
+        <w:tab/>
+      </w:r>
+    </w:p>
+    <w:p>
+      <w:pPr>
+        <w:spacing w:before="120" w:line="288" w:lineRule="auto"/>
+        <w:rPr>
+          <w:color w:val="auto"/>
+          <w:sz w:val="28"/>
+          <w:szCs w:val="28"/>
+          <w:lang w:val="nl-NL"/>
+        </w:rPr>
+      </w:pPr>
+      <w:r>
+        <w:rPr>
+          <w:color w:val="auto"/>
+          <w:sz w:val="28"/>
+          <w:szCs w:val="28"/>
+          <w:lang w:val="nl-NL"/>
+        </w:rPr>
+        <w:t>[start blockben</w:t>
+      </w:r>
+      <w:r>
+        <w:rPr>
+          <w:color w:val="auto"/>
+          <w:sz w:val="28"/>
+          <w:szCs w:val="28"/>
+          <w:lang w:val="nl-NL"/>
+        </w:rPr>
+        <w:t>d</w:t>
+      </w:r>
+      <w:r>
+        <w:rPr>
+          <w:color w:val="auto"/>
+          <w:sz w:val="28"/>
+          <w:szCs w:val="28"/>
+          <w:lang w:val="nl-NL"/>
+        </w:rPr>
+        <w:t>]</w:t>
+      </w:r>
+    </w:p>
+    <w:p>
+      <w:pPr>
+        <w:spacing w:before="120" w:line="288" w:lineRule="auto"/>
+        <w:rPr>
+          <w:color w:val="auto"/>
+          <w:sz w:val="28"/>
+          <w:szCs w:val="28"/>
+          <w:lang w:val="nl-NL"/>
+        </w:rPr>
+      </w:pPr>
+      <w:r>
+        <w:rPr>
+          <w:color w:val="auto"/>
+          <w:sz w:val="28"/>
+          <w:szCs w:val="28"/>
+          <w:lang w:val="nl-NL"/>
+        </w:rPr>
+        <w:t>#POS_</w:t>
+      </w:r>
+      <w:r>
+        <w:rPr>
+          <w:color w:val="auto"/>
+          <w:sz w:val="28"/>
+          <w:szCs w:val="28"/>
+          <w:lang w:val="nl-NL"/>
+        </w:rPr>
+        <w:t>D</w:t>
       </w:r>
       <w:r>
         <w:rPr>
@@ -3363,16 +3602,81 @@
           <w:szCs w:val="28"/>
           <w:lang w:val="nl-NL"/>
         </w:rPr>
-        <w:t xml:space="preserve"> </w:t>
-      </w:r>
-      <w:r>
-        <w:rPr>
-          <w:color w:val="auto"/>
-          <w:sz w:val="28"/>
-          <w:szCs w:val="28"/>
-          <w:lang w:val="nl-NL"/>
-        </w:rPr>
-        <w:tab/>
+        <w:t xml:space="preserve">: </w:t>
+      </w:r>
+      <w:r>
+        <w:rPr>
+          <w:color w:val="auto"/>
+          <w:sz w:val="28"/>
+          <w:szCs w:val="28"/>
+          <w:lang w:val="nl-NL"/>
+        </w:rPr>
+        <w:t>#NAME_</w:t>
+      </w:r>
+      <w:r>
+        <w:rPr>
+          <w:color w:val="auto"/>
+          <w:sz w:val="28"/>
+          <w:szCs w:val="28"/>
+          <w:lang w:val="nl-NL"/>
+        </w:rPr>
+        <w:t>D</w:t>
+      </w:r>
+      <w:r>
+        <w:rPr>
+          <w:color w:val="auto"/>
+          <w:sz w:val="28"/>
+          <w:szCs w:val="28"/>
+          <w:lang w:val="nl-NL"/>
+        </w:rPr>
+        <w:t>#</w:t>
+      </w:r>
+    </w:p>
+    <w:p>
+      <w:pPr>
+        <w:spacing w:before="120" w:line="288" w:lineRule="auto"/>
+        <w:rPr>
+          <w:color w:val="auto"/>
+          <w:sz w:val="28"/>
+          <w:szCs w:val="28"/>
+          <w:lang w:val="nl-NL"/>
+        </w:rPr>
+      </w:pPr>
+      <w:r>
+        <w:rPr>
+          <w:color w:val="auto"/>
+          <w:sz w:val="28"/>
+          <w:szCs w:val="28"/>
+          <w:lang w:val="nl-NL"/>
+        </w:rPr>
+        <w:t>Giấy chứng minh nhân dân/Hộ c</w:t>
+      </w:r>
+      <w:r>
+        <w:rPr>
+          <w:color w:val="auto"/>
+          <w:sz w:val="28"/>
+          <w:szCs w:val="28"/>
+          <w:lang w:val="nl-NL"/>
+        </w:rPr>
+        <w:t>hiếu số: #CMT_</w:t>
+      </w:r>
+      <w:r>
+        <w:rPr>
+          <w:color w:val="auto"/>
+          <w:sz w:val="28"/>
+          <w:szCs w:val="28"/>
+          <w:lang w:val="nl-NL"/>
+        </w:rPr>
+        <w:t>D</w:t>
+      </w:r>
+      <w:r>
+        <w:rPr>
+          <w:color w:val="auto"/>
+          <w:sz w:val="28"/>
+          <w:szCs w:val="28"/>
+          <w:lang w:val="nl-NL"/>
+        </w:rPr>
+        <w:t>#</w:t>
       </w:r>
     </w:p>
     <w:p>
@@ -3392,7 +3696,25 @@
           <w:szCs w:val="28"/>
           <w:lang w:val="nl-NL"/>
         </w:rPr>
-        <w:t>Bà: #NAME_A2#</w:t>
+        <w:t xml:space="preserve"> [end </w:t>
+      </w:r>
+      <w:r>
+        <w:rPr>
+          <w:color w:val="auto"/>
+          <w:sz w:val="28"/>
+          <w:szCs w:val="28"/>
+          <w:lang w:val="nl-NL"/>
+        </w:rPr>
+        <w:t>blockbend</w:t>
+      </w:r>
+      <w:r>
+        <w:rPr>
+          <w:color w:val="auto"/>
+          <w:sz w:val="28"/>
+          <w:szCs w:val="28"/>
+          <w:lang w:val="nl-NL"/>
+        </w:rPr>
+        <w:t>]</w:t>
       </w:r>
     </w:p>
     <w:p>
@@ -3405,190 +3727,8 @@
           <w:lang w:val="nl-NL"/>
         </w:rPr>
       </w:pPr>
-      <w:r>
-        <w:rPr>
-          <w:color w:val="auto"/>
-          <w:sz w:val="28"/>
-          <w:szCs w:val="28"/>
-          <w:lang w:val="nl-NL"/>
-        </w:rPr>
-        <w:t>Giấy chứng minh nhân dân/Hộ c</w:t>
-      </w:r>
-      <w:r>
-        <w:rPr>
-          <w:color w:val="auto"/>
-          <w:sz w:val="28"/>
-          <w:szCs w:val="28"/>
-          <w:lang w:val="nl-NL"/>
-        </w:rPr>
-        <w:t>hiếu số: #CMT_A2#</w:t>
-      </w:r>
-    </w:p>
-    <w:p>
-      <w:pPr>
-        <w:spacing w:before="120"/>
-        <w:rPr>
-          <w:color w:val="auto"/>
-          <w:sz w:val="28"/>
-          <w:szCs w:val="28"/>
-          <w:lang w:val="nl-NL"/>
-        </w:rPr>
-      </w:pPr>
-      <w:r>
-        <w:rPr>
-          <w:color w:val="auto"/>
-          <w:sz w:val="28"/>
-          <w:szCs w:val="28"/>
-          <w:lang w:val="nl-NL"/>
-        </w:rPr>
-        <w:t>Bên B</w:t>
-      </w:r>
-      <w:r>
-        <w:rPr>
-          <w:color w:val="auto"/>
-          <w:sz w:val="28"/>
-          <w:szCs w:val="28"/>
-          <w:lang w:val="nl-NL"/>
-        </w:rPr>
-        <w:t xml:space="preserve">: </w:t>
-      </w:r>
-      <w:r>
-        <w:rPr>
-          <w:color w:val="auto"/>
-          <w:sz w:val="28"/>
-          <w:szCs w:val="28"/>
-          <w:lang w:val="nl-NL"/>
-        </w:rPr>
-        <w:tab/>
-        <w:t>Ông: #NAME_B1#</w:t>
-      </w:r>
-      <w:r>
-        <w:rPr>
-          <w:color w:val="auto"/>
-          <w:sz w:val="28"/>
-          <w:szCs w:val="28"/>
-          <w:lang w:val="nl-NL"/>
-        </w:rPr>
-        <w:tab/>
-      </w:r>
-      <w:r>
-        <w:rPr>
-          <w:color w:val="auto"/>
-          <w:sz w:val="28"/>
-          <w:szCs w:val="28"/>
-          <w:lang w:val="nl-NL"/>
-        </w:rPr>
-        <w:tab/>
-      </w:r>
-    </w:p>
-    <w:p>
-      <w:pPr>
-        <w:spacing w:before="120"/>
-        <w:rPr>
-          <w:color w:val="auto"/>
-          <w:sz w:val="28"/>
-          <w:szCs w:val="28"/>
-          <w:lang w:val="nl-NL"/>
-        </w:rPr>
-      </w:pPr>
-      <w:r>
-        <w:rPr>
-          <w:color w:val="auto"/>
-          <w:sz w:val="28"/>
-          <w:szCs w:val="28"/>
-          <w:lang w:val="nl-NL"/>
-        </w:rPr>
-        <w:t>Giấy chứng minh nhân dân/Hộ c</w:t>
-      </w:r>
-      <w:r>
-        <w:rPr>
-          <w:color w:val="auto"/>
-          <w:sz w:val="28"/>
-          <w:szCs w:val="28"/>
-          <w:lang w:val="nl-NL"/>
-        </w:rPr>
-        <w:t>hiếu số: #CMT_B1#</w:t>
-      </w:r>
-    </w:p>
-    <w:p>
-      <w:pPr>
-        <w:spacing w:before="120"/>
-        <w:rPr>
-          <w:color w:val="auto"/>
-          <w:sz w:val="28"/>
-          <w:szCs w:val="28"/>
-          <w:lang w:val="nl-NL"/>
-        </w:rPr>
-      </w:pPr>
-      <w:r>
-        <w:rPr>
-          <w:color w:val="auto"/>
-          <w:sz w:val="28"/>
-          <w:szCs w:val="28"/>
-          <w:lang w:val="nl-NL"/>
-        </w:rPr>
-        <w:t>Bà: #NAME_B2#</w:t>
-      </w:r>
-      <w:r>
-        <w:rPr>
-          <w:color w:val="auto"/>
-          <w:sz w:val="28"/>
-          <w:szCs w:val="28"/>
-          <w:lang w:val="nl-NL"/>
-        </w:rPr>
-        <w:tab/>
-      </w:r>
-    </w:p>
-    <w:p>
-      <w:pPr>
-        <w:spacing w:before="120"/>
-        <w:rPr>
-          <w:color w:val="auto"/>
-          <w:sz w:val="28"/>
-          <w:szCs w:val="28"/>
-          <w:lang w:val="nl-NL"/>
-        </w:rPr>
-      </w:pPr>
-      <w:r>
-        <w:rPr>
-          <w:color w:val="auto"/>
-          <w:sz w:val="28"/>
-          <w:szCs w:val="28"/>
-          <w:lang w:val="nl-NL"/>
-        </w:rPr>
-        <w:t>Giấy chứng minh nhân dân/Hộ c</w:t>
-      </w:r>
-      <w:r>
-        <w:rPr>
-          <w:color w:val="auto"/>
-          <w:sz w:val="28"/>
-          <w:szCs w:val="28"/>
-          <w:lang w:val="nl-NL"/>
-        </w:rPr>
-        <w:t>hiếu số: #CMT_B2#</w:t>
-      </w:r>
-    </w:p>
-    <w:p>
-      <w:pPr>
-        <w:spacing w:before="120"/>
-        <w:rPr>
-          <w:color w:val="auto"/>
-          <w:sz w:val="28"/>
-          <w:szCs w:val="28"/>
-          <w:lang w:val="nl-NL"/>
-        </w:rPr>
-      </w:pPr>
-    </w:p>
-    <w:p>
-      <w:pPr>
-        <w:spacing w:before="120"/>
-        <w:rPr>
-          <w:color w:val="auto"/>
-          <w:sz w:val="28"/>
-          <w:szCs w:val="28"/>
-          <w:lang w:val="nl-NL"/>
-        </w:rPr>
-      </w:pPr>
+      <w:bookmarkStart w:id="0" w:name="_GoBack"/>
+      <w:bookmarkEnd w:id="0"/>
       <w:r>
         <w:rPr>
           <w:color w:val="auto"/>
@@ -3825,6 +3965,7 @@
                 <w:szCs w:val="28"/>
                 <w:lang w:val="nl-NL"/>
               </w:rPr>
+              <w:lastRenderedPageBreak/>
               <w:t>CHỦ TỊCH</w:t>
             </w:r>
           </w:p>
@@ -3846,7 +3987,6 @@
                 <w:szCs w:val="24"/>
                 <w:lang w:val="nl-NL"/>
               </w:rPr>
-              <w:lastRenderedPageBreak/>
               <w:t>(Ký tên, đóng dấu)</w:t>
             </w:r>
           </w:p>
@@ -3964,7 +4104,7 @@
         <w:rStyle w:val="PageNumber"/>
         <w:noProof/>
       </w:rPr>
-      <w:t>1</w:t>
+      <w:t>6</w:t>
     </w:r>
     <w:r>
       <w:rPr>

--- a/templates/0305/hop_dong_tang_cho.docx
+++ b/templates/0305/hop_dong_tang_cho.docx
@@ -1,6 +1,6 @@
 
 <file path=word/document.xml><?xml version="1.0" encoding="utf-8"?>
-<w:document xmlns:wpc="http://schemas.microsoft.com/office/word/2010/wordprocessingCanvas" xmlns:mc="http://schemas.openxmlformats.org/markup-compatibility/2006" xmlns:o="urn:schemas-microsoft-com:office:office" xmlns:r="http://schemas.openxmlformats.org/officeDocument/2006/relationships" xmlns:m="http://schemas.openxmlformats.org/officeDocument/2006/math" xmlns:v="urn:schemas-microsoft-com:vml" xmlns:wp14="http://schemas.microsoft.com/office/word/2010/wordprocessingDrawing" xmlns:wp="http://schemas.openxmlformats.org/drawingml/2006/wordprocessingDrawing" xmlns:w10="urn:schemas-microsoft-com:office:word" xmlns:w="http://schemas.openxmlformats.org/wordprocessingml/2006/main" xmlns:w14="http://schemas.microsoft.com/office/word/2010/wordml" xmlns:wpg="http://schemas.microsoft.com/office/word/2010/wordprocessingGroup" xmlns:wpi="http://schemas.microsoft.com/office/word/2010/wordprocessingInk" xmlns:wne="http://schemas.microsoft.com/office/word/2006/wordml" xmlns:wps="http://schemas.microsoft.com/office/word/2010/wordprocessingShape" mc:Ignorable="w14 wp14">
+<w:document xmlns:wpc="http://schemas.microsoft.com/office/word/2010/wordprocessingCanvas" xmlns:mc="http://schemas.openxmlformats.org/markup-compatibility/2006" xmlns:o="urn:schemas-microsoft-com:office:office" xmlns:r="http://schemas.openxmlformats.org/officeDocument/2006/relationships" xmlns:m="http://schemas.openxmlformats.org/officeDocument/2006/math" xmlns:v="urn:schemas-microsoft-com:vml" xmlns:wp14="http://schemas.microsoft.com/office/word/2010/wordprocessingDrawing" xmlns:wp="http://schemas.openxmlformats.org/drawingml/2006/wordprocessingDrawing" xmlns:w10="urn:schemas-microsoft-com:office:word" xmlns:w="http://schemas.openxmlformats.org/wordprocessingml/2006/main" xmlns:w14="http://schemas.microsoft.com/office/word/2010/wordml" xmlns:w15="http://schemas.microsoft.com/office/word/2012/wordml" xmlns:wpg="http://schemas.microsoft.com/office/word/2010/wordprocessingGroup" xmlns:wpi="http://schemas.microsoft.com/office/word/2010/wordprocessingInk" xmlns:wne="http://schemas.microsoft.com/office/word/2006/wordml" xmlns:wps="http://schemas.microsoft.com/office/word/2010/wordprocessingShape" mc:Ignorable="w14 w15 wp14">
   <w:body>
     <w:p>
       <w:pPr>
@@ -76,37 +76,12 @@
                                 <w:sz w:val="20"/>
                               </w:rPr>
                             </w:pPr>
-                            <w:proofErr w:type="spellStart"/>
                             <w:r>
                               <w:rPr>
                                 <w:b/>
                                 <w:sz w:val="20"/>
                               </w:rPr>
-                              <w:t>Mẫu</w:t>
-                            </w:r>
-                            <w:proofErr w:type="spellEnd"/>
-                            <w:r>
-                              <w:rPr>
-                                <w:b/>
-                                <w:sz w:val="20"/>
-                              </w:rPr>
-                              <w:t xml:space="preserve"> </w:t>
-                            </w:r>
-                            <w:proofErr w:type="spellStart"/>
-                            <w:r>
-                              <w:rPr>
-                                <w:b/>
-                                <w:sz w:val="20"/>
-                              </w:rPr>
-                              <w:t>số</w:t>
-                            </w:r>
-                            <w:proofErr w:type="spellEnd"/>
-                            <w:r>
-                              <w:rPr>
-                                <w:b/>
-                                <w:sz w:val="20"/>
-                              </w:rPr>
-                              <w:t xml:space="preserve"> 41/HĐ TA</w:t>
+                              <w:t>Mẫu số 41/HĐ TA</w:t>
                             </w:r>
                           </w:p>
                         </w:txbxContent>
@@ -126,7 +101,7 @@
               </wp:anchor>
             </w:drawing>
           </mc:Choice>
-          <mc:Fallback xmlns="" xmlns:w15="http://schemas.microsoft.com/office/word/2012/wordml">
+          <mc:Fallback>
             <w:pict>
               <v:shapetype id="_x0000_t202" coordsize="21600,21600" o:spt="202" path="m,l,21600r21600,l21600,xe">
                 <v:stroke joinstyle="miter"/>
@@ -287,9 +262,9 @@
               </wp:anchor>
             </w:drawing>
           </mc:Choice>
-          <mc:Fallback xmlns="" xmlns:w15="http://schemas.microsoft.com/office/word/2012/wordml">
+          <mc:Fallback>
             <w:pict>
-              <v:line w14:anchorId="6DABC787" id="Line 2" o:spid="_x0000_s1026" style="position:absolute;z-index:251657216;visibility:visible;mso-wrap-style:square;mso-width-percent:0;mso-height-percent:0;mso-wrap-distance-left:9pt;mso-wrap-distance-top:0;mso-wrap-distance-right:9pt;mso-wrap-distance-bottom:0;mso-position-horizontal:absolute;mso-position-horizontal-relative:text;mso-position-vertical:absolute;mso-position-vertical-relative:text;mso-width-percent:0;mso-height-percent:0;mso-width-relative:page;mso-height-relative:page" from="151.5pt,.45pt" to="306.5pt,.45pt" o:gfxdata="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"/>
+              <v:line w14:anchorId="0A79FFE6" id="Line 2" o:spid="_x0000_s1026" style="position:absolute;z-index:251657216;visibility:visible;mso-wrap-style:square;mso-width-percent:0;mso-height-percent:0;mso-wrap-distance-left:9pt;mso-wrap-distance-top:0;mso-wrap-distance-right:9pt;mso-wrap-distance-bottom:0;mso-position-horizontal:absolute;mso-position-horizontal-relative:text;mso-position-vertical:absolute;mso-position-vertical-relative:text;mso-width-percent:0;mso-height-percent:0;mso-width-relative:page;mso-height-relative:page" from="151.5pt,.45pt" to="306.5pt,.45pt" o:gfxdata="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"/>
             </w:pict>
           </mc:Fallback>
         </mc:AlternateContent>
@@ -858,7 +833,18 @@
           <w:szCs w:val="28"/>
           <w:lang w:val="nl-NL"/>
         </w:rPr>
-        <w:t>, cụ thể như sau:</w:t>
+        <w:t xml:space="preserve"> biến động ngày #NGAY_BD#,</w:t>
+      </w:r>
+      <w:bookmarkStart w:id="0" w:name="_GoBack"/>
+      <w:bookmarkEnd w:id="0"/>
+      <w:r>
+        <w:rPr>
+          <w:color w:val="auto"/>
+          <w:sz w:val="28"/>
+          <w:szCs w:val="28"/>
+          <w:lang w:val="nl-NL"/>
+        </w:rPr>
+        <w:t xml:space="preserve"> cụ thể như sau:</w:t>
       </w:r>
     </w:p>
     <w:p>
@@ -3423,16 +3409,7 @@
           <w:szCs w:val="28"/>
           <w:lang w:val="nl-NL"/>
         </w:rPr>
-        <w:t xml:space="preserve">hiếu số: </w:t>
-      </w:r>
-      <w:r>
-        <w:rPr>
-          <w:color w:val="auto"/>
-          <w:sz w:val="28"/>
-          <w:szCs w:val="28"/>
-          <w:lang w:val="nl-NL"/>
-        </w:rPr>
-        <w:t>#CMT_C#</w:t>
+        <w:t>hiếu số: #CMT_C#</w:t>
       </w:r>
     </w:p>
     <w:p>
@@ -3537,16 +3514,7 @@
           <w:szCs w:val="28"/>
           <w:lang w:val="nl-NL"/>
         </w:rPr>
-        <w:t>[start blockben</w:t>
-      </w:r>
-      <w:r>
-        <w:rPr>
-          <w:color w:val="auto"/>
-          <w:sz w:val="28"/>
-          <w:szCs w:val="28"/>
-          <w:lang w:val="nl-NL"/>
-        </w:rPr>
-        <w:t>d</w:t>
+        <w:t>[start blockbend</w:t>
       </w:r>
       <w:r>
         <w:rPr>
@@ -3575,25 +3543,7 @@
           <w:szCs w:val="28"/>
           <w:lang w:val="nl-NL"/>
         </w:rPr>
-        <w:t>#POS_</w:t>
-      </w:r>
-      <w:r>
-        <w:rPr>
-          <w:color w:val="auto"/>
-          <w:sz w:val="28"/>
-          <w:szCs w:val="28"/>
-          <w:lang w:val="nl-NL"/>
-        </w:rPr>
-        <w:t>D</w:t>
-      </w:r>
-      <w:r>
-        <w:rPr>
-          <w:color w:val="auto"/>
-          <w:sz w:val="28"/>
-          <w:szCs w:val="28"/>
-          <w:lang w:val="nl-NL"/>
-        </w:rPr>
-        <w:t>#</w:t>
+        <w:t>#POS_D#</w:t>
       </w:r>
       <w:r>
         <w:rPr>
@@ -3611,25 +3561,7 @@
           <w:szCs w:val="28"/>
           <w:lang w:val="nl-NL"/>
         </w:rPr>
-        <w:t>#NAME_</w:t>
-      </w:r>
-      <w:r>
-        <w:rPr>
-          <w:color w:val="auto"/>
-          <w:sz w:val="28"/>
-          <w:szCs w:val="28"/>
-          <w:lang w:val="nl-NL"/>
-        </w:rPr>
-        <w:t>D</w:t>
-      </w:r>
-      <w:r>
-        <w:rPr>
-          <w:color w:val="auto"/>
-          <w:sz w:val="28"/>
-          <w:szCs w:val="28"/>
-          <w:lang w:val="nl-NL"/>
-        </w:rPr>
-        <w:t>#</w:t>
+        <w:t>#NAME_D#</w:t>
       </w:r>
     </w:p>
     <w:p>
@@ -3658,25 +3590,7 @@
           <w:szCs w:val="28"/>
           <w:lang w:val="nl-NL"/>
         </w:rPr>
-        <w:t>hiếu số: #CMT_</w:t>
-      </w:r>
-      <w:r>
-        <w:rPr>
-          <w:color w:val="auto"/>
-          <w:sz w:val="28"/>
-          <w:szCs w:val="28"/>
-          <w:lang w:val="nl-NL"/>
-        </w:rPr>
-        <w:t>D</w:t>
-      </w:r>
-      <w:r>
-        <w:rPr>
-          <w:color w:val="auto"/>
-          <w:sz w:val="28"/>
-          <w:szCs w:val="28"/>
-          <w:lang w:val="nl-NL"/>
-        </w:rPr>
-        <w:t>#</w:t>
+        <w:t>hiếu số: #CMT_D#</w:t>
       </w:r>
     </w:p>
     <w:p>
@@ -3727,8 +3641,6 @@
           <w:lang w:val="nl-NL"/>
         </w:rPr>
       </w:pPr>
-      <w:bookmarkStart w:id="0" w:name="_GoBack"/>
-      <w:bookmarkEnd w:id="0"/>
       <w:r>
         <w:rPr>
           <w:color w:val="auto"/>
@@ -3942,7 +3854,17 @@
                 <w:szCs w:val="28"/>
                 <w:lang w:val="nl-NL"/>
               </w:rPr>
-              <w:t>TM. UBND XÃ/THỊ TRẤN</w:t>
+              <w:t xml:space="preserve">TM. </w:t>
+            </w:r>
+            <w:r>
+              <w:rPr>
+                <w:b/>
+                <w:color w:val="auto"/>
+                <w:sz w:val="28"/>
+                <w:szCs w:val="28"/>
+                <w:lang w:val="nl-NL"/>
+              </w:rPr>
+              <w:t>ỦY BAN NHÂN DÂN</w:t>
             </w:r>
           </w:p>
           <w:p>
@@ -4003,8 +3925,8 @@
       </w:pPr>
     </w:p>
     <w:sectPr>
-      <w:footerReference w:type="even" r:id="rId8"/>
-      <w:footerReference w:type="default" r:id="rId9"/>
+      <w:footerReference w:type="even" r:id="rId7"/>
+      <w:footerReference w:type="default" r:id="rId8"/>
       <w:pgSz w:w="11907" w:h="16840" w:code="9"/>
       <w:pgMar w:top="680" w:right="707" w:bottom="760" w:left="1701" w:header="720" w:footer="86" w:gutter="0"/>
       <w:cols w:space="720"/>
@@ -4015,7 +3937,7 @@
 </file>
 
 <file path=word/endnotes.xml><?xml version="1.0" encoding="utf-8"?>
-<w:endnotes xmlns:wpc="http://schemas.microsoft.com/office/word/2010/wordprocessingCanvas" xmlns:mc="http://schemas.openxmlformats.org/markup-compatibility/2006" xmlns:o="urn:schemas-microsoft-com:office:office" xmlns:r="http://schemas.openxmlformats.org/officeDocument/2006/relationships" xmlns:m="http://schemas.openxmlformats.org/officeDocument/2006/math" xmlns:v="urn:schemas-microsoft-com:vml" xmlns:wp14="http://schemas.microsoft.com/office/word/2010/wordprocessingDrawing" xmlns:wp="http://schemas.openxmlformats.org/drawingml/2006/wordprocessingDrawing" xmlns:w10="urn:schemas-microsoft-com:office:word" xmlns:w="http://schemas.openxmlformats.org/wordprocessingml/2006/main" xmlns:w14="http://schemas.microsoft.com/office/word/2010/wordml" xmlns:wpg="http://schemas.microsoft.com/office/word/2010/wordprocessingGroup" xmlns:wpi="http://schemas.microsoft.com/office/word/2010/wordprocessingInk" xmlns:wne="http://schemas.microsoft.com/office/word/2006/wordml" xmlns:wps="http://schemas.microsoft.com/office/word/2010/wordprocessingShape" mc:Ignorable="w14 wp14">
+<w:endnotes xmlns:wpc="http://schemas.microsoft.com/office/word/2010/wordprocessingCanvas" xmlns:mc="http://schemas.openxmlformats.org/markup-compatibility/2006" xmlns:o="urn:schemas-microsoft-com:office:office" xmlns:r="http://schemas.openxmlformats.org/officeDocument/2006/relationships" xmlns:m="http://schemas.openxmlformats.org/officeDocument/2006/math" xmlns:v="urn:schemas-microsoft-com:vml" xmlns:wp14="http://schemas.microsoft.com/office/word/2010/wordprocessingDrawing" xmlns:wp="http://schemas.openxmlformats.org/drawingml/2006/wordprocessingDrawing" xmlns:w10="urn:schemas-microsoft-com:office:word" xmlns:w="http://schemas.openxmlformats.org/wordprocessingml/2006/main" xmlns:w14="http://schemas.microsoft.com/office/word/2010/wordml" xmlns:w15="http://schemas.microsoft.com/office/word/2012/wordml" xmlns:wpg="http://schemas.microsoft.com/office/word/2010/wordprocessingGroup" xmlns:wpi="http://schemas.microsoft.com/office/word/2010/wordprocessingInk" xmlns:wne="http://schemas.microsoft.com/office/word/2006/wordml" xmlns:wps="http://schemas.microsoft.com/office/word/2010/wordprocessingShape" mc:Ignorable="w14 w15 wp14">
   <w:endnote w:type="separator" w:id="-1">
     <w:p>
       <w:r>
@@ -4034,7 +3956,7 @@
 </file>
 
 <file path=word/footer1.xml><?xml version="1.0" encoding="utf-8"?>
-<w:ftr xmlns:wpc="http://schemas.microsoft.com/office/word/2010/wordprocessingCanvas" xmlns:mc="http://schemas.openxmlformats.org/markup-compatibility/2006" xmlns:o="urn:schemas-microsoft-com:office:office" xmlns:r="http://schemas.openxmlformats.org/officeDocument/2006/relationships" xmlns:m="http://schemas.openxmlformats.org/officeDocument/2006/math" xmlns:v="urn:schemas-microsoft-com:vml" xmlns:wp14="http://schemas.microsoft.com/office/word/2010/wordprocessingDrawing" xmlns:wp="http://schemas.openxmlformats.org/drawingml/2006/wordprocessingDrawing" xmlns:w10="urn:schemas-microsoft-com:office:word" xmlns:w="http://schemas.openxmlformats.org/wordprocessingml/2006/main" xmlns:w14="http://schemas.microsoft.com/office/word/2010/wordml" xmlns:wpg="http://schemas.microsoft.com/office/word/2010/wordprocessingGroup" xmlns:wpi="http://schemas.microsoft.com/office/word/2010/wordprocessingInk" xmlns:wne="http://schemas.microsoft.com/office/word/2006/wordml" xmlns:wps="http://schemas.microsoft.com/office/word/2010/wordprocessingShape" mc:Ignorable="w14 wp14">
+<w:ftr xmlns:wpc="http://schemas.microsoft.com/office/word/2010/wordprocessingCanvas" xmlns:mc="http://schemas.openxmlformats.org/markup-compatibility/2006" xmlns:o="urn:schemas-microsoft-com:office:office" xmlns:r="http://schemas.openxmlformats.org/officeDocument/2006/relationships" xmlns:m="http://schemas.openxmlformats.org/officeDocument/2006/math" xmlns:v="urn:schemas-microsoft-com:vml" xmlns:wp14="http://schemas.microsoft.com/office/word/2010/wordprocessingDrawing" xmlns:wp="http://schemas.openxmlformats.org/drawingml/2006/wordprocessingDrawing" xmlns:w10="urn:schemas-microsoft-com:office:word" xmlns:w="http://schemas.openxmlformats.org/wordprocessingml/2006/main" xmlns:w14="http://schemas.microsoft.com/office/word/2010/wordml" xmlns:w15="http://schemas.microsoft.com/office/word/2012/wordml" xmlns:wpg="http://schemas.microsoft.com/office/word/2010/wordprocessingGroup" xmlns:wpi="http://schemas.microsoft.com/office/word/2010/wordprocessingInk" xmlns:wne="http://schemas.microsoft.com/office/word/2006/wordml" xmlns:wps="http://schemas.microsoft.com/office/word/2010/wordprocessingShape" mc:Ignorable="w14 w15 wp14">
   <w:p>
     <w:pPr>
       <w:pStyle w:val="Footer"/>
@@ -4072,7 +3994,7 @@
 </file>
 
 <file path=word/footer2.xml><?xml version="1.0" encoding="utf-8"?>
-<w:ftr xmlns:wpc="http://schemas.microsoft.com/office/word/2010/wordprocessingCanvas" xmlns:mc="http://schemas.openxmlformats.org/markup-compatibility/2006" xmlns:o="urn:schemas-microsoft-com:office:office" xmlns:r="http://schemas.openxmlformats.org/officeDocument/2006/relationships" xmlns:m="http://schemas.openxmlformats.org/officeDocument/2006/math" xmlns:v="urn:schemas-microsoft-com:vml" xmlns:wp14="http://schemas.microsoft.com/office/word/2010/wordprocessingDrawing" xmlns:wp="http://schemas.openxmlformats.org/drawingml/2006/wordprocessingDrawing" xmlns:w10="urn:schemas-microsoft-com:office:word" xmlns:w="http://schemas.openxmlformats.org/wordprocessingml/2006/main" xmlns:w14="http://schemas.microsoft.com/office/word/2010/wordml" xmlns:wpg="http://schemas.microsoft.com/office/word/2010/wordprocessingGroup" xmlns:wpi="http://schemas.microsoft.com/office/word/2010/wordprocessingInk" xmlns:wne="http://schemas.microsoft.com/office/word/2006/wordml" xmlns:wps="http://schemas.microsoft.com/office/word/2010/wordprocessingShape" mc:Ignorable="w14 wp14">
+<w:ftr xmlns:wpc="http://schemas.microsoft.com/office/word/2010/wordprocessingCanvas" xmlns:mc="http://schemas.openxmlformats.org/markup-compatibility/2006" xmlns:o="urn:schemas-microsoft-com:office:office" xmlns:r="http://schemas.openxmlformats.org/officeDocument/2006/relationships" xmlns:m="http://schemas.openxmlformats.org/officeDocument/2006/math" xmlns:v="urn:schemas-microsoft-com:vml" xmlns:wp14="http://schemas.microsoft.com/office/word/2010/wordprocessingDrawing" xmlns:wp="http://schemas.openxmlformats.org/drawingml/2006/wordprocessingDrawing" xmlns:w10="urn:schemas-microsoft-com:office:word" xmlns:w="http://schemas.openxmlformats.org/wordprocessingml/2006/main" xmlns:w14="http://schemas.microsoft.com/office/word/2010/wordml" xmlns:w15="http://schemas.microsoft.com/office/word/2012/wordml" xmlns:wpg="http://schemas.microsoft.com/office/word/2010/wordprocessingGroup" xmlns:wpi="http://schemas.microsoft.com/office/word/2010/wordprocessingInk" xmlns:wne="http://schemas.microsoft.com/office/word/2006/wordml" xmlns:wps="http://schemas.microsoft.com/office/word/2010/wordprocessingShape" mc:Ignorable="w14 w15 wp14">
   <w:p>
     <w:pPr>
       <w:pStyle w:val="Footer"/>
@@ -4104,7 +4026,7 @@
         <w:rStyle w:val="PageNumber"/>
         <w:noProof/>
       </w:rPr>
-      <w:t>6</w:t>
+      <w:t>1</w:t>
     </w:r>
     <w:r>
       <w:rPr>
@@ -4123,7 +4045,7 @@
 </file>
 
 <file path=word/footnotes.xml><?xml version="1.0" encoding="utf-8"?>
-<w:footnotes xmlns:wpc="http://schemas.microsoft.com/office/word/2010/wordprocessingCanvas" xmlns:mc="http://schemas.openxmlformats.org/markup-compatibility/2006" xmlns:o="urn:schemas-microsoft-com:office:office" xmlns:r="http://schemas.openxmlformats.org/officeDocument/2006/relationships" xmlns:m="http://schemas.openxmlformats.org/officeDocument/2006/math" xmlns:v="urn:schemas-microsoft-com:vml" xmlns:wp14="http://schemas.microsoft.com/office/word/2010/wordprocessingDrawing" xmlns:wp="http://schemas.openxmlformats.org/drawingml/2006/wordprocessingDrawing" xmlns:w10="urn:schemas-microsoft-com:office:word" xmlns:w="http://schemas.openxmlformats.org/wordprocessingml/2006/main" xmlns:w14="http://schemas.microsoft.com/office/word/2010/wordml" xmlns:wpg="http://schemas.microsoft.com/office/word/2010/wordprocessingGroup" xmlns:wpi="http://schemas.microsoft.com/office/word/2010/wordprocessingInk" xmlns:wne="http://schemas.microsoft.com/office/word/2006/wordml" xmlns:wps="http://schemas.microsoft.com/office/word/2010/wordprocessingShape" mc:Ignorable="w14 wp14">
+<w:footnotes xmlns:wpc="http://schemas.microsoft.com/office/word/2010/wordprocessingCanvas" xmlns:mc="http://schemas.openxmlformats.org/markup-compatibility/2006" xmlns:o="urn:schemas-microsoft-com:office:office" xmlns:r="http://schemas.openxmlformats.org/officeDocument/2006/relationships" xmlns:m="http://schemas.openxmlformats.org/officeDocument/2006/math" xmlns:v="urn:schemas-microsoft-com:vml" xmlns:wp14="http://schemas.microsoft.com/office/word/2010/wordprocessingDrawing" xmlns:wp="http://schemas.openxmlformats.org/drawingml/2006/wordprocessingDrawing" xmlns:w10="urn:schemas-microsoft-com:office:word" xmlns:w="http://schemas.openxmlformats.org/wordprocessingml/2006/main" xmlns:w14="http://schemas.microsoft.com/office/word/2010/wordml" xmlns:w15="http://schemas.microsoft.com/office/word/2012/wordml" xmlns:wpg="http://schemas.microsoft.com/office/word/2010/wordprocessingGroup" xmlns:wpi="http://schemas.microsoft.com/office/word/2010/wordprocessingInk" xmlns:wne="http://schemas.microsoft.com/office/word/2006/wordml" xmlns:wps="http://schemas.microsoft.com/office/word/2010/wordprocessingShape" mc:Ignorable="w14 w15 wp14">
   <w:footnote w:type="separator" w:id="-1">
     <w:p>
       <w:r>
@@ -4142,8 +4064,8 @@
 </file>
 
 <file path=word/numbering.xml><?xml version="1.0" encoding="utf-8"?>
-<w:numbering xmlns:wpc="http://schemas.microsoft.com/office/word/2010/wordprocessingCanvas" xmlns:mc="http://schemas.openxmlformats.org/markup-compatibility/2006" xmlns:o="urn:schemas-microsoft-com:office:office" xmlns:r="http://schemas.openxmlformats.org/officeDocument/2006/relationships" xmlns:m="http://schemas.openxmlformats.org/officeDocument/2006/math" xmlns:v="urn:schemas-microsoft-com:vml" xmlns:wp14="http://schemas.microsoft.com/office/word/2010/wordprocessingDrawing" xmlns:wp="http://schemas.openxmlformats.org/drawingml/2006/wordprocessingDrawing" xmlns:w10="urn:schemas-microsoft-com:office:word" xmlns:w="http://schemas.openxmlformats.org/wordprocessingml/2006/main" xmlns:w14="http://schemas.microsoft.com/office/word/2010/wordml" xmlns:wpg="http://schemas.microsoft.com/office/word/2010/wordprocessingGroup" xmlns:wpi="http://schemas.microsoft.com/office/word/2010/wordprocessingInk" xmlns:wne="http://schemas.microsoft.com/office/word/2006/wordml" xmlns:wps="http://schemas.microsoft.com/office/word/2010/wordprocessingShape" mc:Ignorable="w14 wp14">
-  <w:abstractNum w:abstractNumId="0">
+<w:numbering xmlns:wpc="http://schemas.microsoft.com/office/word/2010/wordprocessingCanvas" xmlns:mc="http://schemas.openxmlformats.org/markup-compatibility/2006" xmlns:o="urn:schemas-microsoft-com:office:office" xmlns:r="http://schemas.openxmlformats.org/officeDocument/2006/relationships" xmlns:m="http://schemas.openxmlformats.org/officeDocument/2006/math" xmlns:v="urn:schemas-microsoft-com:vml" xmlns:wp14="http://schemas.microsoft.com/office/word/2010/wordprocessingDrawing" xmlns:wp="http://schemas.openxmlformats.org/drawingml/2006/wordprocessingDrawing" xmlns:w10="urn:schemas-microsoft-com:office:word" xmlns:w="http://schemas.openxmlformats.org/wordprocessingml/2006/main" xmlns:w14="http://schemas.microsoft.com/office/word/2010/wordml" xmlns:w15="http://schemas.microsoft.com/office/word/2012/wordml" xmlns:wpg="http://schemas.microsoft.com/office/word/2010/wordprocessingGroup" xmlns:wpi="http://schemas.microsoft.com/office/word/2010/wordprocessingInk" xmlns:wne="http://schemas.microsoft.com/office/word/2006/wordml" xmlns:wps="http://schemas.microsoft.com/office/word/2010/wordprocessingShape" mc:Ignorable="w14 w15 wp14">
+  <w:abstractNum w:abstractNumId="0" w15:restartNumberingAfterBreak="0">
     <w:nsid w:val="64252D2A"/>
     <w:multiLevelType w:val="hybridMultilevel"/>
     <w:tmpl w:val="0D0CF6D8"/>
@@ -4239,7 +4161,7 @@
 </file>
 
 <file path=word/styles.xml><?xml version="1.0" encoding="utf-8"?>
-<w:styles xmlns:mc="http://schemas.openxmlformats.org/markup-compatibility/2006" xmlns:r="http://schemas.openxmlformats.org/officeDocument/2006/relationships" xmlns:w="http://schemas.openxmlformats.org/wordprocessingml/2006/main" xmlns:w14="http://schemas.microsoft.com/office/word/2010/wordml" mc:Ignorable="w14">
+<w:styles xmlns:mc="http://schemas.openxmlformats.org/markup-compatibility/2006" xmlns:r="http://schemas.openxmlformats.org/officeDocument/2006/relationships" xmlns:w="http://schemas.openxmlformats.org/wordprocessingml/2006/main" xmlns:w14="http://schemas.microsoft.com/office/word/2010/wordml" xmlns:w15="http://schemas.microsoft.com/office/word/2012/wordml" mc:Ignorable="w14 w15">
   <w:docDefaults>
     <w:rPrDefault>
       <w:rPr>
@@ -4249,7 +4171,7 @@
     </w:rPrDefault>
     <w:pPrDefault/>
   </w:docDefaults>
-  <w:latentStyles w:defLockedState="0" w:defUIPriority="0" w:defSemiHidden="0" w:defUnhideWhenUsed="0" w:defQFormat="0" w:count="267">
+  <w:latentStyles w:defLockedState="0" w:defUIPriority="0" w:defSemiHidden="0" w:defUnhideWhenUsed="0" w:defQFormat="0" w:count="371">
     <w:lsdException w:name="Normal" w:qFormat="1"/>
     <w:lsdException w:name="heading 1" w:qFormat="1"/>
     <w:lsdException w:name="heading 2" w:semiHidden="1" w:unhideWhenUsed="1" w:qFormat="1"/>
@@ -4260,12 +4182,101 @@
     <w:lsdException w:name="heading 7" w:semiHidden="1" w:unhideWhenUsed="1" w:qFormat="1"/>
     <w:lsdException w:name="heading 8" w:semiHidden="1" w:unhideWhenUsed="1" w:qFormat="1"/>
     <w:lsdException w:name="heading 9" w:semiHidden="1" w:unhideWhenUsed="1" w:qFormat="1"/>
+    <w:lsdException w:name="index 1" w:semiHidden="1" w:unhideWhenUsed="1"/>
+    <w:lsdException w:name="index 2" w:semiHidden="1" w:unhideWhenUsed="1"/>
+    <w:lsdException w:name="index 3" w:semiHidden="1" w:unhideWhenUsed="1"/>
+    <w:lsdException w:name="index 4" w:semiHidden="1" w:unhideWhenUsed="1"/>
+    <w:lsdException w:name="index 5" w:semiHidden="1" w:unhideWhenUsed="1"/>
+    <w:lsdException w:name="index 6" w:semiHidden="1" w:unhideWhenUsed="1"/>
+    <w:lsdException w:name="index 7" w:semiHidden="1" w:unhideWhenUsed="1"/>
+    <w:lsdException w:name="index 8" w:semiHidden="1" w:unhideWhenUsed="1"/>
+    <w:lsdException w:name="index 9" w:semiHidden="1" w:unhideWhenUsed="1"/>
+    <w:lsdException w:name="toc 1" w:semiHidden="1" w:unhideWhenUsed="1"/>
+    <w:lsdException w:name="toc 2" w:semiHidden="1" w:unhideWhenUsed="1"/>
+    <w:lsdException w:name="toc 3" w:semiHidden="1" w:unhideWhenUsed="1"/>
+    <w:lsdException w:name="toc 4" w:semiHidden="1" w:unhideWhenUsed="1"/>
+    <w:lsdException w:name="toc 5" w:semiHidden="1" w:unhideWhenUsed="1"/>
+    <w:lsdException w:name="toc 6" w:semiHidden="1" w:unhideWhenUsed="1"/>
+    <w:lsdException w:name="toc 7" w:semiHidden="1" w:unhideWhenUsed="1"/>
+    <w:lsdException w:name="toc 8" w:semiHidden="1" w:unhideWhenUsed="1"/>
+    <w:lsdException w:name="toc 9" w:semiHidden="1" w:unhideWhenUsed="1"/>
+    <w:lsdException w:name="Normal Indent" w:semiHidden="1" w:unhideWhenUsed="1"/>
+    <w:lsdException w:name="footnote text" w:semiHidden="1" w:unhideWhenUsed="1"/>
+    <w:lsdException w:name="annotation text" w:semiHidden="1" w:unhideWhenUsed="1"/>
+    <w:lsdException w:name="header" w:semiHidden="1" w:unhideWhenUsed="1"/>
+    <w:lsdException w:name="footer" w:semiHidden="1" w:unhideWhenUsed="1"/>
+    <w:lsdException w:name="index heading" w:semiHidden="1" w:unhideWhenUsed="1"/>
     <w:lsdException w:name="caption" w:semiHidden="1" w:unhideWhenUsed="1" w:qFormat="1"/>
+    <w:lsdException w:name="table of figures" w:semiHidden="1" w:unhideWhenUsed="1"/>
+    <w:lsdException w:name="envelope address" w:semiHidden="1" w:unhideWhenUsed="1"/>
+    <w:lsdException w:name="envelope return" w:semiHidden="1" w:unhideWhenUsed="1"/>
+    <w:lsdException w:name="footnote reference" w:semiHidden="1" w:unhideWhenUsed="1"/>
+    <w:lsdException w:name="annotation reference" w:semiHidden="1" w:unhideWhenUsed="1"/>
+    <w:lsdException w:name="line number" w:semiHidden="1" w:unhideWhenUsed="1"/>
+    <w:lsdException w:name="page number" w:semiHidden="1" w:unhideWhenUsed="1"/>
+    <w:lsdException w:name="endnote reference" w:semiHidden="1" w:unhideWhenUsed="1"/>
+    <w:lsdException w:name="endnote text" w:semiHidden="1" w:unhideWhenUsed="1"/>
+    <w:lsdException w:name="table of authorities" w:semiHidden="1" w:unhideWhenUsed="1"/>
+    <w:lsdException w:name="macro" w:semiHidden="1" w:unhideWhenUsed="1"/>
+    <w:lsdException w:name="toa heading" w:semiHidden="1" w:unhideWhenUsed="1"/>
+    <w:lsdException w:name="List" w:semiHidden="1" w:unhideWhenUsed="1"/>
+    <w:lsdException w:name="List Bullet" w:semiHidden="1" w:unhideWhenUsed="1"/>
+    <w:lsdException w:name="List 2" w:semiHidden="1" w:unhideWhenUsed="1"/>
+    <w:lsdException w:name="List 3" w:semiHidden="1" w:unhideWhenUsed="1"/>
+    <w:lsdException w:name="List Bullet 2" w:semiHidden="1" w:unhideWhenUsed="1"/>
+    <w:lsdException w:name="List Bullet 3" w:semiHidden="1" w:unhideWhenUsed="1"/>
+    <w:lsdException w:name="List Bullet 4" w:semiHidden="1" w:unhideWhenUsed="1"/>
+    <w:lsdException w:name="List Bullet 5" w:semiHidden="1" w:unhideWhenUsed="1"/>
+    <w:lsdException w:name="List Number 2" w:semiHidden="1" w:unhideWhenUsed="1"/>
+    <w:lsdException w:name="List Number 3" w:semiHidden="1" w:unhideWhenUsed="1"/>
+    <w:lsdException w:name="List Number 4" w:semiHidden="1" w:unhideWhenUsed="1"/>
+    <w:lsdException w:name="List Number 5" w:semiHidden="1" w:unhideWhenUsed="1"/>
     <w:lsdException w:name="Title" w:qFormat="1"/>
+    <w:lsdException w:name="Closing" w:semiHidden="1" w:unhideWhenUsed="1"/>
+    <w:lsdException w:name="Signature" w:semiHidden="1" w:unhideWhenUsed="1"/>
+    <w:lsdException w:name="Default Paragraph Font" w:semiHidden="1" w:unhideWhenUsed="1"/>
+    <w:lsdException w:name="Body Text" w:semiHidden="1" w:unhideWhenUsed="1"/>
+    <w:lsdException w:name="Body Text Indent" w:semiHidden="1" w:unhideWhenUsed="1"/>
+    <w:lsdException w:name="List Continue" w:semiHidden="1" w:unhideWhenUsed="1"/>
+    <w:lsdException w:name="List Continue 2" w:semiHidden="1" w:unhideWhenUsed="1"/>
+    <w:lsdException w:name="List Continue 3" w:semiHidden="1" w:unhideWhenUsed="1"/>
+    <w:lsdException w:name="List Continue 4" w:semiHidden="1" w:unhideWhenUsed="1"/>
+    <w:lsdException w:name="List Continue 5" w:semiHidden="1" w:unhideWhenUsed="1"/>
+    <w:lsdException w:name="Message Header" w:semiHidden="1" w:unhideWhenUsed="1"/>
     <w:lsdException w:name="Subtitle" w:qFormat="1"/>
+    <w:lsdException w:name="Body Text First Indent 2" w:semiHidden="1" w:unhideWhenUsed="1"/>
+    <w:lsdException w:name="Note Heading" w:semiHidden="1" w:unhideWhenUsed="1"/>
+    <w:lsdException w:name="Body Text 2" w:semiHidden="1" w:unhideWhenUsed="1"/>
+    <w:lsdException w:name="Body Text 3" w:semiHidden="1" w:unhideWhenUsed="1"/>
+    <w:lsdException w:name="Body Text Indent 2" w:semiHidden="1" w:unhideWhenUsed="1"/>
+    <w:lsdException w:name="Body Text Indent 3" w:semiHidden="1" w:unhideWhenUsed="1"/>
+    <w:lsdException w:name="Block Text" w:semiHidden="1" w:unhideWhenUsed="1"/>
+    <w:lsdException w:name="Hyperlink" w:semiHidden="1" w:unhideWhenUsed="1"/>
+    <w:lsdException w:name="FollowedHyperlink" w:semiHidden="1" w:unhideWhenUsed="1"/>
     <w:lsdException w:name="Strong" w:qFormat="1"/>
     <w:lsdException w:name="Emphasis" w:qFormat="1"/>
+    <w:lsdException w:name="Document Map" w:semiHidden="1" w:unhideWhenUsed="1"/>
+    <w:lsdException w:name="Plain Text" w:semiHidden="1" w:unhideWhenUsed="1"/>
+    <w:lsdException w:name="E-mail Signature" w:semiHidden="1" w:unhideWhenUsed="1"/>
+    <w:lsdException w:name="HTML Top of Form" w:semiHidden="1" w:unhideWhenUsed="1"/>
+    <w:lsdException w:name="HTML Bottom of Form" w:semiHidden="1" w:unhideWhenUsed="1"/>
+    <w:lsdException w:name="Normal (Web)" w:semiHidden="1" w:unhideWhenUsed="1"/>
+    <w:lsdException w:name="HTML Acronym" w:semiHidden="1" w:unhideWhenUsed="1"/>
+    <w:lsdException w:name="HTML Address" w:semiHidden="1" w:unhideWhenUsed="1"/>
+    <w:lsdException w:name="HTML Cite" w:semiHidden="1" w:unhideWhenUsed="1"/>
+    <w:lsdException w:name="HTML Code" w:semiHidden="1" w:unhideWhenUsed="1"/>
+    <w:lsdException w:name="HTML Definition" w:semiHidden="1" w:unhideWhenUsed="1"/>
+    <w:lsdException w:name="HTML Keyboard" w:semiHidden="1" w:unhideWhenUsed="1"/>
+    <w:lsdException w:name="HTML Preformatted" w:semiHidden="1" w:unhideWhenUsed="1"/>
+    <w:lsdException w:name="HTML Sample" w:semiHidden="1" w:unhideWhenUsed="1"/>
+    <w:lsdException w:name="HTML Typewriter" w:semiHidden="1" w:unhideWhenUsed="1"/>
+    <w:lsdException w:name="HTML Variable" w:semiHidden="1" w:unhideWhenUsed="1"/>
     <w:lsdException w:name="Normal Table" w:semiHidden="1" w:unhideWhenUsed="1"/>
+    <w:lsdException w:name="annotation subject" w:semiHidden="1" w:unhideWhenUsed="1"/>
+    <w:lsdException w:name="No List" w:semiHidden="1" w:unhideWhenUsed="1"/>
+    <w:lsdException w:name="Outline List 1" w:semiHidden="1" w:unhideWhenUsed="1"/>
+    <w:lsdException w:name="Outline List 2" w:semiHidden="1" w:unhideWhenUsed="1"/>
+    <w:lsdException w:name="Outline List 3" w:semiHidden="1" w:unhideWhenUsed="1"/>
     <w:lsdException w:name="Table Simple 1" w:semiHidden="1" w:unhideWhenUsed="1"/>
     <w:lsdException w:name="Table Simple 2" w:semiHidden="1" w:unhideWhenUsed="1"/>
     <w:lsdException w:name="Table Simple 3" w:semiHidden="1" w:unhideWhenUsed="1"/>
@@ -4308,6 +4319,7 @@
     <w:lsdException w:name="Table Web 1" w:semiHidden="1" w:unhideWhenUsed="1"/>
     <w:lsdException w:name="Table Web 2" w:semiHidden="1" w:unhideWhenUsed="1"/>
     <w:lsdException w:name="Table Web 3" w:semiHidden="1" w:unhideWhenUsed="1"/>
+    <w:lsdException w:name="Balloon Text" w:semiHidden="1" w:unhideWhenUsed="1"/>
     <w:lsdException w:name="Table Theme" w:semiHidden="1" w:unhideWhenUsed="1"/>
     <w:lsdException w:name="Placeholder Text" w:semiHidden="1" w:uiPriority="99"/>
     <w:lsdException w:name="No Spacing" w:uiPriority="1" w:qFormat="1"/>
@@ -4420,342 +4432,110 @@
     <w:lsdException w:name="Book Title" w:uiPriority="33" w:qFormat="1"/>
     <w:lsdException w:name="Bibliography" w:semiHidden="1" w:uiPriority="37" w:unhideWhenUsed="1"/>
     <w:lsdException w:name="TOC Heading" w:semiHidden="1" w:uiPriority="39" w:unhideWhenUsed="1" w:qFormat="1"/>
-  </w:latentStyles>
-  <w:style w:type="paragraph" w:default="1" w:styleId="Normal">
-    <w:name w:val="Normal"/>
-    <w:qFormat/>
-    <w:rsid w:val="008C52E1"/>
-    <w:pPr>
-      <w:spacing w:after="120"/>
-      <w:ind w:firstLine="567"/>
-      <w:jc w:val="both"/>
-    </w:pPr>
-    <w:rPr>
-      <w:color w:val="0000FF"/>
-      <w:sz w:val="24"/>
-    </w:rPr>
-  </w:style>
-  <w:style w:type="paragraph" w:styleId="Heading4">
-    <w:name w:val="heading 4"/>
-    <w:basedOn w:val="Normal"/>
-    <w:next w:val="Normal"/>
-    <w:qFormat/>
-    <w:rsid w:val="00786120"/>
-    <w:pPr>
-      <w:keepNext/>
-      <w:spacing w:after="0"/>
-      <w:ind w:firstLine="0"/>
-      <w:jc w:val="center"/>
-      <w:outlineLvl w:val="3"/>
-    </w:pPr>
-    <w:rPr>
-      <w:rFonts w:ascii=".VnTime" w:hAnsi=".VnTime"/>
-      <w:b/>
-      <w:color w:val="auto"/>
-      <w:sz w:val="28"/>
-    </w:rPr>
-  </w:style>
-  <w:style w:type="character" w:default="1" w:styleId="DefaultParagraphFont">
-    <w:name w:val="Default Paragraph Font"/>
-    <w:uiPriority w:val="1"/>
-    <w:semiHidden/>
-    <w:unhideWhenUsed/>
-  </w:style>
-  <w:style w:type="table" w:default="1" w:styleId="TableNormal">
-    <w:name w:val="Normal Table"/>
-    <w:uiPriority w:val="99"/>
-    <w:semiHidden/>
-    <w:unhideWhenUsed/>
-    <w:tblPr>
-      <w:tblInd w:w="0" w:type="dxa"/>
-      <w:tblCellMar>
-        <w:top w:w="0" w:type="dxa"/>
-        <w:left w:w="108" w:type="dxa"/>
-        <w:bottom w:w="0" w:type="dxa"/>
-        <w:right w:w="108" w:type="dxa"/>
-      </w:tblCellMar>
-    </w:tblPr>
-  </w:style>
-  <w:style w:type="numbering" w:default="1" w:styleId="NoList">
-    <w:name w:val="No List"/>
-    <w:uiPriority w:val="99"/>
-    <w:semiHidden/>
-    <w:unhideWhenUsed/>
-  </w:style>
-  <w:style w:type="paragraph" w:customStyle="1" w:styleId="Giua">
-    <w:name w:val="Giua"/>
-    <w:basedOn w:val="Normal"/>
-    <w:autoRedefine/>
-    <w:rsid w:val="002E46B4"/>
-    <w:pPr>
-      <w:spacing w:after="0"/>
-      <w:ind w:firstLine="0"/>
-      <w:jc w:val="center"/>
-    </w:pPr>
-    <w:rPr>
-      <w:b/>
-      <w:color w:val="auto"/>
-      <w:spacing w:val="24"/>
-      <w:sz w:val="26"/>
-      <w:szCs w:val="24"/>
-      <w:lang w:val="nl-NL"/>
-    </w:rPr>
-  </w:style>
-  <w:style w:type="paragraph" w:styleId="BodyText">
-    <w:name w:val="Body Text"/>
-    <w:basedOn w:val="Normal"/>
-    <w:rsid w:val="00CC1817"/>
-    <w:pPr>
-      <w:spacing w:after="0" w:line="288" w:lineRule="auto"/>
-      <w:ind w:firstLine="0"/>
-    </w:pPr>
-    <w:rPr>
-      <w:rFonts w:ascii=".VnTime" w:hAnsi=".VnTime"/>
-      <w:b/>
-      <w:color w:val="auto"/>
-      <w:sz w:val="28"/>
-    </w:rPr>
-  </w:style>
-  <w:style w:type="paragraph" w:styleId="BodyText3">
-    <w:name w:val="Body Text 3"/>
-    <w:basedOn w:val="Normal"/>
-    <w:rsid w:val="00CC1817"/>
-    <w:pPr>
-      <w:autoSpaceDE w:val="0"/>
-      <w:autoSpaceDN w:val="0"/>
-      <w:spacing w:after="0"/>
-      <w:ind w:firstLine="0"/>
-    </w:pPr>
-    <w:rPr>
-      <w:rFonts w:ascii=".VnTime" w:hAnsi=".VnTime"/>
-      <w:color w:val="auto"/>
-      <w:sz w:val="28"/>
-      <w:szCs w:val="28"/>
-    </w:rPr>
-  </w:style>
-  <w:style w:type="paragraph" w:styleId="Footer">
-    <w:name w:val="footer"/>
-    <w:basedOn w:val="Normal"/>
-    <w:rsid w:val="002E46B4"/>
-    <w:pPr>
-      <w:tabs>
-        <w:tab w:val="center" w:pos="4320"/>
-        <w:tab w:val="right" w:pos="8640"/>
-      </w:tabs>
-    </w:pPr>
-  </w:style>
-  <w:style w:type="character" w:styleId="PageNumber">
-    <w:name w:val="page number"/>
-    <w:basedOn w:val="DefaultParagraphFont"/>
-    <w:rsid w:val="002E46B4"/>
-  </w:style>
-  <w:style w:type="paragraph" w:styleId="Header">
-    <w:name w:val="header"/>
-    <w:basedOn w:val="Normal"/>
-    <w:rsid w:val="002E46B4"/>
-    <w:pPr>
-      <w:tabs>
-        <w:tab w:val="center" w:pos="4320"/>
-        <w:tab w:val="right" w:pos="8640"/>
-      </w:tabs>
-    </w:pPr>
-  </w:style>
-  <w:style w:type="paragraph" w:styleId="ListParagraph">
-    <w:name w:val="List Paragraph"/>
-    <w:basedOn w:val="Normal"/>
-    <w:uiPriority w:val="34"/>
-    <w:qFormat/>
-    <w:rsid w:val="00D86D6C"/>
-    <w:pPr>
-      <w:ind w:left="720"/>
-      <w:contextualSpacing/>
-    </w:pPr>
-  </w:style>
-</w:styles>
-</file>
-
-<file path=word/stylesWithEffects.xml><?xml version="1.0" encoding="utf-8"?>
-<w:styles xmlns:wpc="http://schemas.microsoft.com/office/word/2010/wordprocessingCanvas" xmlns:mc="http://schemas.openxmlformats.org/markup-compatibility/2006" xmlns:o="urn:schemas-microsoft-com:office:office" xmlns:r="http://schemas.openxmlformats.org/officeDocument/2006/relationships" xmlns:m="http://schemas.openxmlformats.org/officeDocument/2006/math" xmlns:v="urn:schemas-microsoft-com:vml" xmlns:wp14="http://schemas.microsoft.com/office/word/2010/wordprocessingDrawing" xmlns:wp="http://schemas.openxmlformats.org/drawingml/2006/wordprocessingDrawing" xmlns:w10="urn:schemas-microsoft-com:office:word" xmlns:w="http://schemas.openxmlformats.org/wordprocessingml/2006/main" xmlns:w14="http://schemas.microsoft.com/office/word/2010/wordml" xmlns:wpg="http://schemas.microsoft.com/office/word/2010/wordprocessingGroup" xmlns:wpi="http://schemas.microsoft.com/office/word/2010/wordprocessingInk" xmlns:wne="http://schemas.microsoft.com/office/word/2006/wordml" xmlns:wps="http://schemas.microsoft.com/office/word/2010/wordprocessingShape" mc:Ignorable="w14 wp14">
-  <w:docDefaults>
-    <w:rPrDefault>
-      <w:rPr>
-        <w:rFonts w:ascii="Times New Roman" w:eastAsia="Times New Roman" w:hAnsi="Times New Roman" w:cs="Times New Roman"/>
-        <w:lang w:val="en-US" w:eastAsia="en-US" w:bidi="ar-SA"/>
-      </w:rPr>
-    </w:rPrDefault>
-    <w:pPrDefault/>
-  </w:docDefaults>
-  <w:latentStyles w:defLockedState="0" w:defUIPriority="0" w:defSemiHidden="0" w:defUnhideWhenUsed="0" w:defQFormat="0" w:count="267">
-    <w:lsdException w:name="Normal" w:qFormat="1"/>
-    <w:lsdException w:name="heading 1" w:qFormat="1"/>
-    <w:lsdException w:name="heading 2" w:semiHidden="1" w:unhideWhenUsed="1" w:qFormat="1"/>
-    <w:lsdException w:name="heading 3" w:semiHidden="1" w:unhideWhenUsed="1" w:qFormat="1"/>
-    <w:lsdException w:name="heading 4" w:qFormat="1"/>
-    <w:lsdException w:name="heading 5" w:semiHidden="1" w:unhideWhenUsed="1" w:qFormat="1"/>
-    <w:lsdException w:name="heading 6" w:semiHidden="1" w:unhideWhenUsed="1" w:qFormat="1"/>
-    <w:lsdException w:name="heading 7" w:semiHidden="1" w:unhideWhenUsed="1" w:qFormat="1"/>
-    <w:lsdException w:name="heading 8" w:semiHidden="1" w:unhideWhenUsed="1" w:qFormat="1"/>
-    <w:lsdException w:name="heading 9" w:semiHidden="1" w:unhideWhenUsed="1" w:qFormat="1"/>
-    <w:lsdException w:name="caption" w:semiHidden="1" w:unhideWhenUsed="1" w:qFormat="1"/>
-    <w:lsdException w:name="Title" w:qFormat="1"/>
-    <w:lsdException w:name="Subtitle" w:qFormat="1"/>
-    <w:lsdException w:name="Strong" w:qFormat="1"/>
-    <w:lsdException w:name="Emphasis" w:qFormat="1"/>
-    <w:lsdException w:name="Normal Table" w:semiHidden="1" w:unhideWhenUsed="1"/>
-    <w:lsdException w:name="Table Simple 1" w:semiHidden="1" w:unhideWhenUsed="1"/>
-    <w:lsdException w:name="Table Simple 2" w:semiHidden="1" w:unhideWhenUsed="1"/>
-    <w:lsdException w:name="Table Simple 3" w:semiHidden="1" w:unhideWhenUsed="1"/>
-    <w:lsdException w:name="Table Classic 1" w:semiHidden="1" w:unhideWhenUsed="1"/>
-    <w:lsdException w:name="Table Classic 2" w:semiHidden="1" w:unhideWhenUsed="1"/>
-    <w:lsdException w:name="Table Classic 3" w:semiHidden="1" w:unhideWhenUsed="1"/>
-    <w:lsdException w:name="Table Classic 4" w:semiHidden="1" w:unhideWhenUsed="1"/>
-    <w:lsdException w:name="Table Colorful 1" w:semiHidden="1" w:unhideWhenUsed="1"/>
-    <w:lsdException w:name="Table Colorful 2" w:semiHidden="1" w:unhideWhenUsed="1"/>
-    <w:lsdException w:name="Table Colorful 3" w:semiHidden="1" w:unhideWhenUsed="1"/>
-    <w:lsdException w:name="Table Columns 1" w:semiHidden="1" w:unhideWhenUsed="1"/>
-    <w:lsdException w:name="Table Columns 2" w:semiHidden="1" w:unhideWhenUsed="1"/>
-    <w:lsdException w:name="Table Columns 3" w:semiHidden="1" w:unhideWhenUsed="1"/>
-    <w:lsdException w:name="Table Columns 4" w:semiHidden="1" w:unhideWhenUsed="1"/>
-    <w:lsdException w:name="Table Columns 5" w:semiHidden="1" w:unhideWhenUsed="1"/>
-    <w:lsdException w:name="Table Grid 1" w:semiHidden="1" w:unhideWhenUsed="1"/>
-    <w:lsdException w:name="Table Grid 2" w:semiHidden="1" w:unhideWhenUsed="1"/>
-    <w:lsdException w:name="Table Grid 3" w:semiHidden="1" w:unhideWhenUsed="1"/>
-    <w:lsdException w:name="Table Grid 4" w:semiHidden="1" w:unhideWhenUsed="1"/>
-    <w:lsdException w:name="Table Grid 5" w:semiHidden="1" w:unhideWhenUsed="1"/>
-    <w:lsdException w:name="Table Grid 6" w:semiHidden="1" w:unhideWhenUsed="1"/>
-    <w:lsdException w:name="Table Grid 7" w:semiHidden="1" w:unhideWhenUsed="1"/>
-    <w:lsdException w:name="Table Grid 8" w:semiHidden="1" w:unhideWhenUsed="1"/>
-    <w:lsdException w:name="Table List 1" w:semiHidden="1" w:unhideWhenUsed="1"/>
-    <w:lsdException w:name="Table List 2" w:semiHidden="1" w:unhideWhenUsed="1"/>
-    <w:lsdException w:name="Table List 3" w:semiHidden="1" w:unhideWhenUsed="1"/>
-    <w:lsdException w:name="Table List 4" w:semiHidden="1" w:unhideWhenUsed="1"/>
-    <w:lsdException w:name="Table List 5" w:semiHidden="1" w:unhideWhenUsed="1"/>
-    <w:lsdException w:name="Table List 6" w:semiHidden="1" w:unhideWhenUsed="1"/>
-    <w:lsdException w:name="Table List 7" w:semiHidden="1" w:unhideWhenUsed="1"/>
-    <w:lsdException w:name="Table List 8" w:semiHidden="1" w:unhideWhenUsed="1"/>
-    <w:lsdException w:name="Table 3D effects 1" w:semiHidden="1" w:unhideWhenUsed="1"/>
-    <w:lsdException w:name="Table 3D effects 2" w:semiHidden="1" w:unhideWhenUsed="1"/>
-    <w:lsdException w:name="Table 3D effects 3" w:semiHidden="1" w:unhideWhenUsed="1"/>
-    <w:lsdException w:name="Table Contemporary" w:semiHidden="1" w:unhideWhenUsed="1"/>
-    <w:lsdException w:name="Table Elegant" w:semiHidden="1" w:unhideWhenUsed="1"/>
-    <w:lsdException w:name="Table Professional" w:semiHidden="1" w:unhideWhenUsed="1"/>
-    <w:lsdException w:name="Table Subtle 1" w:semiHidden="1" w:unhideWhenUsed="1"/>
-    <w:lsdException w:name="Table Subtle 2" w:semiHidden="1" w:unhideWhenUsed="1"/>
-    <w:lsdException w:name="Table Web 1" w:semiHidden="1" w:unhideWhenUsed="1"/>
-    <w:lsdException w:name="Table Web 2" w:semiHidden="1" w:unhideWhenUsed="1"/>
-    <w:lsdException w:name="Table Web 3" w:semiHidden="1" w:unhideWhenUsed="1"/>
-    <w:lsdException w:name="Table Theme" w:semiHidden="1" w:unhideWhenUsed="1"/>
-    <w:lsdException w:name="Placeholder Text" w:semiHidden="1" w:uiPriority="99"/>
-    <w:lsdException w:name="No Spacing" w:uiPriority="1" w:qFormat="1"/>
-    <w:lsdException w:name="Light Shading" w:uiPriority="60"/>
-    <w:lsdException w:name="Light List" w:uiPriority="61"/>
-    <w:lsdException w:name="Light Grid" w:uiPriority="62"/>
-    <w:lsdException w:name="Medium Shading 1" w:uiPriority="63"/>
-    <w:lsdException w:name="Medium Shading 2" w:uiPriority="64"/>
-    <w:lsdException w:name="Medium List 1" w:uiPriority="65"/>
-    <w:lsdException w:name="Medium List 2" w:uiPriority="66"/>
-    <w:lsdException w:name="Medium Grid 1" w:uiPriority="67"/>
-    <w:lsdException w:name="Medium Grid 2" w:uiPriority="68"/>
-    <w:lsdException w:name="Medium Grid 3" w:uiPriority="69"/>
-    <w:lsdException w:name="Dark List" w:uiPriority="70"/>
-    <w:lsdException w:name="Colorful Shading" w:uiPriority="71"/>
-    <w:lsdException w:name="Colorful List" w:uiPriority="72"/>
-    <w:lsdException w:name="Colorful Grid" w:uiPriority="73"/>
-    <w:lsdException w:name="Light Shading Accent 1" w:uiPriority="60"/>
-    <w:lsdException w:name="Light List Accent 1" w:uiPriority="61"/>
-    <w:lsdException w:name="Light Grid Accent 1" w:uiPriority="62"/>
-    <w:lsdException w:name="Medium Shading 1 Accent 1" w:uiPriority="63"/>
-    <w:lsdException w:name="Medium Shading 2 Accent 1" w:uiPriority="64"/>
-    <w:lsdException w:name="Medium List 1 Accent 1" w:uiPriority="65"/>
-    <w:lsdException w:name="Revision" w:semiHidden="1" w:uiPriority="99"/>
-    <w:lsdException w:name="List Paragraph" w:uiPriority="34" w:qFormat="1"/>
-    <w:lsdException w:name="Quote" w:uiPriority="29" w:qFormat="1"/>
-    <w:lsdException w:name="Intense Quote" w:uiPriority="30" w:qFormat="1"/>
-    <w:lsdException w:name="Medium List 2 Accent 1" w:uiPriority="66"/>
-    <w:lsdException w:name="Medium Grid 1 Accent 1" w:uiPriority="67"/>
-    <w:lsdException w:name="Medium Grid 2 Accent 1" w:uiPriority="68"/>
-    <w:lsdException w:name="Medium Grid 3 Accent 1" w:uiPriority="69"/>
-    <w:lsdException w:name="Dark List Accent 1" w:uiPriority="70"/>
-    <w:lsdException w:name="Colorful Shading Accent 1" w:uiPriority="71"/>
-    <w:lsdException w:name="Colorful List Accent 1" w:uiPriority="72"/>
-    <w:lsdException w:name="Colorful Grid Accent 1" w:uiPriority="73"/>
-    <w:lsdException w:name="Light Shading Accent 2" w:uiPriority="60"/>
-    <w:lsdException w:name="Light List Accent 2" w:uiPriority="61"/>
-    <w:lsdException w:name="Light Grid Accent 2" w:uiPriority="62"/>
-    <w:lsdException w:name="Medium Shading 1 Accent 2" w:uiPriority="63"/>
-    <w:lsdException w:name="Medium Shading 2 Accent 2" w:uiPriority="64"/>
-    <w:lsdException w:name="Medium List 1 Accent 2" w:uiPriority="65"/>
-    <w:lsdException w:name="Medium List 2 Accent 2" w:uiPriority="66"/>
-    <w:lsdException w:name="Medium Grid 1 Accent 2" w:uiPriority="67"/>
-    <w:lsdException w:name="Medium Grid 2 Accent 2" w:uiPriority="68"/>
-    <w:lsdException w:name="Medium Grid 3 Accent 2" w:uiPriority="69"/>
-    <w:lsdException w:name="Dark List Accent 2" w:uiPriority="70"/>
-    <w:lsdException w:name="Colorful Shading Accent 2" w:uiPriority="71"/>
-    <w:lsdException w:name="Colorful List Accent 2" w:uiPriority="72"/>
-    <w:lsdException w:name="Colorful Grid Accent 2" w:uiPriority="73"/>
-    <w:lsdException w:name="Light Shading Accent 3" w:uiPriority="60"/>
-    <w:lsdException w:name="Light List Accent 3" w:uiPriority="61"/>
-    <w:lsdException w:name="Light Grid Accent 3" w:uiPriority="62"/>
-    <w:lsdException w:name="Medium Shading 1 Accent 3" w:uiPriority="63"/>
-    <w:lsdException w:name="Medium Shading 2 Accent 3" w:uiPriority="64"/>
-    <w:lsdException w:name="Medium List 1 Accent 3" w:uiPriority="65"/>
-    <w:lsdException w:name="Medium List 2 Accent 3" w:uiPriority="66"/>
-    <w:lsdException w:name="Medium Grid 1 Accent 3" w:uiPriority="67"/>
-    <w:lsdException w:name="Medium Grid 2 Accent 3" w:uiPriority="68"/>
-    <w:lsdException w:name="Medium Grid 3 Accent 3" w:uiPriority="69"/>
-    <w:lsdException w:name="Dark List Accent 3" w:uiPriority="70"/>
-    <w:lsdException w:name="Colorful Shading Accent 3" w:uiPriority="71"/>
-    <w:lsdException w:name="Colorful List Accent 3" w:uiPriority="72"/>
-    <w:lsdException w:name="Colorful Grid Accent 3" w:uiPriority="73"/>
-    <w:lsdException w:name="Light Shading Accent 4" w:uiPriority="60"/>
-    <w:lsdException w:name="Light List Accent 4" w:uiPriority="61"/>
-    <w:lsdException w:name="Light Grid Accent 4" w:uiPriority="62"/>
-    <w:lsdException w:name="Medium Shading 1 Accent 4" w:uiPriority="63"/>
-    <w:lsdException w:name="Medium Shading 2 Accent 4" w:uiPriority="64"/>
-    <w:lsdException w:name="Medium List 1 Accent 4" w:uiPriority="65"/>
-    <w:lsdException w:name="Medium List 2 Accent 4" w:uiPriority="66"/>
-    <w:lsdException w:name="Medium Grid 1 Accent 4" w:uiPriority="67"/>
-    <w:lsdException w:name="Medium Grid 2 Accent 4" w:uiPriority="68"/>
-    <w:lsdException w:name="Medium Grid 3 Accent 4" w:uiPriority="69"/>
-    <w:lsdException w:name="Dark List Accent 4" w:uiPriority="70"/>
-    <w:lsdException w:name="Colorful Shading Accent 4" w:uiPriority="71"/>
-    <w:lsdException w:name="Colorful List Accent 4" w:uiPriority="72"/>
-    <w:lsdException w:name="Colorful Grid Accent 4" w:uiPriority="73"/>
-    <w:lsdException w:name="Light Shading Accent 5" w:uiPriority="60"/>
-    <w:lsdException w:name="Light List Accent 5" w:uiPriority="61"/>
-    <w:lsdException w:name="Light Grid Accent 5" w:uiPriority="62"/>
-    <w:lsdException w:name="Medium Shading 1 Accent 5" w:uiPriority="63"/>
-    <w:lsdException w:name="Medium Shading 2 Accent 5" w:uiPriority="64"/>
-    <w:lsdException w:name="Medium List 1 Accent 5" w:uiPriority="65"/>
-    <w:lsdException w:name="Medium List 2 Accent 5" w:uiPriority="66"/>
-    <w:lsdException w:name="Medium Grid 1 Accent 5" w:uiPriority="67"/>
-    <w:lsdException w:name="Medium Grid 2 Accent 5" w:uiPriority="68"/>
-    <w:lsdException w:name="Medium Grid 3 Accent 5" w:uiPriority="69"/>
-    <w:lsdException w:name="Dark List Accent 5" w:uiPriority="70"/>
-    <w:lsdException w:name="Colorful Shading Accent 5" w:uiPriority="71"/>
-    <w:lsdException w:name="Colorful List Accent 5" w:uiPriority="72"/>
-    <w:lsdException w:name="Colorful Grid Accent 5" w:uiPriority="73"/>
-    <w:lsdException w:name="Light Shading Accent 6" w:uiPriority="60"/>
-    <w:lsdException w:name="Light List Accent 6" w:uiPriority="61"/>
-    <w:lsdException w:name="Light Grid Accent 6" w:uiPriority="62"/>
-    <w:lsdException w:name="Medium Shading 1 Accent 6" w:uiPriority="63"/>
-    <w:lsdException w:name="Medium Shading 2 Accent 6" w:uiPriority="64"/>
-    <w:lsdException w:name="Medium List 1 Accent 6" w:uiPriority="65"/>
-    <w:lsdException w:name="Medium List 2 Accent 6" w:uiPriority="66"/>
-    <w:lsdException w:name="Medium Grid 1 Accent 6" w:uiPriority="67"/>
-    <w:lsdException w:name="Medium Grid 2 Accent 6" w:uiPriority="68"/>
-    <w:lsdException w:name="Medium Grid 3 Accent 6" w:uiPriority="69"/>
-    <w:lsdException w:name="Dark List Accent 6" w:uiPriority="70"/>
-    <w:lsdException w:name="Colorful Shading Accent 6" w:uiPriority="71"/>
-    <w:lsdException w:name="Colorful List Accent 6" w:uiPriority="72"/>
-    <w:lsdException w:name="Colorful Grid Accent 6" w:uiPriority="73"/>
-    <w:lsdException w:name="Subtle Emphasis" w:uiPriority="19" w:qFormat="1"/>
-    <w:lsdException w:name="Intense Emphasis" w:uiPriority="21" w:qFormat="1"/>
-    <w:lsdException w:name="Subtle Reference" w:uiPriority="31" w:qFormat="1"/>
-    <w:lsdException w:name="Intense Reference" w:uiPriority="32" w:qFormat="1"/>
-    <w:lsdException w:name="Book Title" w:uiPriority="33" w:qFormat="1"/>
-    <w:lsdException w:name="Bibliography" w:semiHidden="1" w:uiPriority="37" w:unhideWhenUsed="1"/>
-    <w:lsdException w:name="TOC Heading" w:semiHidden="1" w:uiPriority="39" w:unhideWhenUsed="1" w:qFormat="1"/>
+    <w:lsdException w:name="Plain Table 1" w:uiPriority="41"/>
+    <w:lsdException w:name="Plain Table 2" w:uiPriority="42"/>
+    <w:lsdException w:name="Plain Table 3" w:uiPriority="43"/>
+    <w:lsdException w:name="Plain Table 4" w:uiPriority="44"/>
+    <w:lsdException w:name="Plain Table 5" w:uiPriority="45"/>
+    <w:lsdException w:name="Grid Table Light" w:uiPriority="40"/>
+    <w:lsdException w:name="Grid Table 1 Light" w:uiPriority="46"/>
+    <w:lsdException w:name="Grid Table 2" w:uiPriority="47"/>
+    <w:lsdException w:name="Grid Table 3" w:uiPriority="48"/>
+    <w:lsdException w:name="Grid Table 4" w:uiPriority="49"/>
+    <w:lsdException w:name="Grid Table 5 Dark" w:uiPriority="50"/>
+    <w:lsdException w:name="Grid Table 6 Colorful" w:uiPriority="51"/>
+    <w:lsdException w:name="Grid Table 7 Colorful" w:uiPriority="52"/>
+    <w:lsdException w:name="Grid Table 1 Light Accent 1" w:uiPriority="46"/>
+    <w:lsdException w:name="Grid Table 2 Accent 1" w:uiPriority="47"/>
+    <w:lsdException w:name="Grid Table 3 Accent 1" w:uiPriority="48"/>
+    <w:lsdException w:name="Grid Table 4 Accent 1" w:uiPriority="49"/>
+    <w:lsdException w:name="Grid Table 5 Dark Accent 1" w:uiPriority="50"/>
+    <w:lsdException w:name="Grid Table 6 Colorful Accent 1" w:uiPriority="51"/>
+    <w:lsdException w:name="Grid Table 7 Colorful Accent 1" w:uiPriority="52"/>
+    <w:lsdException w:name="Grid Table 1 Light Accent 2" w:uiPriority="46"/>
+    <w:lsdException w:name="Grid Table 2 Accent 2" w:uiPriority="47"/>
+    <w:lsdException w:name="Grid Table 3 Accent 2" w:uiPriority="48"/>
+    <w:lsdException w:name="Grid Table 4 Accent 2" w:uiPriority="49"/>
+    <w:lsdException w:name="Grid Table 5 Dark Accent 2" w:uiPriority="50"/>
+    <w:lsdException w:name="Grid Table 6 Colorful Accent 2" w:uiPriority="51"/>
+    <w:lsdException w:name="Grid Table 7 Colorful Accent 2" w:uiPriority="52"/>
+    <w:lsdException w:name="Grid Table 1 Light Accent 3" w:uiPriority="46"/>
+    <w:lsdException w:name="Grid Table 2 Accent 3" w:uiPriority="47"/>
+    <w:lsdException w:name="Grid Table 3 Accent 3" w:uiPriority="48"/>
+    <w:lsdException w:name="Grid Table 4 Accent 3" w:uiPriority="49"/>
+    <w:lsdException w:name="Grid Table 5 Dark Accent 3" w:uiPriority="50"/>
+    <w:lsdException w:name="Grid Table 6 Colorful Accent 3" w:uiPriority="51"/>
+    <w:lsdException w:name="Grid Table 7 Colorful Accent 3" w:uiPriority="52"/>
+    <w:lsdException w:name="Grid Table 1 Light Accent 4" w:uiPriority="46"/>
+    <w:lsdException w:name="Grid Table 2 Accent 4" w:uiPriority="47"/>
+    <w:lsdException w:name="Grid Table 3 Accent 4" w:uiPriority="48"/>
+    <w:lsdException w:name="Grid Table 4 Accent 4" w:uiPriority="49"/>
+    <w:lsdException w:name="Grid Table 5 Dark Accent 4" w:uiPriority="50"/>
+    <w:lsdException w:name="Grid Table 6 Colorful Accent 4" w:uiPriority="51"/>
+    <w:lsdException w:name="Grid Table 7 Colorful Accent 4" w:uiPriority="52"/>
+    <w:lsdException w:name="Grid Table 1 Light Accent 5" w:uiPriority="46"/>
+    <w:lsdException w:name="Grid Table 2 Accent 5" w:uiPriority="47"/>
+    <w:lsdException w:name="Grid Table 3 Accent 5" w:uiPriority="48"/>
+    <w:lsdException w:name="Grid Table 4 Accent 5" w:uiPriority="49"/>
+    <w:lsdException w:name="Grid Table 5 Dark Accent 5" w:uiPriority="50"/>
+    <w:lsdException w:name="Grid Table 6 Colorful Accent 5" w:uiPriority="51"/>
+    <w:lsdException w:name="Grid Table 7 Colorful Accent 5" w:uiPriority="52"/>
+    <w:lsdException w:name="Grid Table 1 Light Accent 6" w:uiPriority="46"/>
+    <w:lsdException w:name="Grid Table 2 Accent 6" w:uiPriority="47"/>
+    <w:lsdException w:name="Grid Table 3 Accent 6" w:uiPriority="48"/>
+    <w:lsdException w:name="Grid Table 4 Accent 6" w:uiPriority="49"/>
+    <w:lsdException w:name="Grid Table 5 Dark Accent 6" w:uiPriority="50"/>
+    <w:lsdException w:name="Grid Table 6 Colorful Accent 6" w:uiPriority="51"/>
+    <w:lsdException w:name="Grid Table 7 Colorful Accent 6" w:uiPriority="52"/>
+    <w:lsdException w:name="List Table 1 Light" w:uiPriority="46"/>
+    <w:lsdException w:name="List Table 2" w:uiPriority="47"/>
+    <w:lsdException w:name="List Table 3" w:uiPriority="48"/>
+    <w:lsdException w:name="List Table 4" w:uiPriority="49"/>
+    <w:lsdException w:name="List Table 5 Dark" w:uiPriority="50"/>
+    <w:lsdException w:name="List Table 6 Colorful" w:uiPriority="51"/>
+    <w:lsdException w:name="List Table 7 Colorful" w:uiPriority="52"/>
+    <w:lsdException w:name="List Table 1 Light Accent 1" w:uiPriority="46"/>
+    <w:lsdException w:name="List Table 2 Accent 1" w:uiPriority="47"/>
+    <w:lsdException w:name="List Table 3 Accent 1" w:uiPriority="48"/>
+    <w:lsdException w:name="List Table 4 Accent 1" w:uiPriority="49"/>
+    <w:lsdException w:name="List Table 5 Dark Accent 1" w:uiPriority="50"/>
+    <w:lsdException w:name="List Table 6 Colorful Accent 1" w:uiPriority="51"/>
+    <w:lsdException w:name="List Table 7 Colorful Accent 1" w:uiPriority="52"/>
+    <w:lsdException w:name="List Table 1 Light Accent 2" w:uiPriority="46"/>
+    <w:lsdException w:name="List Table 2 Accent 2" w:uiPriority="47"/>
+    <w:lsdException w:name="List Table 3 Accent 2" w:uiPriority="48"/>
+    <w:lsdException w:name="List Table 4 Accent 2" w:uiPriority="49"/>
+    <w:lsdException w:name="List Table 5 Dark Accent 2" w:uiPriority="50"/>
+    <w:lsdException w:name="List Table 6 Colorful Accent 2" w:uiPriority="51"/>
+    <w:lsdException w:name="List Table 7 Colorful Accent 2" w:uiPriority="52"/>
+    <w:lsdException w:name="List Table 1 Light Accent 3" w:uiPriority="46"/>
+    <w:lsdException w:name="List Table 2 Accent 3" w:uiPriority="47"/>
+    <w:lsdException w:name="List Table 3 Accent 3" w:uiPriority="48"/>
+    <w:lsdException w:name="List Table 4 Accent 3" w:uiPriority="49"/>
+    <w:lsdException w:name="List Table 5 Dark Accent 3" w:uiPriority="50"/>
+    <w:lsdException w:name="List Table 6 Colorful Accent 3" w:uiPriority="51"/>
+    <w:lsdException w:name="List Table 7 Colorful Accent 3" w:uiPriority="52"/>
+    <w:lsdException w:name="List Table 1 Light Accent 4" w:uiPriority="46"/>
+    <w:lsdException w:name="List Table 2 Accent 4" w:uiPriority="47"/>
+    <w:lsdException w:name="List Table 3 Accent 4" w:uiPriority="48"/>
+    <w:lsdException w:name="List Table 4 Accent 4" w:uiPriority="49"/>
+    <w:lsdException w:name="List Table 5 Dark Accent 4" w:uiPriority="50"/>
+    <w:lsdException w:name="List Table 6 Colorful Accent 4" w:uiPriority="51"/>
+    <w:lsdException w:name="List Table 7 Colorful Accent 4" w:uiPriority="52"/>
+    <w:lsdException w:name="List Table 1 Light Accent 5" w:uiPriority="46"/>
+    <w:lsdException w:name="List Table 2 Accent 5" w:uiPriority="47"/>
+    <w:lsdException w:name="List Table 3 Accent 5" w:uiPriority="48"/>
+    <w:lsdException w:name="List Table 4 Accent 5" w:uiPriority="49"/>
+    <w:lsdException w:name="List Table 5 Dark Accent 5" w:uiPriority="50"/>
+    <w:lsdException w:name="List Table 6 Colorful Accent 5" w:uiPriority="51"/>
+    <w:lsdException w:name="List Table 7 Colorful Accent 5" w:uiPriority="52"/>
+    <w:lsdException w:name="List Table 1 Light Accent 6" w:uiPriority="46"/>
+    <w:lsdException w:name="List Table 2 Accent 6" w:uiPriority="47"/>
+    <w:lsdException w:name="List Table 3 Accent 6" w:uiPriority="48"/>
+    <w:lsdException w:name="List Table 4 Accent 6" w:uiPriority="49"/>
+    <w:lsdException w:name="List Table 5 Dark Accent 6" w:uiPriority="50"/>
+    <w:lsdException w:name="List Table 6 Colorful Accent 6" w:uiPriority="51"/>
+    <w:lsdException w:name="List Table 7 Colorful Accent 6" w:uiPriority="52"/>
   </w:latentStyles>
   <w:style w:type="paragraph" w:default="1" w:styleId="Normal">
     <w:name w:val="Normal"/>
@@ -5165,7 +4945,7 @@
   <a:extraClrSchemeLst/>
   <a:extLst>
     <a:ext uri="{05A4C25C-085E-4340-85A3-A5531E510DB2}">
-      <thm15:themeFamily xmlns="" xmlns:thm15="http://schemas.microsoft.com/office/thememl/2012/main" name="Office Theme" id="{62F939B6-93AF-4DB8-9C6B-D6C7DFDC589F}" vid="{4A3C46E8-61CC-4603-A589-7422A47A8E4A}"/>
+      <thm15:themeFamily xmlns:thm15="http://schemas.microsoft.com/office/thememl/2012/main" name="Office Theme" id="{62F939B6-93AF-4DB8-9C6B-D6C7DFDC589F}" vid="{4A3C46E8-61CC-4603-A589-7422A47A8E4A}"/>
     </a:ext>
   </a:extLst>
 </a:theme>
